--- a/内存破坏漏洞及其应对.docx
+++ b/内存破坏漏洞及其应对.docx
@@ -1,6 +1,6 @@
 
 <file path=word/document.xml><?xml version="1.0" encoding="utf-8"?>
-<w:document xmlns:wpc="http://schemas.microsoft.com/office/word/2010/wordprocessingCanvas" xmlns:cx="http://schemas.microsoft.com/office/drawing/2014/chartex" xmlns:mc="http://schemas.openxmlformats.org/markup-compatibility/2006" xmlns:o="urn:schemas-microsoft-com:office:office" xmlns:r="http://schemas.openxmlformats.org/officeDocument/2006/relationships" xmlns:m="http://schemas.openxmlformats.org/officeDocument/2006/math" xmlns:v="urn:schemas-microsoft-com:vml" xmlns:wp14="http://schemas.microsoft.com/office/word/2010/wordprocessingDrawing" xmlns:wp="http://schemas.openxmlformats.org/drawingml/2006/wordprocessingDrawing" xmlns:w10="urn:schemas-microsoft-com:office:word" xmlns:w="http://schemas.openxmlformats.org/wordprocessingml/2006/main" xmlns:w14="http://schemas.microsoft.com/office/word/2010/wordml" xmlns:w15="http://schemas.microsoft.com/office/word/2012/wordml" xmlns:w16se="http://schemas.microsoft.com/office/word/2015/wordml/symex" xmlns:wpg="http://schemas.microsoft.com/office/word/2010/wordprocessingGroup" xmlns:wpi="http://schemas.microsoft.com/office/word/2010/wordprocessingInk" xmlns:wne="http://schemas.microsoft.com/office/word/2006/wordml" xmlns:wps="http://schemas.microsoft.com/office/word/2010/wordprocessingShape" mc:Ignorable="w14 w15 w16se wp14">
+<w:document xmlns:wpc="http://schemas.microsoft.com/office/word/2010/wordprocessingCanvas" xmlns:cx="http://schemas.microsoft.com/office/drawing/2014/chartex" xmlns:cx1="http://schemas.microsoft.com/office/drawing/2015/9/8/chartex" xmlns:mc="http://schemas.openxmlformats.org/markup-compatibility/2006" xmlns:o="urn:schemas-microsoft-com:office:office" xmlns:r="http://schemas.openxmlformats.org/officeDocument/2006/relationships" xmlns:m="http://schemas.openxmlformats.org/officeDocument/2006/math" xmlns:v="urn:schemas-microsoft-com:vml" xmlns:wp14="http://schemas.microsoft.com/office/word/2010/wordprocessingDrawing" xmlns:wp="http://schemas.openxmlformats.org/drawingml/2006/wordprocessingDrawing" xmlns:w10="urn:schemas-microsoft-com:office:word" xmlns:w="http://schemas.openxmlformats.org/wordprocessingml/2006/main" xmlns:w14="http://schemas.microsoft.com/office/word/2010/wordml" xmlns:w15="http://schemas.microsoft.com/office/word/2012/wordml" xmlns:w16se="http://schemas.microsoft.com/office/word/2015/wordml/symex" xmlns:wpg="http://schemas.microsoft.com/office/word/2010/wordprocessingGroup" xmlns:wpi="http://schemas.microsoft.com/office/word/2010/wordprocessingInk" xmlns:wne="http://schemas.microsoft.com/office/word/2006/wordml" xmlns:wps="http://schemas.microsoft.com/office/word/2010/wordprocessingShape" mc:Ignorable="w14 w15 w16se wp14">
   <w:body>
     <w:p>
       <w:pPr>
@@ -450,7 +450,7 @@
           <v:shape id="_x0000_i1025" type="#_x0000_t75" style="width:414.75pt;height:289.5pt" o:ole="">
             <v:imagedata r:id="rId5" o:title=""/>
           </v:shape>
-          <o:OLEObject Type="Embed" ProgID="Visio.Drawing.15" ShapeID="_x0000_i1025" DrawAspect="Content" ObjectID="_1591991597" r:id="rId6"/>
+          <o:OLEObject Type="Embed" ProgID="Visio.Drawing.15" ShapeID="_x0000_i1025" DrawAspect="Content" ObjectID="_1592052177" r:id="rId6"/>
         </w:object>
       </w:r>
     </w:p>
@@ -705,28 +705,55 @@
         </w:rPr>
         <w:t>出</w:t>
       </w:r>
+      <w:r>
+        <w:rPr>
+          <w:rFonts w:hint="eastAsia"/>
+        </w:rPr>
+        <w:t>。</w:t>
+      </w:r>
+      <w:r>
+        <w:rPr>
+          <w:rFonts w:hint="eastAsia"/>
+        </w:rPr>
+        <w:t>攻击者还可以通过整数的溢出、舍入错误、符号错误或者错误的类型转换来制造非法的数组下标，从而引发一个指针越界访问。最后，攻击者还可以利用已经触发的内存错误来制造更多的越界指针，从而扩大攻击的规模，如图</w:t>
+      </w:r>
+      <w:r>
+        <w:rPr>
+          <w:rFonts w:hint="eastAsia"/>
+        </w:rPr>
+        <w:t>1</w:t>
+      </w:r>
+      <w:r>
+        <w:rPr>
+          <w:rFonts w:hint="eastAsia"/>
+        </w:rPr>
+        <w:t>中向后的这条线所示。</w:t>
+      </w:r>
       <w:bookmarkStart w:id="0" w:name="_GoBack"/>
       <w:bookmarkEnd w:id="0"/>
-      <w:r>
-        <w:rPr>
-          <w:rFonts w:hint="eastAsia"/>
-        </w:rPr>
-        <w:t>。</w:t>
-      </w:r>
     </w:p>
     <w:p>
       <w:pPr>
-        <w:pStyle w:val="1"/>
-      </w:pPr>
-      <w:r>
-        <w:rPr>
-          <w:rFonts w:hint="eastAsia"/>
-        </w:rPr>
-        <w:t>参考文献</w:t>
-      </w:r>
+        <w:ind w:firstLine="420"/>
+        <w:rPr>
+          <w:rFonts w:hint="eastAsia"/>
+        </w:rPr>
+      </w:pPr>
     </w:p>
     <w:p>
       <w:pPr>
+        <w:pStyle w:val="1"/>
+      </w:pPr>
+      <w:r>
+        <w:rPr>
+          <w:rFonts w:hint="eastAsia"/>
+        </w:rPr>
+        <w:lastRenderedPageBreak/>
+        <w:t>参考文献</w:t>
+      </w:r>
+    </w:p>
+    <w:p>
+      <w:pPr>
         <w:rPr>
           <w:noProof/>
         </w:rPr>
@@ -751,14 +778,7 @@
           <w:noProof/>
         </w:rPr>
         <w:tab/>
-        <w:t xml:space="preserve">RAINS T, MILLER M, WESTON D. Exploitation trends: From potential risk to </w:t>
-      </w:r>
-      <w:r>
-        <w:rPr>
-          <w:noProof/>
-        </w:rPr>
-        <w:lastRenderedPageBreak/>
-        <w:t>actual risk; proceedings of the RSA Conference, F, 2015 [C].</w:t>
+        <w:t>RAINS T, MILLER M, WESTON D. Exploitation trends: From potential risk to actual risk; proceedings of the RSA Conference, F, 2015 [C].</w:t>
       </w:r>
     </w:p>
     <w:p>
@@ -797,7 +817,7 @@
 </file>
 
 <file path=word/numbering.xml><?xml version="1.0" encoding="utf-8"?>
-<w:numbering xmlns:wpc="http://schemas.microsoft.com/office/word/2010/wordprocessingCanvas" xmlns:cx="http://schemas.microsoft.com/office/drawing/2014/chartex" xmlns:mc="http://schemas.openxmlformats.org/markup-compatibility/2006" xmlns:o="urn:schemas-microsoft-com:office:office" xmlns:r="http://schemas.openxmlformats.org/officeDocument/2006/relationships" xmlns:m="http://schemas.openxmlformats.org/officeDocument/2006/math" xmlns:v="urn:schemas-microsoft-com:vml" xmlns:wp14="http://schemas.microsoft.com/office/word/2010/wordprocessingDrawing" xmlns:wp="http://schemas.openxmlformats.org/drawingml/2006/wordprocessingDrawing" xmlns:w10="urn:schemas-microsoft-com:office:word" xmlns:w="http://schemas.openxmlformats.org/wordprocessingml/2006/main" xmlns:w14="http://schemas.microsoft.com/office/word/2010/wordml" xmlns:w15="http://schemas.microsoft.com/office/word/2012/wordml" xmlns:w16se="http://schemas.microsoft.com/office/word/2015/wordml/symex" xmlns:wpg="http://schemas.microsoft.com/office/word/2010/wordprocessingGroup" xmlns:wpi="http://schemas.microsoft.com/office/word/2010/wordprocessingInk" xmlns:wne="http://schemas.microsoft.com/office/word/2006/wordml" xmlns:wps="http://schemas.microsoft.com/office/word/2010/wordprocessingShape" mc:Ignorable="w14 w15 w16se wp14">
+<w:numbering xmlns:wpc="http://schemas.microsoft.com/office/word/2010/wordprocessingCanvas" xmlns:cx="http://schemas.microsoft.com/office/drawing/2014/chartex" xmlns:cx1="http://schemas.microsoft.com/office/drawing/2015/9/8/chartex" xmlns:mc="http://schemas.openxmlformats.org/markup-compatibility/2006" xmlns:o="urn:schemas-microsoft-com:office:office" xmlns:r="http://schemas.openxmlformats.org/officeDocument/2006/relationships" xmlns:m="http://schemas.openxmlformats.org/officeDocument/2006/math" xmlns:v="urn:schemas-microsoft-com:vml" xmlns:wp14="http://schemas.microsoft.com/office/word/2010/wordprocessingDrawing" xmlns:wp="http://schemas.openxmlformats.org/drawingml/2006/wordprocessingDrawing" xmlns:w10="urn:schemas-microsoft-com:office:word" xmlns:w="http://schemas.openxmlformats.org/wordprocessingml/2006/main" xmlns:w14="http://schemas.microsoft.com/office/word/2010/wordml" xmlns:w15="http://schemas.microsoft.com/office/word/2012/wordml" xmlns:w16se="http://schemas.microsoft.com/office/word/2015/wordml/symex" xmlns:wpg="http://schemas.microsoft.com/office/word/2010/wordprocessingGroup" xmlns:wpi="http://schemas.microsoft.com/office/word/2010/wordprocessingInk" xmlns:wne="http://schemas.microsoft.com/office/word/2006/wordml" xmlns:wps="http://schemas.microsoft.com/office/word/2010/wordprocessingShape" mc:Ignorable="w14 w15 w16se wp14">
   <w:abstractNum w:abstractNumId="0" w15:restartNumberingAfterBreak="0">
     <w:nsid w:val="3126422C"/>
     <w:multiLevelType w:val="hybridMultilevel"/>

--- a/内存破坏漏洞及其应对.docx
+++ b/内存破坏漏洞及其应对.docx
@@ -450,7 +450,7 @@
           <v:shape id="_x0000_i1025" type="#_x0000_t75" style="width:414.75pt;height:289.5pt" o:ole="">
             <v:imagedata r:id="rId5" o:title=""/>
           </v:shape>
-          <o:OLEObject Type="Embed" ProgID="Visio.Drawing.15" ShapeID="_x0000_i1025" DrawAspect="Content" ObjectID="_1592052177" r:id="rId6"/>
+          <o:OLEObject Type="Embed" ProgID="Visio.Drawing.15" ShapeID="_x0000_i1025" DrawAspect="Content" ObjectID="_1592152360" r:id="rId6"/>
         </w:object>
       </w:r>
     </w:p>
@@ -656,6 +656,12 @@
         <w:rPr>
           <w:rFonts w:hint="eastAsia"/>
         </w:rPr>
+        <w:t>空间错误方面，</w:t>
+      </w:r>
+      <w:r>
+        <w:rPr>
+          <w:rFonts w:hint="eastAsia"/>
+        </w:rPr>
         <w:t>攻击者可以利用多种程序漏洞来制造越界指针。例如，攻击者可以</w:t>
       </w:r>
       <w:r>
@@ -727,18 +733,859 @@
         <w:rPr>
           <w:rFonts w:hint="eastAsia"/>
         </w:rPr>
-        <w:t>中向后的这条线所示。</w:t>
+        <w:t>中向后</w:t>
+      </w:r>
+      <w:r>
+        <w:rPr>
+          <w:rFonts w:hint="eastAsia"/>
+        </w:rPr>
+        <w:t>的循环</w:t>
+      </w:r>
+      <w:r>
+        <w:rPr>
+          <w:rFonts w:hint="eastAsia"/>
+        </w:rPr>
+        <w:t>所示。</w:t>
+      </w:r>
+    </w:p>
+    <w:p>
+      <w:pPr>
+        <w:ind w:firstLine="420"/>
+      </w:pPr>
+      <w:r>
+        <w:rPr>
+          <w:rFonts w:hint="eastAsia"/>
+        </w:rPr>
+        <w:t>时间错误方面，常见的制造悬垂指针的方法是利用异常处理程序</w:t>
+      </w:r>
+      <w:r>
+        <w:rPr>
+          <w:rFonts w:hint="eastAsia"/>
+        </w:rPr>
+        <w:t>或消息处理程序。</w:t>
+      </w:r>
+      <w:r>
+        <w:rPr>
+          <w:rFonts w:hint="eastAsia"/>
+        </w:rPr>
+        <w:t>例如</w:t>
+      </w:r>
+      <w:r>
+        <w:rPr>
+          <w:rFonts w:hint="eastAsia"/>
+        </w:rPr>
+        <w:t>在</w:t>
+      </w:r>
+      <w:r>
+        <w:rPr>
+          <w:rFonts w:hint="eastAsia"/>
+        </w:rPr>
+        <w:t>2</w:t>
+      </w:r>
+      <w:r>
+        <w:t>011</w:t>
+      </w:r>
+      <w:r>
+        <w:rPr>
+          <w:rFonts w:hint="eastAsia"/>
+        </w:rPr>
+        <w:t>年发现的一个</w:t>
+      </w:r>
+      <w:r>
+        <w:rPr>
+          <w:rFonts w:hint="eastAsia"/>
+        </w:rPr>
+        <w:t>C</w:t>
+      </w:r>
+      <w:r>
+        <w:t>VE</w:t>
+      </w:r>
+      <w:r>
+        <w:rPr>
+          <w:rFonts w:hint="eastAsia"/>
+        </w:rPr>
+        <w:t>中</w:t>
+      </w:r>
+      <w:r>
+        <w:t>[CVE, 2011 #164]</w:t>
+      </w:r>
+      <w:r>
+        <w:rPr>
+          <w:rFonts w:hint="eastAsia"/>
+        </w:rPr>
+        <w:t>，攻击者可以改写“</w:t>
+      </w:r>
+      <w:r>
+        <w:rPr>
+          <w:rFonts w:hint="eastAsia"/>
+        </w:rPr>
+        <w:t>2</w:t>
+      </w:r>
+      <w:r>
+        <w:t>26 Transfer C</w:t>
+      </w:r>
+      <w:r>
+        <w:rPr>
+          <w:rFonts w:hint="eastAsia"/>
+        </w:rPr>
+        <w:t>o</w:t>
+      </w:r>
+      <w:r>
+        <w:t>mplete</w:t>
+      </w:r>
+      <w:r>
+        <w:rPr>
+          <w:rFonts w:hint="eastAsia"/>
+        </w:rPr>
+        <w:t>”消息，从而在服务器的消息处理程序中触发一个漏洞</w:t>
+      </w:r>
+      <w:r>
+        <w:rPr>
+          <w:rFonts w:hint="eastAsia"/>
+        </w:rPr>
+        <w:t>。</w:t>
+      </w:r>
+      <w:r>
+        <w:rPr>
+          <w:rFonts w:hint="eastAsia"/>
+        </w:rPr>
+        <w:t>这个</w:t>
+      </w:r>
+      <w:r>
+        <w:rPr>
+          <w:rFonts w:hint="eastAsia"/>
+        </w:rPr>
+        <w:lastRenderedPageBreak/>
+        <w:t>漏洞会导致指向应答消息的指针多于预期，在应答消息占用的空间被释放后</w:t>
+      </w:r>
+      <w:r>
+        <w:rPr>
+          <w:rFonts w:hint="eastAsia"/>
+        </w:rPr>
+        <w:t>，将会存在未被重新初始化的指针，利用这一指针攻击者可以在服务器上远程执行代码。在这个例子里，攻击者在对象已经被删除后再次“使用”了对象。由于这个特点，时间错误也被称为“</w:t>
+      </w:r>
+      <w:r>
+        <w:rPr>
+          <w:rFonts w:hint="eastAsia"/>
+        </w:rPr>
+        <w:t>u</w:t>
+      </w:r>
+      <w:r>
+        <w:t>se-after-free</w:t>
+      </w:r>
+      <w:r>
+        <w:rPr>
+          <w:rFonts w:hint="eastAsia"/>
+        </w:rPr>
+        <w:t>”漏洞，因为攻击者在悬垂指针指向的内存区域已经被释放后对指针进行了解引用。</w:t>
+      </w:r>
+    </w:p>
+    <w:p>
+      <w:pPr>
+        <w:ind w:firstLine="420"/>
+        <w:rPr>
+          <w:highlight w:val="yellow"/>
+        </w:rPr>
+      </w:pPr>
+      <w:r>
+        <w:rPr>
+          <w:rFonts w:hint="eastAsia"/>
+          <w:highlight w:val="yellow"/>
+        </w:rPr>
+        <w:t>制造出无效的指针后，攻击者需要对该指针进行读或写操作来触发内存错误，这是图</w:t>
+      </w:r>
+      <w:r>
+        <w:rPr>
+          <w:rFonts w:hint="eastAsia"/>
+          <w:highlight w:val="yellow"/>
+        </w:rPr>
+        <w:t>1</w:t>
+      </w:r>
+      <w:r>
+        <w:rPr>
+          <w:rFonts w:hint="eastAsia"/>
+          <w:highlight w:val="yellow"/>
+        </w:rPr>
+        <w:t>中的第二步。</w:t>
+      </w:r>
+      <w:r>
+        <w:rPr>
+          <w:rFonts w:hint="eastAsia"/>
+          <w:highlight w:val="yellow"/>
+        </w:rPr>
+        <w:t>结合制造无效指针的两类方法和使用无效指针的两类方法，我们可以得到四类内存错误：</w:t>
+      </w:r>
+    </w:p>
+    <w:p>
+      <w:pPr>
+        <w:pStyle w:val="a4"/>
+        <w:numPr>
+          <w:ilvl w:val="0"/>
+          <w:numId w:val="4"/>
+        </w:numPr>
+        <w:ind w:firstLineChars="0"/>
+        <w:rPr>
+          <w:b/>
+          <w:highlight w:val="yellow"/>
+        </w:rPr>
+      </w:pPr>
+      <w:r>
+        <w:rPr>
+          <w:rFonts w:hint="eastAsia"/>
+          <w:b/>
+          <w:highlight w:val="yellow"/>
+        </w:rPr>
+        <w:t>读越界指针</w:t>
+      </w:r>
+    </w:p>
+    <w:p>
+      <w:pPr>
+        <w:ind w:firstLine="420"/>
+        <w:rPr>
+          <w:highlight w:val="yellow"/>
+        </w:rPr>
+      </w:pPr>
+      <w:r>
+        <w:rPr>
+          <w:rFonts w:hint="eastAsia"/>
+          <w:highlight w:val="yellow"/>
+        </w:rPr>
+        <w:t>攻击者可以利用这类错误来改变程序执行的控制流方向。考虑下面的代码，如果攻击者通过控制输入，将一个越界的数</w:t>
       </w:r>
       <w:bookmarkStart w:id="0" w:name="_GoBack"/>
       <w:bookmarkEnd w:id="0"/>
+      <w:r>
+        <w:rPr>
+          <w:rFonts w:hint="eastAsia"/>
+          <w:highlight w:val="yellow"/>
+        </w:rPr>
+        <w:t>组下标指向由自己控制的</w:t>
+      </w:r>
+      <w:r>
+        <w:rPr>
+          <w:rFonts w:hint="eastAsia"/>
+          <w:highlight w:val="yellow"/>
+        </w:rPr>
+        <w:t>代码</w:t>
+      </w:r>
+      <w:r>
+        <w:rPr>
+          <w:rFonts w:hint="eastAsia"/>
+          <w:highlight w:val="yellow"/>
+        </w:rPr>
+        <w:t>区域，</w:t>
+      </w:r>
+      <w:r>
+        <w:rPr>
+          <w:rFonts w:hint="eastAsia"/>
+          <w:highlight w:val="yellow"/>
+        </w:rPr>
+        <w:t>而程序没有进行越界检查，那么这次函数调用将</w:t>
+      </w:r>
+      <w:r>
+        <w:rPr>
+          <w:rFonts w:hint="eastAsia"/>
+          <w:highlight w:val="yellow"/>
+        </w:rPr>
+        <w:t>偏离合法的控制流，</w:t>
+      </w:r>
+      <w:r>
+        <w:rPr>
+          <w:rFonts w:hint="eastAsia"/>
+          <w:highlight w:val="yellow"/>
+        </w:rPr>
+        <w:t>程序会</w:t>
+      </w:r>
+      <w:r>
+        <w:rPr>
+          <w:rFonts w:hint="eastAsia"/>
+          <w:highlight w:val="yellow"/>
+        </w:rPr>
+        <w:t>进入攻击者试图执行的代码中。</w:t>
+      </w:r>
+    </w:p>
+    <w:tbl>
+      <w:tblPr>
+        <w:tblStyle w:val="a5"/>
+        <w:tblW w:w="0" w:type="auto"/>
+        <w:tblLook w:val="04A0" w:firstRow="1" w:lastRow="0" w:firstColumn="1" w:lastColumn="0" w:noHBand="0" w:noVBand="1"/>
+      </w:tblPr>
+      <w:tblGrid>
+        <w:gridCol w:w="8296"/>
+      </w:tblGrid>
+      <w:tr>
+        <w:tc>
+          <w:tcPr>
+            <w:tcW w:w="8296" w:type="dxa"/>
+          </w:tcPr>
+          <w:p>
+            <w:pPr>
+              <w:rPr>
+                <w:rFonts w:ascii="Courier New" w:hAnsi="Courier New" w:cs="Courier New"/>
+                <w:highlight w:val="yellow"/>
+              </w:rPr>
+            </w:pPr>
+            <w:proofErr w:type="spellStart"/>
+            <w:r>
+              <w:rPr>
+                <w:rFonts w:ascii="Courier New" w:hAnsi="Courier New" w:cs="Courier New"/>
+                <w:highlight w:val="yellow"/>
+              </w:rPr>
+              <w:t>func_ptr</w:t>
+            </w:r>
+            <w:proofErr w:type="spellEnd"/>
+            <w:r>
+              <w:rPr>
+                <w:rFonts w:ascii="Courier New" w:hAnsi="Courier New" w:cs="Courier New"/>
+                <w:highlight w:val="yellow"/>
+              </w:rPr>
+              <w:t xml:space="preserve"> </w:t>
+            </w:r>
+            <w:proofErr w:type="spellStart"/>
+            <w:r>
+              <w:rPr>
+                <w:rFonts w:ascii="Courier New" w:hAnsi="Courier New" w:cs="Courier New"/>
+                <w:highlight w:val="yellow"/>
+              </w:rPr>
+              <w:t>jump_table</w:t>
+            </w:r>
+            <w:proofErr w:type="spellEnd"/>
+            <w:r>
+              <w:rPr>
+                <w:rFonts w:ascii="Courier New" w:hAnsi="Courier New" w:cs="Courier New"/>
+                <w:highlight w:val="yellow"/>
+              </w:rPr>
+              <w:t>[3] = {fn_0, fn_1, fn_2};</w:t>
+            </w:r>
+          </w:p>
+          <w:p>
+            <w:pPr>
+              <w:rPr>
+                <w:rFonts w:ascii="Courier New" w:hAnsi="Courier New" w:cs="Courier New"/>
+                <w:highlight w:val="yellow"/>
+              </w:rPr>
+            </w:pPr>
+            <w:proofErr w:type="spellStart"/>
+            <w:r>
+              <w:rPr>
+                <w:rFonts w:ascii="Courier New" w:hAnsi="Courier New" w:cs="Courier New"/>
+                <w:highlight w:val="yellow"/>
+              </w:rPr>
+              <w:t>jump_table</w:t>
+            </w:r>
+            <w:proofErr w:type="spellEnd"/>
+            <w:r>
+              <w:rPr>
+                <w:rFonts w:ascii="Courier New" w:hAnsi="Courier New" w:cs="Courier New"/>
+                <w:highlight w:val="yellow"/>
+              </w:rPr>
+              <w:t>[</w:t>
+            </w:r>
+            <w:proofErr w:type="spellStart"/>
+            <w:r>
+              <w:rPr>
+                <w:rFonts w:ascii="Courier New" w:hAnsi="Courier New" w:cs="Courier New"/>
+                <w:highlight w:val="yellow"/>
+              </w:rPr>
+              <w:t>user_input</w:t>
+            </w:r>
+            <w:proofErr w:type="spellEnd"/>
+            <w:r>
+              <w:rPr>
+                <w:rFonts w:ascii="Courier New" w:hAnsi="Courier New" w:cs="Courier New"/>
+                <w:highlight w:val="yellow"/>
+              </w:rPr>
+              <w:t>]();</w:t>
+            </w:r>
+          </w:p>
+        </w:tc>
+      </w:tr>
+    </w:tbl>
+    <w:p>
+      <w:pPr>
+        <w:rPr>
+          <w:rFonts w:hint="eastAsia"/>
+          <w:highlight w:val="yellow"/>
+        </w:rPr>
+      </w:pPr>
     </w:p>
     <w:p>
       <w:pPr>
         <w:ind w:firstLine="420"/>
         <w:rPr>
-          <w:rFonts w:hint="eastAsia"/>
-        </w:rPr>
-      </w:pPr>
+          <w:highlight w:val="yellow"/>
+        </w:rPr>
+      </w:pPr>
+      <w:r>
+        <w:rPr>
+          <w:rFonts w:hint="eastAsia"/>
+          <w:highlight w:val="yellow"/>
+        </w:rPr>
+        <w:t>攻击者还可以直接</w:t>
+      </w:r>
+      <w:r>
+        <w:rPr>
+          <w:rFonts w:hint="eastAsia"/>
+          <w:highlight w:val="yellow"/>
+        </w:rPr>
+        <w:t>读取</w:t>
+      </w:r>
+      <w:r>
+        <w:rPr>
+          <w:rFonts w:hint="eastAsia"/>
+          <w:highlight w:val="yellow"/>
+        </w:rPr>
+        <w:t>越界指针</w:t>
+      </w:r>
+      <w:r>
+        <w:rPr>
+          <w:rFonts w:hint="eastAsia"/>
+          <w:highlight w:val="yellow"/>
+        </w:rPr>
+        <w:t>的内容</w:t>
+      </w:r>
+      <w:r>
+        <w:rPr>
+          <w:rFonts w:hint="eastAsia"/>
+          <w:highlight w:val="yellow"/>
+        </w:rPr>
+        <w:t>来获取</w:t>
+      </w:r>
+      <w:r>
+        <w:rPr>
+          <w:rFonts w:hint="eastAsia"/>
+          <w:highlight w:val="yellow"/>
+        </w:rPr>
+        <w:t>敏感信息。一个典型的方式是利用</w:t>
+      </w:r>
+      <w:proofErr w:type="spellStart"/>
+      <w:r>
+        <w:rPr>
+          <w:rFonts w:hint="eastAsia"/>
+          <w:highlight w:val="yellow"/>
+        </w:rPr>
+        <w:t>p</w:t>
+      </w:r>
+      <w:r>
+        <w:rPr>
+          <w:highlight w:val="yellow"/>
+        </w:rPr>
+        <w:t>rintf</w:t>
+      </w:r>
+      <w:proofErr w:type="spellEnd"/>
+      <w:r>
+        <w:rPr>
+          <w:rFonts w:hint="eastAsia"/>
+          <w:highlight w:val="yellow"/>
+        </w:rPr>
+        <w:t>函数的格式化字符串漏洞。</w:t>
+      </w:r>
+      <w:r>
+        <w:rPr>
+          <w:rFonts w:hint="eastAsia"/>
+          <w:highlight w:val="yellow"/>
+        </w:rPr>
+        <w:t>假如</w:t>
+      </w:r>
+      <w:proofErr w:type="spellStart"/>
+      <w:r>
+        <w:rPr>
+          <w:rFonts w:hint="eastAsia"/>
+          <w:highlight w:val="yellow"/>
+        </w:rPr>
+        <w:t>printf</w:t>
+      </w:r>
+      <w:proofErr w:type="spellEnd"/>
+      <w:r>
+        <w:rPr>
+          <w:rFonts w:hint="eastAsia"/>
+          <w:highlight w:val="yellow"/>
+        </w:rPr>
+        <w:t>函数的格式字符串被攻击者所控制，那么攻击者可以</w:t>
+      </w:r>
+      <w:r>
+        <w:rPr>
+          <w:rFonts w:hint="eastAsia"/>
+          <w:highlight w:val="yellow"/>
+        </w:rPr>
+        <w:t>构造一个特殊的格式</w:t>
+      </w:r>
+      <w:r>
+        <w:rPr>
+          <w:rFonts w:hint="eastAsia"/>
+          <w:highlight w:val="yellow"/>
+        </w:rPr>
+        <w:t>化</w:t>
+      </w:r>
+      <w:r>
+        <w:rPr>
+          <w:rFonts w:hint="eastAsia"/>
+          <w:highlight w:val="yellow"/>
+        </w:rPr>
+        <w:t>字符串，使得</w:t>
+      </w:r>
+      <w:proofErr w:type="spellStart"/>
+      <w:r>
+        <w:rPr>
+          <w:rFonts w:hint="eastAsia"/>
+          <w:highlight w:val="yellow"/>
+        </w:rPr>
+        <w:t>printf</w:t>
+      </w:r>
+      <w:proofErr w:type="spellEnd"/>
+      <w:r>
+        <w:rPr>
+          <w:rFonts w:hint="eastAsia"/>
+          <w:highlight w:val="yellow"/>
+        </w:rPr>
+        <w:t>函数在根据格式化字符串构造参数表的过程中制造出无效的指针</w:t>
+      </w:r>
+      <w:r>
+        <w:rPr>
+          <w:rFonts w:hint="eastAsia"/>
+          <w:highlight w:val="yellow"/>
+        </w:rPr>
+        <w:t>。</w:t>
+      </w:r>
+      <w:r>
+        <w:rPr>
+          <w:rFonts w:hint="eastAsia"/>
+          <w:highlight w:val="yellow"/>
+        </w:rPr>
+        <w:t>举一个简单的例子，在下面的</w:t>
+      </w:r>
+      <w:proofErr w:type="spellStart"/>
+      <w:r>
+        <w:rPr>
+          <w:rFonts w:hint="eastAsia"/>
+          <w:highlight w:val="yellow"/>
+        </w:rPr>
+        <w:t>printf</w:t>
+      </w:r>
+      <w:proofErr w:type="spellEnd"/>
+      <w:r>
+        <w:rPr>
+          <w:rFonts w:hint="eastAsia"/>
+          <w:highlight w:val="yellow"/>
+        </w:rPr>
+        <w:t>用法中，如果用户输入的是</w:t>
+      </w:r>
+      <w:proofErr w:type="gramStart"/>
+      <w:r>
+        <w:rPr>
+          <w:i/>
+          <w:highlight w:val="yellow"/>
+        </w:rPr>
+        <w:t>”</w:t>
+      </w:r>
+      <w:proofErr w:type="gramEnd"/>
+      <w:r>
+        <w:rPr>
+          <w:i/>
+          <w:highlight w:val="yellow"/>
+        </w:rPr>
+        <w:t>%x</w:t>
+      </w:r>
+      <w:proofErr w:type="gramStart"/>
+      <w:r>
+        <w:rPr>
+          <w:i/>
+          <w:highlight w:val="yellow"/>
+        </w:rPr>
+        <w:t>”</w:t>
+      </w:r>
+      <w:proofErr w:type="gramEnd"/>
+      <w:r>
+        <w:rPr>
+          <w:rFonts w:hint="eastAsia"/>
+          <w:highlight w:val="yellow"/>
+        </w:rPr>
+        <w:t>，那么</w:t>
+      </w:r>
+      <w:proofErr w:type="spellStart"/>
+      <w:r>
+        <w:rPr>
+          <w:rFonts w:hint="eastAsia"/>
+          <w:highlight w:val="yellow"/>
+        </w:rPr>
+        <w:t>printf</w:t>
+      </w:r>
+      <w:proofErr w:type="spellEnd"/>
+      <w:r>
+        <w:rPr>
+          <w:rFonts w:hint="eastAsia"/>
+          <w:highlight w:val="yellow"/>
+        </w:rPr>
+        <w:t>就会将</w:t>
+      </w:r>
+      <w:proofErr w:type="gramStart"/>
+      <w:r>
+        <w:rPr>
+          <w:rFonts w:hint="eastAsia"/>
+          <w:highlight w:val="yellow"/>
+        </w:rPr>
+        <w:t>栈</w:t>
+      </w:r>
+      <w:proofErr w:type="gramEnd"/>
+      <w:r>
+        <w:rPr>
+          <w:rFonts w:hint="eastAsia"/>
+          <w:highlight w:val="yellow"/>
+        </w:rPr>
+        <w:t>中的内容打印出来</w:t>
+      </w:r>
+      <w:r>
+        <w:rPr>
+          <w:rFonts w:hint="eastAsia"/>
+          <w:highlight w:val="yellow"/>
+        </w:rPr>
+        <w:t>。</w:t>
+      </w:r>
+      <w:r>
+        <w:rPr>
+          <w:rFonts w:hint="eastAsia"/>
+          <w:highlight w:val="yellow"/>
+        </w:rPr>
+        <w:t>这样</w:t>
+      </w:r>
+      <w:r>
+        <w:rPr>
+          <w:rFonts w:hint="eastAsia"/>
+          <w:highlight w:val="yellow"/>
+        </w:rPr>
+        <w:t>攻击者便利用越界指针直接获取了程序</w:t>
+      </w:r>
+      <w:proofErr w:type="gramStart"/>
+      <w:r>
+        <w:rPr>
+          <w:rFonts w:hint="eastAsia"/>
+          <w:highlight w:val="yellow"/>
+        </w:rPr>
+        <w:t>栈</w:t>
+      </w:r>
+      <w:proofErr w:type="gramEnd"/>
+      <w:r>
+        <w:rPr>
+          <w:rFonts w:hint="eastAsia"/>
+          <w:highlight w:val="yellow"/>
+        </w:rPr>
+        <w:t>中的内容</w:t>
+      </w:r>
+      <w:r>
+        <w:rPr>
+          <w:rFonts w:hint="eastAsia"/>
+          <w:highlight w:val="yellow"/>
+        </w:rPr>
+        <w:t>。另外，在这种攻击方式中，攻击者也可以利用格式化字符串中的</w:t>
+      </w:r>
+      <w:r>
+        <w:rPr>
+          <w:rFonts w:hint="eastAsia"/>
+          <w:highlight w:val="yellow"/>
+        </w:rPr>
+        <w:t>%</w:t>
+      </w:r>
+      <w:r>
+        <w:rPr>
+          <w:highlight w:val="yellow"/>
+        </w:rPr>
+        <w:t>n</w:t>
+      </w:r>
+      <w:r>
+        <w:rPr>
+          <w:rFonts w:hint="eastAsia"/>
+          <w:highlight w:val="yellow"/>
+        </w:rPr>
+        <w:t>参数来对程序中的变量内容直接进行修改</w:t>
+      </w:r>
+      <w:r>
+        <w:rPr>
+          <w:rFonts w:hint="eastAsia"/>
+          <w:highlight w:val="yellow"/>
+        </w:rPr>
+        <w:t>。</w:t>
+      </w:r>
+    </w:p>
+    <w:tbl>
+      <w:tblPr>
+        <w:tblStyle w:val="a5"/>
+        <w:tblW w:w="0" w:type="auto"/>
+        <w:tblLook w:val="04A0" w:firstRow="1" w:lastRow="0" w:firstColumn="1" w:lastColumn="0" w:noHBand="0" w:noVBand="1"/>
+      </w:tblPr>
+      <w:tblGrid>
+        <w:gridCol w:w="8296"/>
+      </w:tblGrid>
+      <w:tr>
+        <w:tc>
+          <w:tcPr>
+            <w:tcW w:w="8296" w:type="dxa"/>
+          </w:tcPr>
+          <w:p>
+            <w:pPr>
+              <w:rPr>
+                <w:rFonts w:ascii="Courier New" w:hAnsi="Courier New" w:cs="Courier New"/>
+                <w:highlight w:val="yellow"/>
+              </w:rPr>
+            </w:pPr>
+            <w:proofErr w:type="spellStart"/>
+            <w:r>
+              <w:rPr>
+                <w:rFonts w:ascii="Courier New" w:hAnsi="Courier New" w:cs="Courier New"/>
+                <w:highlight w:val="yellow"/>
+              </w:rPr>
+              <w:t>printf</w:t>
+            </w:r>
+            <w:proofErr w:type="spellEnd"/>
+            <w:r>
+              <w:rPr>
+                <w:rFonts w:ascii="Courier New" w:hAnsi="Courier New" w:cs="Courier New"/>
+                <w:highlight w:val="yellow"/>
+              </w:rPr>
+              <w:t>(</w:t>
+            </w:r>
+            <w:proofErr w:type="spellStart"/>
+            <w:r>
+              <w:rPr>
+                <w:rFonts w:ascii="Courier New" w:hAnsi="Courier New" w:cs="Courier New"/>
+                <w:highlight w:val="yellow"/>
+              </w:rPr>
+              <w:t>user_input</w:t>
+            </w:r>
+            <w:proofErr w:type="spellEnd"/>
+            <w:r>
+              <w:rPr>
+                <w:rFonts w:ascii="Courier New" w:hAnsi="Courier New" w:cs="Courier New"/>
+                <w:highlight w:val="yellow"/>
+              </w:rPr>
+              <w:t>);</w:t>
+            </w:r>
+          </w:p>
+        </w:tc>
+      </w:tr>
+    </w:tbl>
+    <w:p>
+      <w:pPr>
+        <w:rPr>
+          <w:rFonts w:hint="eastAsia"/>
+          <w:highlight w:val="yellow"/>
+        </w:rPr>
+      </w:pPr>
+    </w:p>
+    <w:p>
+      <w:pPr>
+        <w:pStyle w:val="a4"/>
+        <w:numPr>
+          <w:ilvl w:val="0"/>
+          <w:numId w:val="4"/>
+        </w:numPr>
+        <w:ind w:firstLineChars="0"/>
+        <w:rPr>
+          <w:b/>
+          <w:highlight w:val="yellow"/>
+        </w:rPr>
+      </w:pPr>
+      <w:r>
+        <w:rPr>
+          <w:rFonts w:hint="eastAsia"/>
+          <w:b/>
+          <w:highlight w:val="yellow"/>
+        </w:rPr>
+        <w:t>写越界指针</w:t>
+      </w:r>
+    </w:p>
+    <w:p>
+      <w:pPr>
+        <w:ind w:firstLine="420"/>
+        <w:rPr>
+          <w:highlight w:val="yellow"/>
+        </w:rPr>
+      </w:pPr>
+      <w:r>
+        <w:rPr>
+          <w:rFonts w:hint="eastAsia"/>
+          <w:highlight w:val="yellow"/>
+        </w:rPr>
+        <w:t>越界指针也可以用于修改内存中的内容。理论上来说，越界指针可以指向内存空间中的任何位置，因此如果攻击者将越界指针用于写操作，那么内存中的任何数据都有可能被攻击者修改，这包括了其他的指针甚至程序代码。</w:t>
+      </w:r>
+      <w:r>
+        <w:rPr>
+          <w:rFonts w:hint="eastAsia"/>
+          <w:highlight w:val="yellow"/>
+        </w:rPr>
+        <w:t>但是在实际应用中，由于存在内存访问权限等各种限制，越界指针的攻击能力会受到一定的削弱，但仍然可以用于破坏其他指针从而制造更多的内存错误，其攻击能力仍然十分强大。</w:t>
+      </w:r>
+    </w:p>
+    <w:p>
+      <w:pPr>
+        <w:ind w:firstLine="420"/>
+        <w:rPr>
+          <w:highlight w:val="yellow"/>
+        </w:rPr>
+      </w:pPr>
+      <w:r>
+        <w:rPr>
+          <w:rFonts w:hint="eastAsia"/>
+          <w:highlight w:val="yellow"/>
+        </w:rPr>
+        <w:t>写越界指针的常见形式是缓冲区溢出攻击以及各种数组下标类的漏洞。攻击者可以利用缓冲区溢出攻击来覆盖函数的返回地址，从而将控制流转向由自己控制的代码区域；或者可以利用类似的攻击手段来破坏一个类的虚函数表</w:t>
+      </w:r>
+      <w:r>
+        <w:rPr>
+          <w:rFonts w:hint="eastAsia"/>
+          <w:highlight w:val="yellow"/>
+        </w:rPr>
+        <w:t>，在这个类进行虚函数调用的时候劫持控制流。</w:t>
+      </w:r>
+    </w:p>
+    <w:p>
+      <w:pPr>
+        <w:ind w:firstLine="420"/>
+        <w:rPr>
+          <w:rFonts w:hint="eastAsia"/>
+          <w:highlight w:val="yellow"/>
+        </w:rPr>
+      </w:pPr>
+    </w:p>
+    <w:p>
+      <w:pPr>
+        <w:pStyle w:val="a4"/>
+        <w:numPr>
+          <w:ilvl w:val="0"/>
+          <w:numId w:val="4"/>
+        </w:numPr>
+        <w:ind w:firstLineChars="0"/>
+        <w:rPr>
+          <w:highlight w:val="yellow"/>
+        </w:rPr>
+      </w:pPr>
+      <w:r>
+        <w:rPr>
+          <w:rFonts w:hint="eastAsia"/>
+          <w:highlight w:val="yellow"/>
+        </w:rPr>
+        <w:t>读悬垂指针</w:t>
+      </w:r>
+    </w:p>
+    <w:p>
+      <w:pPr>
+        <w:pStyle w:val="a4"/>
+        <w:numPr>
+          <w:ilvl w:val="0"/>
+          <w:numId w:val="4"/>
+        </w:numPr>
+        <w:ind w:firstLineChars="0"/>
+        <w:rPr>
+          <w:rFonts w:hint="eastAsia"/>
+          <w:highlight w:val="yellow"/>
+        </w:rPr>
+      </w:pPr>
+      <w:r>
+        <w:rPr>
+          <w:rFonts w:hint="eastAsia"/>
+          <w:highlight w:val="yellow"/>
+        </w:rPr>
+        <w:t>写悬垂指针</w:t>
+      </w:r>
     </w:p>
     <w:p>
       <w:pPr>
@@ -1026,6 +1873,95 @@
     </w:lvl>
   </w:abstractNum>
   <w:abstractNum w:abstractNumId="2" w15:restartNumberingAfterBreak="0">
+    <w:nsid w:val="50273E0A"/>
+    <w:multiLevelType w:val="hybridMultilevel"/>
+    <w:tmpl w:val="6756C5B2"/>
+    <w:lvl w:ilvl="0" w:tplc="BAFA91AE">
+      <w:start w:val="1"/>
+      <w:numFmt w:val="decimal"/>
+      <w:lvlText w:val="（%1）"/>
+      <w:lvlJc w:val="left"/>
+      <w:pPr>
+        <w:ind w:left="720" w:hanging="720"/>
+      </w:pPr>
+      <w:rPr>
+        <w:rFonts w:hint="default"/>
+      </w:rPr>
+    </w:lvl>
+    <w:lvl w:ilvl="1" w:tplc="04090019" w:tentative="1">
+      <w:start w:val="1"/>
+      <w:numFmt w:val="lowerLetter"/>
+      <w:lvlText w:val="%2)"/>
+      <w:lvlJc w:val="left"/>
+      <w:pPr>
+        <w:ind w:left="840" w:hanging="420"/>
+      </w:pPr>
+    </w:lvl>
+    <w:lvl w:ilvl="2" w:tplc="0409001B" w:tentative="1">
+      <w:start w:val="1"/>
+      <w:numFmt w:val="lowerRoman"/>
+      <w:lvlText w:val="%3."/>
+      <w:lvlJc w:val="right"/>
+      <w:pPr>
+        <w:ind w:left="1260" w:hanging="420"/>
+      </w:pPr>
+    </w:lvl>
+    <w:lvl w:ilvl="3" w:tplc="0409000F" w:tentative="1">
+      <w:start w:val="1"/>
+      <w:numFmt w:val="decimal"/>
+      <w:lvlText w:val="%4."/>
+      <w:lvlJc w:val="left"/>
+      <w:pPr>
+        <w:ind w:left="1680" w:hanging="420"/>
+      </w:pPr>
+    </w:lvl>
+    <w:lvl w:ilvl="4" w:tplc="04090019" w:tentative="1">
+      <w:start w:val="1"/>
+      <w:numFmt w:val="lowerLetter"/>
+      <w:lvlText w:val="%5)"/>
+      <w:lvlJc w:val="left"/>
+      <w:pPr>
+        <w:ind w:left="2100" w:hanging="420"/>
+      </w:pPr>
+    </w:lvl>
+    <w:lvl w:ilvl="5" w:tplc="0409001B" w:tentative="1">
+      <w:start w:val="1"/>
+      <w:numFmt w:val="lowerRoman"/>
+      <w:lvlText w:val="%6."/>
+      <w:lvlJc w:val="right"/>
+      <w:pPr>
+        <w:ind w:left="2520" w:hanging="420"/>
+      </w:pPr>
+    </w:lvl>
+    <w:lvl w:ilvl="6" w:tplc="0409000F" w:tentative="1">
+      <w:start w:val="1"/>
+      <w:numFmt w:val="decimal"/>
+      <w:lvlText w:val="%7."/>
+      <w:lvlJc w:val="left"/>
+      <w:pPr>
+        <w:ind w:left="2940" w:hanging="420"/>
+      </w:pPr>
+    </w:lvl>
+    <w:lvl w:ilvl="7" w:tplc="04090019" w:tentative="1">
+      <w:start w:val="1"/>
+      <w:numFmt w:val="lowerLetter"/>
+      <w:lvlText w:val="%8)"/>
+      <w:lvlJc w:val="left"/>
+      <w:pPr>
+        <w:ind w:left="3360" w:hanging="420"/>
+      </w:pPr>
+    </w:lvl>
+    <w:lvl w:ilvl="8" w:tplc="0409001B" w:tentative="1">
+      <w:start w:val="1"/>
+      <w:numFmt w:val="lowerRoman"/>
+      <w:lvlText w:val="%9."/>
+      <w:lvlJc w:val="right"/>
+      <w:pPr>
+        <w:ind w:left="3780" w:hanging="420"/>
+      </w:pPr>
+    </w:lvl>
+  </w:abstractNum>
+  <w:abstractNum w:abstractNumId="3" w15:restartNumberingAfterBreak="0">
     <w:nsid w:val="63FD1B31"/>
     <w:multiLevelType w:val="hybridMultilevel"/>
     <w:tmpl w:val="BE5ED578"/>
@@ -1118,6 +2054,9 @@
     <w:abstractNumId w:val="0"/>
   </w:num>
   <w:num w:numId="3">
+    <w:abstractNumId w:val="3"/>
+  </w:num>
+  <w:num w:numId="4">
     <w:abstractNumId w:val="2"/>
   </w:num>
 </w:numbering>
@@ -1686,6 +2625,32 @@
       <w:szCs w:val="20"/>
     </w:rPr>
   </w:style>
+  <w:style w:type="paragraph" w:styleId="a4">
+    <w:name w:val="List Paragraph"/>
+    <w:basedOn w:val="a"/>
+    <w:uiPriority w:val="34"/>
+    <w:qFormat/>
+    <w:rsid w:val="008E2BE6"/>
+    <w:pPr>
+      <w:ind w:firstLineChars="200" w:firstLine="420"/>
+    </w:pPr>
+  </w:style>
+  <w:style w:type="table" w:styleId="a5">
+    <w:name w:val="Table Grid"/>
+    <w:basedOn w:val="a1"/>
+    <w:uiPriority w:val="39"/>
+    <w:rsid w:val="00512FBE"/>
+    <w:tblPr>
+      <w:tblBorders>
+        <w:top w:val="single" w:sz="4" w:space="0" w:color="auto"/>
+        <w:left w:val="single" w:sz="4" w:space="0" w:color="auto"/>
+        <w:bottom w:val="single" w:sz="4" w:space="0" w:color="auto"/>
+        <w:right w:val="single" w:sz="4" w:space="0" w:color="auto"/>
+        <w:insideH w:val="single" w:sz="4" w:space="0" w:color="auto"/>
+        <w:insideV w:val="single" w:sz="4" w:space="0" w:color="auto"/>
+      </w:tblBorders>
+    </w:tblPr>
+  </w:style>
 </w:styles>
 </file>
 

--- a/内存破坏漏洞及其应对.docx
+++ b/内存破坏漏洞及其应对.docx
@@ -1,6 +1,6 @@
 
 <file path=word/document.xml><?xml version="1.0" encoding="utf-8"?>
-<w:document xmlns:wpc="http://schemas.microsoft.com/office/word/2010/wordprocessingCanvas" xmlns:cx="http://schemas.microsoft.com/office/drawing/2014/chartex" xmlns:cx1="http://schemas.microsoft.com/office/drawing/2015/9/8/chartex" xmlns:mc="http://schemas.openxmlformats.org/markup-compatibility/2006" xmlns:o="urn:schemas-microsoft-com:office:office" xmlns:r="http://schemas.openxmlformats.org/officeDocument/2006/relationships" xmlns:m="http://schemas.openxmlformats.org/officeDocument/2006/math" xmlns:v="urn:schemas-microsoft-com:vml" xmlns:wp14="http://schemas.microsoft.com/office/word/2010/wordprocessingDrawing" xmlns:wp="http://schemas.openxmlformats.org/drawingml/2006/wordprocessingDrawing" xmlns:w10="urn:schemas-microsoft-com:office:word" xmlns:w="http://schemas.openxmlformats.org/wordprocessingml/2006/main" xmlns:w14="http://schemas.microsoft.com/office/word/2010/wordml" xmlns:w15="http://schemas.microsoft.com/office/word/2012/wordml" xmlns:w16se="http://schemas.microsoft.com/office/word/2015/wordml/symex" xmlns:wpg="http://schemas.microsoft.com/office/word/2010/wordprocessingGroup" xmlns:wpi="http://schemas.microsoft.com/office/word/2010/wordprocessingInk" xmlns:wne="http://schemas.microsoft.com/office/word/2006/wordml" xmlns:wps="http://schemas.microsoft.com/office/word/2010/wordprocessingShape" mc:Ignorable="w14 w15 w16se wp14">
+<w:document xmlns:wpc="http://schemas.microsoft.com/office/word/2010/wordprocessingCanvas" xmlns:cx="http://schemas.microsoft.com/office/drawing/2014/chartex" xmlns:mc="http://schemas.openxmlformats.org/markup-compatibility/2006" xmlns:o="urn:schemas-microsoft-com:office:office" xmlns:r="http://schemas.openxmlformats.org/officeDocument/2006/relationships" xmlns:m="http://schemas.openxmlformats.org/officeDocument/2006/math" xmlns:v="urn:schemas-microsoft-com:vml" xmlns:wp14="http://schemas.microsoft.com/office/word/2010/wordprocessingDrawing" xmlns:wp="http://schemas.openxmlformats.org/drawingml/2006/wordprocessingDrawing" xmlns:w10="urn:schemas-microsoft-com:office:word" xmlns:w="http://schemas.openxmlformats.org/wordprocessingml/2006/main" xmlns:w14="http://schemas.microsoft.com/office/word/2010/wordml" xmlns:w15="http://schemas.microsoft.com/office/word/2012/wordml" xmlns:w16se="http://schemas.microsoft.com/office/word/2015/wordml/symex" xmlns:wpg="http://schemas.microsoft.com/office/word/2010/wordprocessingGroup" xmlns:wpi="http://schemas.microsoft.com/office/word/2010/wordprocessingInk" xmlns:wne="http://schemas.microsoft.com/office/word/2006/wordml" xmlns:wps="http://schemas.microsoft.com/office/word/2010/wordprocessingShape" mc:Ignorable="w14 w15 w16se wp14">
   <w:body>
     <w:p>
       <w:pPr>
@@ -450,7 +450,7 @@
           <v:shape id="_x0000_i1025" type="#_x0000_t75" style="width:414.75pt;height:289.5pt" o:ole="">
             <v:imagedata r:id="rId5" o:title=""/>
           </v:shape>
-          <o:OLEObject Type="Embed" ProgID="Visio.Drawing.15" ShapeID="_x0000_i1025" DrawAspect="Content" ObjectID="_1592152360" r:id="rId6"/>
+          <o:OLEObject Type="Embed" ProgID="Visio.Drawing.15" ShapeID="_x0000_i1025" DrawAspect="Content" ObjectID="_1592171181" r:id="rId6"/>
         </w:object>
       </w:r>
     </w:p>
@@ -883,37 +883,36 @@
     <w:p>
       <w:pPr>
         <w:ind w:firstLine="420"/>
-        <w:rPr>
-          <w:highlight w:val="yellow"/>
-        </w:rPr>
-      </w:pPr>
-      <w:r>
-        <w:rPr>
-          <w:rFonts w:hint="eastAsia"/>
-          <w:highlight w:val="yellow"/>
+      </w:pPr>
+      <w:r>
+        <w:rPr>
+          <w:rFonts w:hint="eastAsia"/>
         </w:rPr>
         <w:t>制造出无效的指针后，攻击者需要对该指针进行读或写操作来触发内存错误，这是图</w:t>
       </w:r>
       <w:r>
         <w:rPr>
           <w:rFonts w:hint="eastAsia"/>
-          <w:highlight w:val="yellow"/>
         </w:rPr>
         <w:t>1</w:t>
       </w:r>
       <w:r>
         <w:rPr>
           <w:rFonts w:hint="eastAsia"/>
-          <w:highlight w:val="yellow"/>
         </w:rPr>
         <w:t>中的第二步。</w:t>
       </w:r>
       <w:r>
         <w:rPr>
           <w:rFonts w:hint="eastAsia"/>
-          <w:highlight w:val="yellow"/>
-        </w:rPr>
-        <w:t>结合制造无效指针的两类方法和使用无效指针的两类方法，我们可以得到四类内存错误：</w:t>
+        </w:rPr>
+        <w:t>无论是越界指针还是悬垂指针，他们能够制造出的内存错误是相似的，能够进行的攻击也是相似的。只有一点限制，那就是对于悬垂指针来说，已经被释放的内存对象所占用的空间需要被新的内存对象重新使用</w:t>
+      </w:r>
+      <w:r>
+        <w:rPr>
+          <w:rFonts w:hint="eastAsia"/>
+        </w:rPr>
+        <w:t>。</w:t>
       </w:r>
     </w:p>
     <w:p>
@@ -921,87 +920,98 @@
         <w:pStyle w:val="a4"/>
         <w:numPr>
           <w:ilvl w:val="0"/>
-          <w:numId w:val="4"/>
+          <w:numId w:val="5"/>
         </w:numPr>
         <w:ind w:firstLineChars="0"/>
-        <w:rPr>
-          <w:b/>
-          <w:highlight w:val="yellow"/>
-        </w:rPr>
-      </w:pPr>
-      <w:r>
-        <w:rPr>
-          <w:rFonts w:hint="eastAsia"/>
-          <w:b/>
-          <w:highlight w:val="yellow"/>
-        </w:rPr>
-        <w:t>读越界指针</w:t>
+      </w:pPr>
+      <w:r>
+        <w:rPr>
+          <w:rFonts w:hint="eastAsia"/>
+        </w:rPr>
+        <w:t>读无效指针</w:t>
       </w:r>
     </w:p>
     <w:p>
       <w:pPr>
         <w:ind w:firstLine="420"/>
-        <w:rPr>
-          <w:highlight w:val="yellow"/>
-        </w:rPr>
-      </w:pPr>
-      <w:r>
-        <w:rPr>
-          <w:rFonts w:hint="eastAsia"/>
-          <w:highlight w:val="yellow"/>
-        </w:rPr>
-        <w:t>攻击者可以利用这类错误来改变程序执行的控制流方向。考虑下面的代码，如果攻击者通过控制输入，将一个越界的数</w:t>
-      </w:r>
-      <w:bookmarkStart w:id="0" w:name="_GoBack"/>
-      <w:bookmarkEnd w:id="0"/>
-      <w:r>
-        <w:rPr>
-          <w:rFonts w:hint="eastAsia"/>
-          <w:highlight w:val="yellow"/>
-        </w:rPr>
-        <w:t>组下标指向由自己控制的</w:t>
-      </w:r>
-      <w:r>
-        <w:rPr>
-          <w:rFonts w:hint="eastAsia"/>
-          <w:highlight w:val="yellow"/>
-        </w:rPr>
-        <w:t>代码</w:t>
-      </w:r>
-      <w:r>
-        <w:rPr>
-          <w:rFonts w:hint="eastAsia"/>
-          <w:highlight w:val="yellow"/>
-        </w:rPr>
-        <w:t>区域，</w:t>
-      </w:r>
-      <w:r>
-        <w:rPr>
-          <w:rFonts w:hint="eastAsia"/>
-          <w:highlight w:val="yellow"/>
-        </w:rPr>
-        <w:t>而程序没有进行越界检查，那么这次函数调用将</w:t>
-      </w:r>
-      <w:r>
-        <w:rPr>
-          <w:rFonts w:hint="eastAsia"/>
-          <w:highlight w:val="yellow"/>
-        </w:rPr>
-        <w:t>偏离合法的控制流，</w:t>
-      </w:r>
-      <w:r>
-        <w:rPr>
-          <w:rFonts w:hint="eastAsia"/>
-          <w:highlight w:val="yellow"/>
-        </w:rPr>
-        <w:t>程序会</w:t>
-      </w:r>
-      <w:r>
-        <w:rPr>
-          <w:rFonts w:hint="eastAsia"/>
-          <w:highlight w:val="yellow"/>
-        </w:rPr>
-        <w:t>进入攻击者试图执行的代码中。</w:t>
+      </w:pPr>
+      <w:r>
+        <w:rPr>
+          <w:rFonts w:hint="eastAsia"/>
+        </w:rPr>
+        <w:t>当程序使用一个</w:t>
+      </w:r>
+      <w:r>
+        <w:rPr>
+          <w:rFonts w:hint="eastAsia"/>
+        </w:rPr>
+        <w:t>攻击者所制造的</w:t>
+      </w:r>
+      <w:r>
+        <w:rPr>
+          <w:rFonts w:hint="eastAsia"/>
+        </w:rPr>
+        <w:t>无效指针进行读操作时，</w:t>
+      </w:r>
+      <w:r>
+        <w:rPr>
+          <w:rFonts w:hint="eastAsia"/>
+        </w:rPr>
+        <w:t>所读取到的数据可能是由攻击者所控制的数据，也可能是系统中的敏感数据，这取决于攻击者将要实行什么样的攻击。</w:t>
+      </w:r>
+      <w:r>
+        <w:rPr>
+          <w:rFonts w:hint="eastAsia"/>
+        </w:rPr>
+        <w:t>例如，考虑下面</w:t>
+      </w:r>
+      <w:proofErr w:type="gramStart"/>
+      <w:r>
+        <w:rPr>
+          <w:rFonts w:hint="eastAsia"/>
+        </w:rPr>
+        <w:t>一</w:t>
+      </w:r>
+      <w:proofErr w:type="gramEnd"/>
+      <w:r>
+        <w:rPr>
+          <w:rFonts w:hint="eastAsia"/>
+        </w:rPr>
+        <w:t>段代码，攻击者可以在</w:t>
+      </w:r>
+      <w:proofErr w:type="spellStart"/>
+      <w:r>
+        <w:rPr>
+          <w:rFonts w:hint="eastAsia"/>
+        </w:rPr>
+        <w:t>user</w:t>
+      </w:r>
+      <w:r>
+        <w:t>_input</w:t>
+      </w:r>
+      <w:proofErr w:type="spellEnd"/>
+      <w:r>
+        <w:rPr>
+          <w:rFonts w:hint="eastAsia"/>
+        </w:rPr>
+        <w:t>中制造一个越界指针，这个指针指向了位于</w:t>
+      </w:r>
+      <w:proofErr w:type="spellStart"/>
+      <w:r>
+        <w:rPr>
+          <w:rFonts w:hint="eastAsia"/>
+        </w:rPr>
+        <w:t>jump</w:t>
+      </w:r>
+      <w:r>
+        <w:t>_table</w:t>
+      </w:r>
+      <w:proofErr w:type="spellEnd"/>
+      <w:r>
+        <w:rPr>
+          <w:rFonts w:hint="eastAsia"/>
+        </w:rPr>
+        <w:t>之外的代码片段，通过这种方式，攻击者改变了程序正常的控制流，使程序执行自己所希望的代码片段。</w:t>
       </w:r>
     </w:p>
     <w:tbl>
@@ -1022,14 +1032,12 @@
             <w:pPr>
               <w:rPr>
                 <w:rFonts w:ascii="Courier New" w:hAnsi="Courier New" w:cs="Courier New"/>
-                <w:highlight w:val="yellow"/>
               </w:rPr>
             </w:pPr>
             <w:proofErr w:type="spellStart"/>
             <w:r>
               <w:rPr>
                 <w:rFonts w:ascii="Courier New" w:hAnsi="Courier New" w:cs="Courier New"/>
-                <w:highlight w:val="yellow"/>
               </w:rPr>
               <w:t>func_ptr</w:t>
             </w:r>
@@ -1037,7 +1045,6 @@
             <w:r>
               <w:rPr>
                 <w:rFonts w:ascii="Courier New" w:hAnsi="Courier New" w:cs="Courier New"/>
-                <w:highlight w:val="yellow"/>
               </w:rPr>
               <w:t xml:space="preserve"> </w:t>
             </w:r>
@@ -1045,7 +1052,59 @@
             <w:r>
               <w:rPr>
                 <w:rFonts w:ascii="Courier New" w:hAnsi="Courier New" w:cs="Courier New"/>
-                <w:highlight w:val="yellow"/>
+              </w:rPr>
+              <w:t>jump_</w:t>
+            </w:r>
+            <w:proofErr w:type="gramStart"/>
+            <w:r>
+              <w:rPr>
+                <w:rFonts w:ascii="Courier New" w:hAnsi="Courier New" w:cs="Courier New"/>
+              </w:rPr>
+              <w:t>table</w:t>
+            </w:r>
+            <w:proofErr w:type="spellEnd"/>
+            <w:r>
+              <w:rPr>
+                <w:rFonts w:ascii="Courier New" w:hAnsi="Courier New" w:cs="Courier New"/>
+              </w:rPr>
+              <w:t>[</w:t>
+            </w:r>
+            <w:proofErr w:type="gramEnd"/>
+            <w:r>
+              <w:rPr>
+                <w:rFonts w:ascii="Courier New" w:hAnsi="Courier New" w:cs="Courier New"/>
+              </w:rPr>
+              <w:t>3] = {</w:t>
+            </w:r>
+            <w:r>
+              <w:rPr>
+                <w:rFonts w:ascii="Courier New" w:hAnsi="Courier New" w:cs="Courier New"/>
+              </w:rPr>
+              <w:t>fn_0, fn_1, fn_2</w:t>
+            </w:r>
+            <w:r>
+              <w:rPr>
+                <w:rFonts w:ascii="Courier New" w:hAnsi="Courier New" w:cs="Courier New"/>
+              </w:rPr>
+              <w:t>}</w:t>
+            </w:r>
+            <w:r>
+              <w:rPr>
+                <w:rFonts w:ascii="Courier New" w:hAnsi="Courier New" w:cs="Courier New"/>
+              </w:rPr>
+              <w:t>;</w:t>
+            </w:r>
+          </w:p>
+          <w:p>
+            <w:pPr>
+              <w:rPr>
+                <w:rFonts w:ascii="Courier New" w:hAnsi="Courier New" w:cs="Courier New"/>
+              </w:rPr>
+            </w:pPr>
+            <w:proofErr w:type="spellStart"/>
+            <w:r>
+              <w:rPr>
+                <w:rFonts w:ascii="Courier New" w:hAnsi="Courier New" w:cs="Courier New"/>
               </w:rPr>
               <w:t>jump_table</w:t>
             </w:r>
@@ -1053,31 +1112,6 @@
             <w:r>
               <w:rPr>
                 <w:rFonts w:ascii="Courier New" w:hAnsi="Courier New" w:cs="Courier New"/>
-                <w:highlight w:val="yellow"/>
-              </w:rPr>
-              <w:t>[3] = {fn_0, fn_1, fn_2};</w:t>
-            </w:r>
-          </w:p>
-          <w:p>
-            <w:pPr>
-              <w:rPr>
-                <w:rFonts w:ascii="Courier New" w:hAnsi="Courier New" w:cs="Courier New"/>
-                <w:highlight w:val="yellow"/>
-              </w:rPr>
-            </w:pPr>
-            <w:proofErr w:type="spellStart"/>
-            <w:r>
-              <w:rPr>
-                <w:rFonts w:ascii="Courier New" w:hAnsi="Courier New" w:cs="Courier New"/>
-                <w:highlight w:val="yellow"/>
-              </w:rPr>
-              <w:t>jump_table</w:t>
-            </w:r>
-            <w:proofErr w:type="spellEnd"/>
-            <w:r>
-              <w:rPr>
-                <w:rFonts w:ascii="Courier New" w:hAnsi="Courier New" w:cs="Courier New"/>
-                <w:highlight w:val="yellow"/>
               </w:rPr>
               <w:t>[</w:t>
             </w:r>
@@ -1085,7 +1119,6 @@
             <w:r>
               <w:rPr>
                 <w:rFonts w:ascii="Courier New" w:hAnsi="Courier New" w:cs="Courier New"/>
-                <w:highlight w:val="yellow"/>
               </w:rPr>
               <w:t>user_input</w:t>
             </w:r>
@@ -1093,7 +1126,6 @@
             <w:r>
               <w:rPr>
                 <w:rFonts w:ascii="Courier New" w:hAnsi="Courier New" w:cs="Courier New"/>
-                <w:highlight w:val="yellow"/>
               </w:rPr>
               <w:t>]();</w:t>
             </w:r>
@@ -1105,85 +1137,42 @@
       <w:pPr>
         <w:rPr>
           <w:rFonts w:hint="eastAsia"/>
-          <w:highlight w:val="yellow"/>
         </w:rPr>
       </w:pPr>
     </w:p>
     <w:p>
       <w:pPr>
         <w:ind w:firstLine="420"/>
-        <w:rPr>
-          <w:highlight w:val="yellow"/>
-        </w:rPr>
-      </w:pPr>
-      <w:r>
-        <w:rPr>
-          <w:rFonts w:hint="eastAsia"/>
-          <w:highlight w:val="yellow"/>
-        </w:rPr>
-        <w:t>攻击者还可以直接</w:t>
-      </w:r>
-      <w:r>
-        <w:rPr>
-          <w:rFonts w:hint="eastAsia"/>
-          <w:highlight w:val="yellow"/>
-        </w:rPr>
-        <w:t>读取</w:t>
-      </w:r>
-      <w:r>
-        <w:rPr>
-          <w:rFonts w:hint="eastAsia"/>
-          <w:highlight w:val="yellow"/>
-        </w:rPr>
-        <w:t>越界指针</w:t>
-      </w:r>
-      <w:r>
-        <w:rPr>
-          <w:rFonts w:hint="eastAsia"/>
-          <w:highlight w:val="yellow"/>
-        </w:rPr>
-        <w:t>的内容</w:t>
-      </w:r>
-      <w:r>
-        <w:rPr>
-          <w:rFonts w:hint="eastAsia"/>
-          <w:highlight w:val="yellow"/>
-        </w:rPr>
-        <w:t>来获取</w:t>
-      </w:r>
-      <w:r>
-        <w:rPr>
-          <w:rFonts w:hint="eastAsia"/>
-          <w:highlight w:val="yellow"/>
-        </w:rPr>
-        <w:t>敏感信息。一个典型的方式是利用</w:t>
+      </w:pPr>
+      <w:r>
+        <w:rPr>
+          <w:rFonts w:hint="eastAsia"/>
+        </w:rPr>
+        <w:t>攻击者也可以通过无效指针来直接读取敏感数据，从而直接泄露系统信息。</w:t>
+      </w:r>
+      <w:r>
+        <w:rPr>
+          <w:rFonts w:hint="eastAsia"/>
+        </w:rPr>
+        <w:t>一个典型的例子是利用</w:t>
       </w:r>
       <w:proofErr w:type="spellStart"/>
       <w:r>
         <w:rPr>
           <w:rFonts w:hint="eastAsia"/>
-          <w:highlight w:val="yellow"/>
-        </w:rPr>
-        <w:t>p</w:t>
-      </w:r>
-      <w:r>
-        <w:rPr>
-          <w:highlight w:val="yellow"/>
-        </w:rPr>
-        <w:t>rintf</w:t>
+        </w:rPr>
+        <w:t>printf</w:t>
       </w:r>
       <w:proofErr w:type="spellEnd"/>
       <w:r>
         <w:rPr>
           <w:rFonts w:hint="eastAsia"/>
-          <w:highlight w:val="yellow"/>
-        </w:rPr>
-        <w:t>函数的格式化字符串漏洞。</w:t>
-      </w:r>
-      <w:r>
-        <w:rPr>
-          <w:rFonts w:hint="eastAsia"/>
-          <w:highlight w:val="yellow"/>
+        </w:rPr>
+        <w:t>函数的格式化字符串所进行的格式化字符串攻击。</w:t>
+      </w:r>
+      <w:r>
+        <w:rPr>
+          <w:rFonts w:hint="eastAsia"/>
         </w:rPr>
         <w:t>假如</w:t>
       </w:r>
@@ -1191,7 +1180,6 @@
       <w:r>
         <w:rPr>
           <w:rFonts w:hint="eastAsia"/>
-          <w:highlight w:val="yellow"/>
         </w:rPr>
         <w:t>printf</w:t>
       </w:r>
@@ -1199,36 +1187,13 @@
       <w:r>
         <w:rPr>
           <w:rFonts w:hint="eastAsia"/>
-          <w:highlight w:val="yellow"/>
-        </w:rPr>
-        <w:t>函数的格式字符串被攻击者所控制，那么攻击者可以</w:t>
-      </w:r>
-      <w:r>
-        <w:rPr>
-          <w:rFonts w:hint="eastAsia"/>
-          <w:highlight w:val="yellow"/>
-        </w:rPr>
-        <w:t>构造一个特殊的格式</w:t>
-      </w:r>
-      <w:r>
-        <w:rPr>
-          <w:rFonts w:hint="eastAsia"/>
-          <w:highlight w:val="yellow"/>
-        </w:rPr>
-        <w:t>化</w:t>
-      </w:r>
-      <w:r>
-        <w:rPr>
-          <w:rFonts w:hint="eastAsia"/>
-          <w:highlight w:val="yellow"/>
-        </w:rPr>
-        <w:t>字符串，使得</w:t>
+        </w:rPr>
+        <w:t>函数的格式字符串被攻击者所控制，那么攻击者可以构造一个特殊的格式化字符串，使得</w:t>
       </w:r>
       <w:proofErr w:type="spellStart"/>
       <w:r>
         <w:rPr>
           <w:rFonts w:hint="eastAsia"/>
-          <w:highlight w:val="yellow"/>
         </w:rPr>
         <w:t>printf</w:t>
       </w:r>
@@ -1236,29 +1201,13 @@
       <w:r>
         <w:rPr>
           <w:rFonts w:hint="eastAsia"/>
-          <w:highlight w:val="yellow"/>
-        </w:rPr>
-        <w:t>函数在根据格式化字符串构造参数表的过程中制造出无效的指针</w:t>
-      </w:r>
-      <w:r>
-        <w:rPr>
-          <w:rFonts w:hint="eastAsia"/>
-          <w:highlight w:val="yellow"/>
-        </w:rPr>
-        <w:t>。</w:t>
-      </w:r>
-      <w:r>
-        <w:rPr>
-          <w:rFonts w:hint="eastAsia"/>
-          <w:highlight w:val="yellow"/>
-        </w:rPr>
-        <w:t>举一个简单的例子，在下面的</w:t>
+        </w:rPr>
+        <w:t>函数在根据格式化字符串构造参数表的过程中制造出无效的指针。举一个简单的例子，在下面的</w:t>
       </w:r>
       <w:proofErr w:type="spellStart"/>
       <w:r>
         <w:rPr>
           <w:rFonts w:hint="eastAsia"/>
-          <w:highlight w:val="yellow"/>
         </w:rPr>
         <w:t>printf</w:t>
       </w:r>
@@ -1266,31 +1215,27 @@
       <w:r>
         <w:rPr>
           <w:rFonts w:hint="eastAsia"/>
-          <w:highlight w:val="yellow"/>
         </w:rPr>
         <w:t>用法中，如果用户输入的是</w:t>
       </w:r>
       <w:proofErr w:type="gramStart"/>
       <w:r>
         <w:rPr>
-          <w:i/>
-          <w:highlight w:val="yellow"/>
+          <w:rFonts w:hint="eastAsia"/>
         </w:rPr>
         <w:t>”</w:t>
       </w:r>
       <w:proofErr w:type="gramEnd"/>
       <w:r>
         <w:rPr>
-          <w:i/>
-          <w:highlight w:val="yellow"/>
+          <w:rFonts w:hint="eastAsia"/>
         </w:rPr>
         <w:t>%x</w:t>
       </w:r>
       <w:proofErr w:type="gramStart"/>
       <w:r>
         <w:rPr>
-          <w:i/>
-          <w:highlight w:val="yellow"/>
+          <w:rFonts w:hint="eastAsia"/>
         </w:rPr>
         <w:t>”</w:t>
       </w:r>
@@ -1298,7 +1243,6 @@
       <w:r>
         <w:rPr>
           <w:rFonts w:hint="eastAsia"/>
-          <w:highlight w:val="yellow"/>
         </w:rPr>
         <w:t>，那么</w:t>
       </w:r>
@@ -1306,7 +1250,6 @@
       <w:r>
         <w:rPr>
           <w:rFonts w:hint="eastAsia"/>
-          <w:highlight w:val="yellow"/>
         </w:rPr>
         <w:t>printf</w:t>
       </w:r>
@@ -1314,7 +1257,6 @@
       <w:r>
         <w:rPr>
           <w:rFonts w:hint="eastAsia"/>
-          <w:highlight w:val="yellow"/>
         </w:rPr>
         <w:t>就会将</w:t>
       </w:r>
@@ -1322,7 +1264,6 @@
       <w:r>
         <w:rPr>
           <w:rFonts w:hint="eastAsia"/>
-          <w:highlight w:val="yellow"/>
         </w:rPr>
         <w:t>栈</w:t>
       </w:r>
@@ -1330,36 +1271,13 @@
       <w:r>
         <w:rPr>
           <w:rFonts w:hint="eastAsia"/>
-          <w:highlight w:val="yellow"/>
-        </w:rPr>
-        <w:t>中的内容打印出来</w:t>
-      </w:r>
-      <w:r>
-        <w:rPr>
-          <w:rFonts w:hint="eastAsia"/>
-          <w:highlight w:val="yellow"/>
-        </w:rPr>
-        <w:t>。</w:t>
-      </w:r>
-      <w:r>
-        <w:rPr>
-          <w:rFonts w:hint="eastAsia"/>
-          <w:highlight w:val="yellow"/>
-        </w:rPr>
-        <w:t>这样</w:t>
-      </w:r>
-      <w:r>
-        <w:rPr>
-          <w:rFonts w:hint="eastAsia"/>
-          <w:highlight w:val="yellow"/>
-        </w:rPr>
-        <w:t>攻击者便利用越界指针直接获取了程序</w:t>
+        </w:rPr>
+        <w:t>中的内容打印出来。这样攻击者便利用越界指针直接获取了程序</w:t>
       </w:r>
       <w:proofErr w:type="gramStart"/>
       <w:r>
         <w:rPr>
           <w:rFonts w:hint="eastAsia"/>
-          <w:highlight w:val="yellow"/>
         </w:rPr>
         <w:t>栈</w:t>
       </w:r>
@@ -1367,43 +1285,20 @@
       <w:r>
         <w:rPr>
           <w:rFonts w:hint="eastAsia"/>
-          <w:highlight w:val="yellow"/>
-        </w:rPr>
-        <w:t>中的内容</w:t>
-      </w:r>
-      <w:r>
-        <w:rPr>
-          <w:rFonts w:hint="eastAsia"/>
-          <w:highlight w:val="yellow"/>
-        </w:rPr>
-        <w:t>。另外，在这种攻击方式中，攻击者也可以利用格式化字符串中的</w:t>
-      </w:r>
-      <w:r>
-        <w:rPr>
-          <w:rFonts w:hint="eastAsia"/>
-          <w:highlight w:val="yellow"/>
-        </w:rPr>
-        <w:t>%</w:t>
-      </w:r>
-      <w:r>
-        <w:rPr>
-          <w:highlight w:val="yellow"/>
-        </w:rPr>
-        <w:t>n</w:t>
-      </w:r>
-      <w:r>
-        <w:rPr>
-          <w:rFonts w:hint="eastAsia"/>
-          <w:highlight w:val="yellow"/>
-        </w:rPr>
-        <w:t>参数来对程序中的变量内容直接进行修改</w:t>
-      </w:r>
-      <w:r>
-        <w:rPr>
-          <w:rFonts w:hint="eastAsia"/>
-          <w:highlight w:val="yellow"/>
-        </w:rPr>
-        <w:t>。</w:t>
+        </w:rPr>
+        <w:t>中的内容。另外，在这种攻击方式中，攻击者也可以利用格式化字符串中的</w:t>
+      </w:r>
+      <w:r>
+        <w:rPr>
+          <w:rFonts w:hint="eastAsia"/>
+        </w:rPr>
+        <w:t>%n</w:t>
+      </w:r>
+      <w:r>
+        <w:rPr>
+          <w:rFonts w:hint="eastAsia"/>
+        </w:rPr>
+        <w:t>参数来对程序中的变量内容直接进行修改。</w:t>
       </w:r>
     </w:p>
     <w:tbl>
@@ -1424,14 +1319,12 @@
             <w:pPr>
               <w:rPr>
                 <w:rFonts w:ascii="Courier New" w:hAnsi="Courier New" w:cs="Courier New"/>
-                <w:highlight w:val="yellow"/>
               </w:rPr>
             </w:pPr>
             <w:proofErr w:type="spellStart"/>
             <w:r>
               <w:rPr>
                 <w:rFonts w:ascii="Courier New" w:hAnsi="Courier New" w:cs="Courier New"/>
-                <w:highlight w:val="yellow"/>
               </w:rPr>
               <w:t>printf</w:t>
             </w:r>
@@ -1439,7 +1332,6 @@
             <w:r>
               <w:rPr>
                 <w:rFonts w:ascii="Courier New" w:hAnsi="Courier New" w:cs="Courier New"/>
-                <w:highlight w:val="yellow"/>
               </w:rPr>
               <w:t>(</w:t>
             </w:r>
@@ -1447,7 +1339,6 @@
             <w:r>
               <w:rPr>
                 <w:rFonts w:ascii="Courier New" w:hAnsi="Courier New" w:cs="Courier New"/>
-                <w:highlight w:val="yellow"/>
               </w:rPr>
               <w:t>user_input</w:t>
             </w:r>
@@ -1455,7 +1346,6 @@
             <w:r>
               <w:rPr>
                 <w:rFonts w:ascii="Courier New" w:hAnsi="Courier New" w:cs="Courier New"/>
-                <w:highlight w:val="yellow"/>
               </w:rPr>
               <w:t>);</w:t>
             </w:r>
@@ -1464,33 +1354,96 @@
       </w:tr>
     </w:tbl>
     <w:p>
-      <w:pPr>
-        <w:rPr>
-          <w:rFonts w:hint="eastAsia"/>
-          <w:highlight w:val="yellow"/>
-        </w:rPr>
-      </w:pPr>
+      <w:r>
+        <w:tab/>
+      </w:r>
+    </w:p>
+    <w:p>
+      <w:pPr>
+        <w:rPr>
+          <w:rFonts w:hint="eastAsia"/>
+        </w:rPr>
+      </w:pPr>
+      <w:r>
+        <w:tab/>
+      </w:r>
+      <w:r>
+        <w:rPr>
+          <w:rFonts w:hint="eastAsia"/>
+        </w:rPr>
+        <w:t>另一种通过读取无效指针来进行攻击的方式是制造一个悬垂指针，这个指针曾经指向的对象类型是</w:t>
+      </w:r>
+      <w:r>
+        <w:rPr>
+          <w:rFonts w:hint="eastAsia"/>
+        </w:rPr>
+        <w:t>A</w:t>
+      </w:r>
+      <w:r>
+        <w:rPr>
+          <w:rFonts w:hint="eastAsia"/>
+        </w:rPr>
+        <w:t>，在原来的内存对象被释放，内存空间重新分配后，这个指针指向一个由攻击者所控制的</w:t>
+      </w:r>
+      <w:r>
+        <w:rPr>
+          <w:rFonts w:hint="eastAsia"/>
+        </w:rPr>
+        <w:t>B</w:t>
+      </w:r>
+      <w:r>
+        <w:rPr>
+          <w:rFonts w:hint="eastAsia"/>
+        </w:rPr>
+        <w:t>类型对象。当程序按照原本的</w:t>
+      </w:r>
+      <w:r>
+        <w:rPr>
+          <w:rFonts w:hint="eastAsia"/>
+        </w:rPr>
+        <w:t>A</w:t>
+      </w:r>
+      <w:r>
+        <w:rPr>
+          <w:rFonts w:hint="eastAsia"/>
+        </w:rPr>
+        <w:t>类型对象调用虚函数时，查找的虚函数表内容其实是攻击者控制的新对象内容，这样一来，攻击者就可以通过操纵新对象内容来</w:t>
+      </w:r>
+      <w:r>
+        <w:rPr>
+          <w:rFonts w:hint="eastAsia"/>
+        </w:rPr>
+        <w:t>破坏虚函数的调用过程。另一种情况是，在重新分配的内存空间中包含了敏感数据，这时就可以利用</w:t>
+      </w:r>
+      <w:r>
+        <w:rPr>
+          <w:rFonts w:hint="eastAsia"/>
+        </w:rPr>
+        <w:t>A</w:t>
+      </w:r>
+      <w:r>
+        <w:rPr>
+          <w:rFonts w:hint="eastAsia"/>
+        </w:rPr>
+        <w:t>类型的指针直接对敏感数据区域进行读取，从而导致信息泄露。</w:t>
+      </w:r>
+      <w:bookmarkStart w:id="0" w:name="_GoBack"/>
+      <w:bookmarkEnd w:id="0"/>
     </w:p>
     <w:p>
       <w:pPr>
         <w:pStyle w:val="a4"/>
         <w:numPr>
           <w:ilvl w:val="0"/>
-          <w:numId w:val="4"/>
+          <w:numId w:val="5"/>
         </w:numPr>
         <w:ind w:firstLineChars="0"/>
-        <w:rPr>
-          <w:b/>
-          <w:highlight w:val="yellow"/>
-        </w:rPr>
-      </w:pPr>
-      <w:r>
-        <w:rPr>
-          <w:rFonts w:hint="eastAsia"/>
-          <w:b/>
-          <w:highlight w:val="yellow"/>
-        </w:rPr>
-        <w:t>写越界指针</w:t>
+      </w:pPr>
+      <w:r>
+        <w:rPr>
+          <w:rFonts w:hint="eastAsia"/>
+        </w:rPr>
+        <w:t>写无效指针</w:t>
       </w:r>
     </w:p>
     <w:p>
@@ -1505,14 +1458,7 @@
           <w:rFonts w:hint="eastAsia"/>
           <w:highlight w:val="yellow"/>
         </w:rPr>
-        <w:t>越界指针也可以用于修改内存中的内容。理论上来说，越界指针可以指向内存空间中的任何位置，因此如果攻击者将越界指针用于写操作，那么内存中的任何数据都有可能被攻击者修改，这包括了其他的指针甚至程序代码。</w:t>
-      </w:r>
-      <w:r>
-        <w:rPr>
-          <w:rFonts w:hint="eastAsia"/>
-          <w:highlight w:val="yellow"/>
-        </w:rPr>
-        <w:t>但是在实际应用中，由于存在内存访问权限等各种限制，越界指针的攻击能力会受到一定的削弱，但仍然可以用于破坏其他指针从而制造更多的内存错误，其攻击能力仍然十分强大。</w:t>
+        <w:t>越界指针也可以用于修改内存中的内容。理论上来说，越界指针可以指向内存空间中的任何位置，因此如果攻击者将越界指针用于写操作，那么内存中的任何数据都有可能被攻击者修改，这包括了其他的指针甚至程序代码。但是在实际应用中，由于存在内存访问权限等各种限制，越界指针的攻击能力会受到一定的削弱，但仍然可以用于破坏其他指针从而制造更多的内存错误，其攻击能力仍然十分强大。</w:t>
       </w:r>
     </w:p>
     <w:p>
@@ -1527,75 +1473,32 @@
           <w:rFonts w:hint="eastAsia"/>
           <w:highlight w:val="yellow"/>
         </w:rPr>
-        <w:t>写越界指针的常见形式是缓冲区溢出攻击以及各种数组下标类的漏洞。攻击者可以利用缓冲区溢出攻击来覆盖函数的返回地址，从而将控制流转向由自己控制的代码区域；或者可以利用类似的攻击手段来破坏一个类的虚函数表</w:t>
+        <w:t>写越界指针的常见形式是缓冲区溢出攻击以及各种数组下标类的漏洞。攻击者可以利用缓冲区溢出攻击来覆盖函数的返回地址，从而将控制流转向由自己控</w:t>
       </w:r>
       <w:r>
         <w:rPr>
           <w:rFonts w:hint="eastAsia"/>
           <w:highlight w:val="yellow"/>
         </w:rPr>
-        <w:t>，在这个类进行虚函数调用的时候劫持控制流。</w:t>
+        <w:lastRenderedPageBreak/>
+        <w:t>制的代码区域；或者可以利用类似的攻击手段来破坏一个类的虚函数表，在这个类进行虚函数调用的时候劫持控制流。</w:t>
       </w:r>
     </w:p>
     <w:p>
       <w:pPr>
-        <w:ind w:firstLine="420"/>
-        <w:rPr>
-          <w:rFonts w:hint="eastAsia"/>
-          <w:highlight w:val="yellow"/>
+        <w:rPr>
+          <w:rFonts w:hint="eastAsia"/>
         </w:rPr>
       </w:pPr>
     </w:p>
     <w:p>
       <w:pPr>
-        <w:pStyle w:val="a4"/>
-        <w:numPr>
-          <w:ilvl w:val="0"/>
-          <w:numId w:val="4"/>
-        </w:numPr>
-        <w:ind w:firstLineChars="0"/>
-        <w:rPr>
-          <w:highlight w:val="yellow"/>
-        </w:rPr>
-      </w:pPr>
-      <w:r>
-        <w:rPr>
-          <w:rFonts w:hint="eastAsia"/>
-          <w:highlight w:val="yellow"/>
-        </w:rPr>
-        <w:t>读悬垂指针</w:t>
-      </w:r>
-    </w:p>
-    <w:p>
-      <w:pPr>
-        <w:pStyle w:val="a4"/>
-        <w:numPr>
-          <w:ilvl w:val="0"/>
-          <w:numId w:val="4"/>
-        </w:numPr>
-        <w:ind w:firstLineChars="0"/>
-        <w:rPr>
-          <w:rFonts w:hint="eastAsia"/>
-          <w:highlight w:val="yellow"/>
-        </w:rPr>
-      </w:pPr>
-      <w:r>
-        <w:rPr>
-          <w:rFonts w:hint="eastAsia"/>
-          <w:highlight w:val="yellow"/>
-        </w:rPr>
-        <w:t>写悬垂指针</w:t>
-      </w:r>
-    </w:p>
-    <w:p>
-      <w:pPr>
         <w:pStyle w:val="1"/>
       </w:pPr>
       <w:r>
         <w:rPr>
           <w:rFonts w:hint="eastAsia"/>
         </w:rPr>
-        <w:lastRenderedPageBreak/>
         <w:t>参考文献</w:t>
       </w:r>
     </w:p>
@@ -1664,7 +1567,7 @@
 </file>
 
 <file path=word/numbering.xml><?xml version="1.0" encoding="utf-8"?>
-<w:numbering xmlns:wpc="http://schemas.microsoft.com/office/word/2010/wordprocessingCanvas" xmlns:cx="http://schemas.microsoft.com/office/drawing/2014/chartex" xmlns:cx1="http://schemas.microsoft.com/office/drawing/2015/9/8/chartex" xmlns:mc="http://schemas.openxmlformats.org/markup-compatibility/2006" xmlns:o="urn:schemas-microsoft-com:office:office" xmlns:r="http://schemas.openxmlformats.org/officeDocument/2006/relationships" xmlns:m="http://schemas.openxmlformats.org/officeDocument/2006/math" xmlns:v="urn:schemas-microsoft-com:vml" xmlns:wp14="http://schemas.microsoft.com/office/word/2010/wordprocessingDrawing" xmlns:wp="http://schemas.openxmlformats.org/drawingml/2006/wordprocessingDrawing" xmlns:w10="urn:schemas-microsoft-com:office:word" xmlns:w="http://schemas.openxmlformats.org/wordprocessingml/2006/main" xmlns:w14="http://schemas.microsoft.com/office/word/2010/wordml" xmlns:w15="http://schemas.microsoft.com/office/word/2012/wordml" xmlns:w16se="http://schemas.microsoft.com/office/word/2015/wordml/symex" xmlns:wpg="http://schemas.microsoft.com/office/word/2010/wordprocessingGroup" xmlns:wpi="http://schemas.microsoft.com/office/word/2010/wordprocessingInk" xmlns:wne="http://schemas.microsoft.com/office/word/2006/wordml" xmlns:wps="http://schemas.microsoft.com/office/word/2010/wordprocessingShape" mc:Ignorable="w14 w15 w16se wp14">
+<w:numbering xmlns:wpc="http://schemas.microsoft.com/office/word/2010/wordprocessingCanvas" xmlns:cx="http://schemas.microsoft.com/office/drawing/2014/chartex" xmlns:mc="http://schemas.openxmlformats.org/markup-compatibility/2006" xmlns:o="urn:schemas-microsoft-com:office:office" xmlns:r="http://schemas.openxmlformats.org/officeDocument/2006/relationships" xmlns:m="http://schemas.openxmlformats.org/officeDocument/2006/math" xmlns:v="urn:schemas-microsoft-com:vml" xmlns:wp14="http://schemas.microsoft.com/office/word/2010/wordprocessingDrawing" xmlns:wp="http://schemas.openxmlformats.org/drawingml/2006/wordprocessingDrawing" xmlns:w10="urn:schemas-microsoft-com:office:word" xmlns:w="http://schemas.openxmlformats.org/wordprocessingml/2006/main" xmlns:w14="http://schemas.microsoft.com/office/word/2010/wordml" xmlns:w15="http://schemas.microsoft.com/office/word/2012/wordml" xmlns:w16se="http://schemas.microsoft.com/office/word/2015/wordml/symex" xmlns:wpg="http://schemas.microsoft.com/office/word/2010/wordprocessingGroup" xmlns:wpi="http://schemas.microsoft.com/office/word/2010/wordprocessingInk" xmlns:wne="http://schemas.microsoft.com/office/word/2006/wordml" xmlns:wps="http://schemas.microsoft.com/office/word/2010/wordprocessingShape" mc:Ignorable="w14 w15 w16se wp14">
   <w:abstractNum w:abstractNumId="0" w15:restartNumberingAfterBreak="0">
     <w:nsid w:val="3126422C"/>
     <w:multiLevelType w:val="hybridMultilevel"/>
@@ -1752,6 +1655,95 @@
     </w:lvl>
   </w:abstractNum>
   <w:abstractNum w:abstractNumId="1" w15:restartNumberingAfterBreak="0">
+    <w:nsid w:val="3E016EEB"/>
+    <w:multiLevelType w:val="hybridMultilevel"/>
+    <w:tmpl w:val="B9DCD264"/>
+    <w:lvl w:ilvl="0" w:tplc="0C5C7F58">
+      <w:start w:val="1"/>
+      <w:numFmt w:val="decimal"/>
+      <w:lvlText w:val="（%1）"/>
+      <w:lvlJc w:val="left"/>
+      <w:pPr>
+        <w:ind w:left="1140" w:hanging="720"/>
+      </w:pPr>
+      <w:rPr>
+        <w:rFonts w:hint="default"/>
+      </w:rPr>
+    </w:lvl>
+    <w:lvl w:ilvl="1" w:tplc="04090019" w:tentative="1">
+      <w:start w:val="1"/>
+      <w:numFmt w:val="lowerLetter"/>
+      <w:lvlText w:val="%2)"/>
+      <w:lvlJc w:val="left"/>
+      <w:pPr>
+        <w:ind w:left="1260" w:hanging="420"/>
+      </w:pPr>
+    </w:lvl>
+    <w:lvl w:ilvl="2" w:tplc="0409001B" w:tentative="1">
+      <w:start w:val="1"/>
+      <w:numFmt w:val="lowerRoman"/>
+      <w:lvlText w:val="%3."/>
+      <w:lvlJc w:val="right"/>
+      <w:pPr>
+        <w:ind w:left="1680" w:hanging="420"/>
+      </w:pPr>
+    </w:lvl>
+    <w:lvl w:ilvl="3" w:tplc="0409000F" w:tentative="1">
+      <w:start w:val="1"/>
+      <w:numFmt w:val="decimal"/>
+      <w:lvlText w:val="%4."/>
+      <w:lvlJc w:val="left"/>
+      <w:pPr>
+        <w:ind w:left="2100" w:hanging="420"/>
+      </w:pPr>
+    </w:lvl>
+    <w:lvl w:ilvl="4" w:tplc="04090019" w:tentative="1">
+      <w:start w:val="1"/>
+      <w:numFmt w:val="lowerLetter"/>
+      <w:lvlText w:val="%5)"/>
+      <w:lvlJc w:val="left"/>
+      <w:pPr>
+        <w:ind w:left="2520" w:hanging="420"/>
+      </w:pPr>
+    </w:lvl>
+    <w:lvl w:ilvl="5" w:tplc="0409001B" w:tentative="1">
+      <w:start w:val="1"/>
+      <w:numFmt w:val="lowerRoman"/>
+      <w:lvlText w:val="%6."/>
+      <w:lvlJc w:val="right"/>
+      <w:pPr>
+        <w:ind w:left="2940" w:hanging="420"/>
+      </w:pPr>
+    </w:lvl>
+    <w:lvl w:ilvl="6" w:tplc="0409000F" w:tentative="1">
+      <w:start w:val="1"/>
+      <w:numFmt w:val="decimal"/>
+      <w:lvlText w:val="%7."/>
+      <w:lvlJc w:val="left"/>
+      <w:pPr>
+        <w:ind w:left="3360" w:hanging="420"/>
+      </w:pPr>
+    </w:lvl>
+    <w:lvl w:ilvl="7" w:tplc="04090019" w:tentative="1">
+      <w:start w:val="1"/>
+      <w:numFmt w:val="lowerLetter"/>
+      <w:lvlText w:val="%8)"/>
+      <w:lvlJc w:val="left"/>
+      <w:pPr>
+        <w:ind w:left="3780" w:hanging="420"/>
+      </w:pPr>
+    </w:lvl>
+    <w:lvl w:ilvl="8" w:tplc="0409001B" w:tentative="1">
+      <w:start w:val="1"/>
+      <w:numFmt w:val="lowerRoman"/>
+      <w:lvlText w:val="%9."/>
+      <w:lvlJc w:val="right"/>
+      <w:pPr>
+        <w:ind w:left="4200" w:hanging="420"/>
+      </w:pPr>
+    </w:lvl>
+  </w:abstractNum>
+  <w:abstractNum w:abstractNumId="2" w15:restartNumberingAfterBreak="0">
     <w:nsid w:val="3E784AB5"/>
     <w:multiLevelType w:val="multilevel"/>
     <w:tmpl w:val="089EFCCE"/>
@@ -1872,7 +1864,7 @@
       </w:rPr>
     </w:lvl>
   </w:abstractNum>
-  <w:abstractNum w:abstractNumId="2" w15:restartNumberingAfterBreak="0">
+  <w:abstractNum w:abstractNumId="3" w15:restartNumberingAfterBreak="0">
     <w:nsid w:val="50273E0A"/>
     <w:multiLevelType w:val="hybridMultilevel"/>
     <w:tmpl w:val="6756C5B2"/>
@@ -1961,7 +1953,7 @@
       </w:pPr>
     </w:lvl>
   </w:abstractNum>
-  <w:abstractNum w:abstractNumId="3" w15:restartNumberingAfterBreak="0">
+  <w:abstractNum w:abstractNumId="4" w15:restartNumberingAfterBreak="0">
     <w:nsid w:val="63FD1B31"/>
     <w:multiLevelType w:val="hybridMultilevel"/>
     <w:tmpl w:val="BE5ED578"/>
@@ -2048,16 +2040,19 @@
     </w:lvl>
   </w:abstractNum>
   <w:num w:numId="1">
-    <w:abstractNumId w:val="1"/>
+    <w:abstractNumId w:val="2"/>
   </w:num>
   <w:num w:numId="2">
     <w:abstractNumId w:val="0"/>
   </w:num>
   <w:num w:numId="3">
+    <w:abstractNumId w:val="4"/>
+  </w:num>
+  <w:num w:numId="4">
     <w:abstractNumId w:val="3"/>
   </w:num>
-  <w:num w:numId="4">
-    <w:abstractNumId w:val="2"/>
+  <w:num w:numId="5">
+    <w:abstractNumId w:val="1"/>
   </w:num>
 </w:numbering>
 </file>

--- a/内存破坏漏洞及其应对.docx
+++ b/内存破坏漏洞及其应对.docx
@@ -1,6 +1,6 @@
 
 <file path=word/document.xml><?xml version="1.0" encoding="utf-8"?>
-<w:document xmlns:wpc="http://schemas.microsoft.com/office/word/2010/wordprocessingCanvas" xmlns:cx="http://schemas.microsoft.com/office/drawing/2014/chartex" xmlns:mc="http://schemas.openxmlformats.org/markup-compatibility/2006" xmlns:o="urn:schemas-microsoft-com:office:office" xmlns:r="http://schemas.openxmlformats.org/officeDocument/2006/relationships" xmlns:m="http://schemas.openxmlformats.org/officeDocument/2006/math" xmlns:v="urn:schemas-microsoft-com:vml" xmlns:wp14="http://schemas.microsoft.com/office/word/2010/wordprocessingDrawing" xmlns:wp="http://schemas.openxmlformats.org/drawingml/2006/wordprocessingDrawing" xmlns:w10="urn:schemas-microsoft-com:office:word" xmlns:w="http://schemas.openxmlformats.org/wordprocessingml/2006/main" xmlns:w14="http://schemas.microsoft.com/office/word/2010/wordml" xmlns:w15="http://schemas.microsoft.com/office/word/2012/wordml" xmlns:w16se="http://schemas.microsoft.com/office/word/2015/wordml/symex" xmlns:wpg="http://schemas.microsoft.com/office/word/2010/wordprocessingGroup" xmlns:wpi="http://schemas.microsoft.com/office/word/2010/wordprocessingInk" xmlns:wne="http://schemas.microsoft.com/office/word/2006/wordml" xmlns:wps="http://schemas.microsoft.com/office/word/2010/wordprocessingShape" mc:Ignorable="w14 w15 w16se wp14">
+<w:document xmlns:wpc="http://schemas.microsoft.com/office/word/2010/wordprocessingCanvas" xmlns:cx="http://schemas.microsoft.com/office/drawing/2014/chartex" xmlns:cx1="http://schemas.microsoft.com/office/drawing/2015/9/8/chartex" xmlns:mc="http://schemas.openxmlformats.org/markup-compatibility/2006" xmlns:o="urn:schemas-microsoft-com:office:office" xmlns:r="http://schemas.openxmlformats.org/officeDocument/2006/relationships" xmlns:m="http://schemas.openxmlformats.org/officeDocument/2006/math" xmlns:v="urn:schemas-microsoft-com:vml" xmlns:wp14="http://schemas.microsoft.com/office/word/2010/wordprocessingDrawing" xmlns:wp="http://schemas.openxmlformats.org/drawingml/2006/wordprocessingDrawing" xmlns:w10="urn:schemas-microsoft-com:office:word" xmlns:w="http://schemas.openxmlformats.org/wordprocessingml/2006/main" xmlns:w14="http://schemas.microsoft.com/office/word/2010/wordml" xmlns:w15="http://schemas.microsoft.com/office/word/2012/wordml" xmlns:w16se="http://schemas.microsoft.com/office/word/2015/wordml/symex" xmlns:wpg="http://schemas.microsoft.com/office/word/2010/wordprocessingGroup" xmlns:wpi="http://schemas.microsoft.com/office/word/2010/wordprocessingInk" xmlns:wne="http://schemas.microsoft.com/office/word/2006/wordml" xmlns:wps="http://schemas.microsoft.com/office/word/2010/wordprocessingShape" mc:Ignorable="w14 w15 w16se wp14">
   <w:body>
     <w:p>
       <w:pPr>
@@ -450,7 +450,7 @@
           <v:shape id="_x0000_i1025" type="#_x0000_t75" style="width:414.75pt;height:289.5pt" o:ole="">
             <v:imagedata r:id="rId5" o:title=""/>
           </v:shape>
-          <o:OLEObject Type="Embed" ProgID="Visio.Drawing.15" ShapeID="_x0000_i1025" DrawAspect="Content" ObjectID="_1592171181" r:id="rId6"/>
+          <o:OLEObject Type="Embed" ProgID="Visio.Drawing.15" ShapeID="_x0000_i1025" DrawAspect="Content" ObjectID="_1592247490" r:id="rId6"/>
         </w:object>
       </w:r>
     </w:p>
@@ -597,7 +597,19 @@
         <w:rPr>
           <w:rFonts w:hint="eastAsia"/>
         </w:rPr>
-        <w:t>制造无效指针的方法有两大类，一类是从空间上令指针无效，也就是制造一个越界的指针；另一类是让指针在时间上无效，例如解引用一个指向被删除对象的指针，这样的指针称为悬垂指针。解引用越界指针所引发的内存错误称为</w:t>
+        <w:t>制造无效指针的方法有两大类，一类是从空间上令指针无效，也就是制造一个越界的指针；另一类是让指针在时间上无效，例如解引用一个指向被删除对象的指针，这样的指针称为</w:t>
+      </w:r>
+      <w:r>
+        <w:rPr>
+          <w:rFonts w:hint="eastAsia"/>
+        </w:rPr>
+        <w:t>野指针</w:t>
+      </w:r>
+      <w:r>
+        <w:rPr>
+          <w:rFonts w:hint="eastAsia"/>
+        </w:rPr>
+        <w:t>。解引用越界指针所引发的内存错误称为</w:t>
       </w:r>
       <w:r>
         <w:rPr>
@@ -621,7 +633,19 @@
         <w:rPr>
           <w:rFonts w:hint="eastAsia"/>
         </w:rPr>
-        <w:t>，而由悬垂指针引发的内存错误则称为</w:t>
+        <w:t>，而由</w:t>
+      </w:r>
+      <w:r>
+        <w:rPr>
+          <w:rFonts w:hint="eastAsia"/>
+        </w:rPr>
+        <w:t>野指针</w:t>
+      </w:r>
+      <w:r>
+        <w:rPr>
+          <w:rFonts w:hint="eastAsia"/>
+        </w:rPr>
+        <w:t>引发的内存错误则称为</w:t>
       </w:r>
       <w:r>
         <w:rPr>
@@ -756,7 +780,19 @@
         <w:rPr>
           <w:rFonts w:hint="eastAsia"/>
         </w:rPr>
-        <w:t>时间错误方面，常见的制造悬垂指针的方法是利用异常处理程序</w:t>
+        <w:t>时间错误方面，常见的制造</w:t>
+      </w:r>
+      <w:r>
+        <w:rPr>
+          <w:rFonts w:hint="eastAsia"/>
+        </w:rPr>
+        <w:t>野指针</w:t>
+      </w:r>
+      <w:r>
+        <w:rPr>
+          <w:rFonts w:hint="eastAsia"/>
+        </w:rPr>
+        <w:t>的方法是利用异常处理程序</w:t>
       </w:r>
       <w:r>
         <w:rPr>
@@ -877,7 +913,19 @@
         <w:rPr>
           <w:rFonts w:hint="eastAsia"/>
         </w:rPr>
-        <w:t>”漏洞，因为攻击者在悬垂指针指向的内存区域已经被释放后对指针进行了解引用。</w:t>
+        <w:t>”漏洞，因为攻击者在</w:t>
+      </w:r>
+      <w:r>
+        <w:rPr>
+          <w:rFonts w:hint="eastAsia"/>
+        </w:rPr>
+        <w:t>野指针</w:t>
+      </w:r>
+      <w:r>
+        <w:rPr>
+          <w:rFonts w:hint="eastAsia"/>
+        </w:rPr>
+        <w:t>指向的内存区域已经被释放后对指针进行了解引用。</w:t>
       </w:r>
     </w:p>
     <w:p>
@@ -906,7 +954,31 @@
         <w:rPr>
           <w:rFonts w:hint="eastAsia"/>
         </w:rPr>
-        <w:t>无论是越界指针还是悬垂指针，他们能够制造出的内存错误是相似的，能够进行的攻击也是相似的。只有一点限制，那就是对于悬垂指针来说，已经被释放的内存对象所占用的空间需要被新的内存对象重新使用</w:t>
+        <w:t>无论是越界指针还是</w:t>
+      </w:r>
+      <w:r>
+        <w:rPr>
+          <w:rFonts w:hint="eastAsia"/>
+        </w:rPr>
+        <w:t>野指针</w:t>
+      </w:r>
+      <w:r>
+        <w:rPr>
+          <w:rFonts w:hint="eastAsia"/>
+        </w:rPr>
+        <w:t>，他们能够制造出的内存错误是相似的，能够进行的攻击也是相似的。只有一点限制，那就是对于</w:t>
+      </w:r>
+      <w:r>
+        <w:rPr>
+          <w:rFonts w:hint="eastAsia"/>
+        </w:rPr>
+        <w:t>野指针</w:t>
+      </w:r>
+      <w:r>
+        <w:rPr>
+          <w:rFonts w:hint="eastAsia"/>
+        </w:rPr>
+        <w:t>来说，已经被释放的内存对象所占用的空间需要被新的内存对象重新使用</w:t>
       </w:r>
       <w:r>
         <w:rPr>
@@ -917,16 +989,35 @@
     </w:p>
     <w:p>
       <w:pPr>
-        <w:pStyle w:val="a4"/>
-        <w:numPr>
-          <w:ilvl w:val="0"/>
-          <w:numId w:val="5"/>
-        </w:numPr>
-        <w:ind w:firstLineChars="0"/>
-      </w:pPr>
-      <w:r>
-        <w:rPr>
-          <w:rFonts w:hint="eastAsia"/>
+        <w:rPr>
+          <w:b/>
+        </w:rPr>
+      </w:pPr>
+      <w:r>
+        <w:rPr>
+          <w:rFonts w:hint="eastAsia"/>
+          <w:b/>
+        </w:rPr>
+        <w:t>（</w:t>
+      </w:r>
+      <w:r>
+        <w:rPr>
+          <w:rFonts w:hint="eastAsia"/>
+          <w:b/>
+        </w:rPr>
+        <w:t>1</w:t>
+      </w:r>
+      <w:r>
+        <w:rPr>
+          <w:rFonts w:hint="eastAsia"/>
+          <w:b/>
+        </w:rPr>
+        <w:t>）</w:t>
+      </w:r>
+      <w:r>
+        <w:rPr>
+          <w:rFonts w:hint="eastAsia"/>
+          <w:b/>
         </w:rPr>
         <w:t>读无效指针</w:t>
       </w:r>
@@ -1053,28 +1144,14 @@
               <w:rPr>
                 <w:rFonts w:ascii="Courier New" w:hAnsi="Courier New" w:cs="Courier New"/>
               </w:rPr>
-              <w:t>jump_</w:t>
-            </w:r>
-            <w:proofErr w:type="gramStart"/>
-            <w:r>
-              <w:rPr>
-                <w:rFonts w:ascii="Courier New" w:hAnsi="Courier New" w:cs="Courier New"/>
-              </w:rPr>
-              <w:t>table</w:t>
+              <w:t>jump_table</w:t>
             </w:r>
             <w:proofErr w:type="spellEnd"/>
             <w:r>
               <w:rPr>
                 <w:rFonts w:ascii="Courier New" w:hAnsi="Courier New" w:cs="Courier New"/>
               </w:rPr>
-              <w:t>[</w:t>
-            </w:r>
-            <w:proofErr w:type="gramEnd"/>
-            <w:r>
-              <w:rPr>
-                <w:rFonts w:ascii="Courier New" w:hAnsi="Courier New" w:cs="Courier New"/>
-              </w:rPr>
-              <w:t>3] = {</w:t>
+              <w:t>[3] = {</w:t>
             </w:r>
             <w:r>
               <w:rPr>
@@ -1133,13 +1210,7 @@
         </w:tc>
       </w:tr>
     </w:tbl>
-    <w:p>
-      <w:pPr>
-        <w:rPr>
-          <w:rFonts w:hint="eastAsia"/>
-        </w:rPr>
-      </w:pPr>
-    </w:p>
+    <w:p/>
     <w:p>
       <w:pPr>
         <w:ind w:firstLine="420"/>
@@ -1359,11 +1430,6 @@
       </w:r>
     </w:p>
     <w:p>
-      <w:pPr>
-        <w:rPr>
-          <w:rFonts w:hint="eastAsia"/>
-        </w:rPr>
-      </w:pPr>
       <w:r>
         <w:tab/>
       </w:r>
@@ -1371,7 +1437,19 @@
         <w:rPr>
           <w:rFonts w:hint="eastAsia"/>
         </w:rPr>
-        <w:t>另一种通过读取无效指针来进行攻击的方式是制造一个悬垂指针，这个指针曾经指向的对象类型是</w:t>
+        <w:t>另一种通过读取无效指针来进行攻击的方式是制造一个</w:t>
+      </w:r>
+      <w:r>
+        <w:rPr>
+          <w:rFonts w:hint="eastAsia"/>
+        </w:rPr>
+        <w:t>野指针</w:t>
+      </w:r>
+      <w:r>
+        <w:rPr>
+          <w:rFonts w:hint="eastAsia"/>
+        </w:rPr>
+        <w:t>，这个指针曾经指向的对象类型是</w:t>
       </w:r>
       <w:r>
         <w:rPr>
@@ -1426,70 +1504,607 @@
           <w:rFonts w:hint="eastAsia"/>
         </w:rPr>
         <w:t>类型的指针直接对敏感数据区域进行读取，从而导致信息泄露。</w:t>
+      </w:r>
+    </w:p>
+    <w:p>
+      <w:pPr>
+        <w:rPr>
+          <w:b/>
+        </w:rPr>
+      </w:pPr>
+      <w:r>
+        <w:rPr>
+          <w:rFonts w:hint="eastAsia"/>
+          <w:b/>
+        </w:rPr>
+        <w:t>（</w:t>
+      </w:r>
+      <w:r>
+        <w:rPr>
+          <w:rFonts w:hint="eastAsia"/>
+          <w:b/>
+        </w:rPr>
+        <w:t>2</w:t>
+      </w:r>
+      <w:r>
+        <w:rPr>
+          <w:rFonts w:hint="eastAsia"/>
+          <w:b/>
+        </w:rPr>
+        <w:t>）</w:t>
+      </w:r>
+      <w:r>
+        <w:rPr>
+          <w:rFonts w:hint="eastAsia"/>
+          <w:b/>
+        </w:rPr>
+        <w:t>写无效指针</w:t>
+      </w:r>
+    </w:p>
+    <w:p>
+      <w:pPr>
+        <w:ind w:firstLine="420"/>
+      </w:pPr>
+      <w:r>
+        <w:rPr>
+          <w:rFonts w:hint="eastAsia"/>
+        </w:rPr>
+        <w:t>如果攻击者</w:t>
+      </w:r>
+      <w:r>
+        <w:rPr>
+          <w:rFonts w:hint="eastAsia"/>
+        </w:rPr>
+        <w:t>利用无效指针进行写操作的话，那么内存中的任何数据都有可能被攻击者修改，这包括了程序中的其他指针甚至程序代码本身。</w:t>
+      </w:r>
+    </w:p>
+    <w:p>
+      <w:pPr>
+        <w:ind w:firstLine="420"/>
+      </w:pPr>
+      <w:r>
+        <w:rPr>
+          <w:rFonts w:hint="eastAsia"/>
+        </w:rPr>
+        <w:t>这类内存错误的常见应用是利用缓冲区溢出攻击，或者数组下标类的漏洞来</w:t>
+      </w:r>
+      <w:r>
+        <w:rPr>
+          <w:rFonts w:hint="eastAsia"/>
+        </w:rPr>
+        <w:t>改写</w:t>
+      </w:r>
+      <w:r>
+        <w:rPr>
+          <w:rFonts w:hint="eastAsia"/>
+        </w:rPr>
+        <w:t>程序中的敏感数据，例如函数返回地址或者虚函数表。</w:t>
+      </w:r>
+      <w:r>
+        <w:rPr>
+          <w:rFonts w:hint="eastAsia"/>
+        </w:rPr>
+        <w:t>攻击者可以首先制造一次缓冲区溢出，越过数据的边界来破坏临近的一个虚函数表</w:t>
+      </w:r>
+      <w:r>
+        <w:rPr>
+          <w:rFonts w:hint="eastAsia"/>
+        </w:rPr>
+        <w:t>，那么接下来当程序使用这个虚函数表时，它将会使用一个被攻击者伪造的虚函数指针。由此可以看出，当攻击者制造了一次内存错误之后，他可以利用这次内存错误制造更多的</w:t>
+      </w:r>
+      <w:proofErr w:type="gramStart"/>
+      <w:r>
+        <w:rPr>
+          <w:rFonts w:hint="eastAsia"/>
+        </w:rPr>
+        <w:t>的</w:t>
+      </w:r>
+      <w:proofErr w:type="gramEnd"/>
+      <w:r>
+        <w:rPr>
+          <w:rFonts w:hint="eastAsia"/>
+        </w:rPr>
+        <w:t>内存错误，从而更进一步地扩大攻击的范围。</w:t>
+      </w:r>
+    </w:p>
+    <w:p>
+      <w:pPr>
+        <w:ind w:firstLine="420"/>
+      </w:pPr>
+      <w:r>
+        <w:rPr>
+          <w:rFonts w:hint="eastAsia"/>
+        </w:rPr>
+        <w:lastRenderedPageBreak/>
+        <w:t>另一类常见的攻击方法是“</w:t>
+      </w:r>
+      <w:r>
+        <w:rPr>
+          <w:rFonts w:hint="eastAsia"/>
+        </w:rPr>
+        <w:t>D</w:t>
+      </w:r>
+      <w:r>
+        <w:t>ouble-free</w:t>
+      </w:r>
+      <w:r>
+        <w:rPr>
+          <w:rFonts w:hint="eastAsia"/>
+        </w:rPr>
+        <w:t>”，这种攻击中攻击者对已经被释放的野指针再次调用</w:t>
+      </w:r>
+      <w:r>
+        <w:rPr>
+          <w:rFonts w:hint="eastAsia"/>
+        </w:rPr>
+        <w:t>f</w:t>
+      </w:r>
+      <w:r>
+        <w:t>ree()</w:t>
+      </w:r>
+      <w:r>
+        <w:rPr>
+          <w:rFonts w:hint="eastAsia"/>
+        </w:rPr>
+        <w:t>函数。在</w:t>
+      </w:r>
+      <w:r>
+        <w:rPr>
+          <w:rFonts w:hint="eastAsia"/>
+        </w:rPr>
+        <w:t>D</w:t>
+      </w:r>
+      <w:r>
+        <w:t>ouble-free</w:t>
+      </w:r>
+      <w:r>
+        <w:rPr>
+          <w:rFonts w:hint="eastAsia"/>
+        </w:rPr>
+        <w:t>攻击中</w:t>
+      </w:r>
+      <w:r>
+        <w:rPr>
+          <w:rFonts w:hint="eastAsia"/>
+        </w:rPr>
+        <w:t>，攻击者会申请两块连续的内存空间，再分别释放掉以制造出一个野指针，接下来利用缓冲区溢出或其他方法向已经被释放的内存区域写入伪造的链表信息，使操作系统的内存管理程序认为该处的内存区域正在使用。这样一来，在对野指针再次调用</w:t>
+      </w:r>
+      <w:r>
+        <w:rPr>
+          <w:rFonts w:hint="eastAsia"/>
+        </w:rPr>
+        <w:t>f</w:t>
+      </w:r>
+      <w:r>
+        <w:t>ree()</w:t>
+      </w:r>
+      <w:r>
+        <w:rPr>
+          <w:rFonts w:hint="eastAsia"/>
+        </w:rPr>
+        <w:t>函数时，攻击者保存在伪造链表信息中的代码指针就会覆盖</w:t>
+      </w:r>
+      <w:proofErr w:type="gramStart"/>
+      <w:r>
+        <w:rPr>
+          <w:rFonts w:hint="eastAsia"/>
+        </w:rPr>
+        <w:t>掉程序</w:t>
+      </w:r>
+      <w:proofErr w:type="gramEnd"/>
+      <w:r>
+        <w:rPr>
+          <w:rFonts w:hint="eastAsia"/>
+        </w:rPr>
+        <w:t>中原有的代码指针，从而使得攻击者的代码可以得到执行。例如，可以用指向</w:t>
+      </w:r>
+      <w:r>
+        <w:rPr>
+          <w:rFonts w:hint="eastAsia"/>
+        </w:rPr>
+        <w:t>shellcode</w:t>
+      </w:r>
+      <w:r>
+        <w:rPr>
+          <w:rFonts w:hint="eastAsia"/>
+        </w:rPr>
+        <w:t>的代码指针覆盖程序退出时调用的</w:t>
+      </w:r>
+      <w:r>
+        <w:rPr>
+          <w:rFonts w:hint="eastAsia"/>
+        </w:rPr>
+        <w:t>e</w:t>
+      </w:r>
+      <w:r>
+        <w:t>xit()</w:t>
+      </w:r>
+      <w:r>
+        <w:rPr>
+          <w:rFonts w:hint="eastAsia"/>
+        </w:rPr>
+        <w:t>函数指针，这样在程序退出时就会执行攻击者插入的</w:t>
+      </w:r>
+      <w:r>
+        <w:rPr>
+          <w:rFonts w:hint="eastAsia"/>
+        </w:rPr>
+        <w:t>shellcode</w:t>
+      </w:r>
+      <w:r>
+        <w:rPr>
+          <w:rFonts w:hint="eastAsia"/>
+        </w:rPr>
+        <w:t>。</w:t>
+      </w:r>
+    </w:p>
+    <w:p>
+      <w:pPr>
+        <w:ind w:firstLine="420"/>
+      </w:pPr>
+    </w:p>
+    <w:p>
+      <w:pPr>
+        <w:ind w:firstLine="420"/>
+      </w:pPr>
+      <w:r>
+        <w:rPr>
+          <w:rFonts w:hint="eastAsia"/>
+        </w:rPr>
+        <w:t>总的来说，</w:t>
+      </w:r>
+      <w:r>
+        <w:rPr>
+          <w:rFonts w:hint="eastAsia"/>
+        </w:rPr>
+        <w:t>攻击者能够利用内存错误对程序的内存状态进行非法的读取或修改。</w:t>
+      </w:r>
+      <w:proofErr w:type="gramStart"/>
+      <w:r>
+        <w:rPr>
+          <w:rFonts w:hint="eastAsia"/>
+        </w:rPr>
+        <w:t>由之前几种</w:t>
+      </w:r>
+      <w:proofErr w:type="gramEnd"/>
+      <w:r>
+        <w:rPr>
+          <w:rFonts w:hint="eastAsia"/>
+        </w:rPr>
+        <w:t>攻击方式的例子可以看出，无论怎样组合无效指针类型和无效指针的使用方式，攻击者都可以获取程序内部的敏感数据</w:t>
+      </w:r>
+      <w:r>
+        <w:rPr>
+          <w:rFonts w:hint="eastAsia"/>
+        </w:rPr>
+        <w:t>、</w:t>
+      </w:r>
+      <w:r>
+        <w:rPr>
+          <w:rFonts w:hint="eastAsia"/>
+        </w:rPr>
+        <w:t>对程序状态进行</w:t>
+      </w:r>
+      <w:r>
+        <w:rPr>
+          <w:rFonts w:hint="eastAsia"/>
+        </w:rPr>
+        <w:t>修改或者利用已经触发的内存错误制造更多的无效指针。</w:t>
+      </w:r>
+      <w:r>
+        <w:rPr>
+          <w:rFonts w:hint="eastAsia"/>
+        </w:rPr>
+        <w:t>前文提到的制造与利用无效指针的</w:t>
+      </w:r>
+      <w:r>
+        <w:rPr>
+          <w:rFonts w:hint="eastAsia"/>
+        </w:rPr>
+        <w:t>方法其根源都是利用了程序在指针管理上的漏洞，例如没有进行边界检查，野指针未清空等等。由于</w:t>
+      </w:r>
+      <w:r>
+        <w:rPr>
+          <w:rFonts w:hint="eastAsia"/>
+        </w:rPr>
+        <w:t>C</w:t>
+      </w:r>
+      <w:r>
+        <w:rPr>
+          <w:rFonts w:hint="eastAsia"/>
+        </w:rPr>
+        <w:t>和</w:t>
+      </w:r>
+      <w:r>
+        <w:rPr>
+          <w:rFonts w:hint="eastAsia"/>
+        </w:rPr>
+        <w:t>C</w:t>
+      </w:r>
+      <w:r>
+        <w:t>++</w:t>
+      </w:r>
+      <w:r>
+        <w:rPr>
+          <w:rFonts w:hint="eastAsia"/>
+        </w:rPr>
+        <w:t>程序中，这类工作全部由程序员来负责，所以在这些程序中此类漏洞非常常见。</w:t>
+      </w:r>
+    </w:p>
+    <w:p>
+      <w:pPr>
+        <w:ind w:firstLine="420"/>
+        <w:rPr>
+          <w:rFonts w:hint="eastAsia"/>
+        </w:rPr>
+      </w:pPr>
+      <w:r>
+        <w:rPr>
+          <w:rFonts w:hint="eastAsia"/>
+        </w:rPr>
+        <w:t>本节所描述的内存错误都违反了内存安全</w:t>
+      </w:r>
+      <w:r>
+        <w:rPr>
+          <w:rFonts w:hint="eastAsia"/>
+        </w:rPr>
+        <w:t>的性质，这一性质要求程序运行过程中不出现任何的空间错误（越界指针）和时间错误（野指针）</w:t>
+      </w:r>
+      <w:r>
+        <w:rPr>
+          <w:rFonts w:hint="eastAsia"/>
+        </w:rPr>
+        <w:t>。</w:t>
+      </w:r>
+      <w:r>
+        <w:rPr>
+          <w:rFonts w:hint="eastAsia"/>
+        </w:rPr>
+        <w:t>C</w:t>
+      </w:r>
+      <w:r>
+        <w:rPr>
+          <w:rFonts w:hint="eastAsia"/>
+        </w:rPr>
+        <w:t>和</w:t>
+      </w:r>
+      <w:r>
+        <w:rPr>
+          <w:rFonts w:hint="eastAsia"/>
+        </w:rPr>
+        <w:t>C++</w:t>
+      </w:r>
+      <w:r>
+        <w:rPr>
+          <w:rFonts w:hint="eastAsia"/>
+        </w:rPr>
+        <w:t>程序本质上是内存不安全的。根据</w:t>
+      </w:r>
+      <w:r>
+        <w:t>C</w:t>
+      </w:r>
+      <w:r>
+        <w:rPr>
+          <w:rFonts w:hint="eastAsia"/>
+        </w:rPr>
+        <w:t>和</w:t>
+      </w:r>
+      <w:r>
+        <w:rPr>
+          <w:rFonts w:hint="eastAsia"/>
+        </w:rPr>
+        <w:t>C</w:t>
+      </w:r>
+      <w:r>
+        <w:t>++</w:t>
+      </w:r>
+      <w:r>
+        <w:rPr>
+          <w:rFonts w:hint="eastAsia"/>
+        </w:rPr>
+        <w:t>的标准，越过数组边界的写操作、解引用空指针，或者读取未初始化的变量会导致未定义的行为，</w:t>
+      </w:r>
+      <w:r>
+        <w:rPr>
+          <w:rFonts w:hint="eastAsia"/>
+        </w:rPr>
+        <w:t>因此，</w:t>
+      </w:r>
+      <w:r>
+        <w:rPr>
+          <w:rFonts w:hint="eastAsia"/>
+        </w:rPr>
+        <w:t>C</w:t>
+      </w:r>
+      <w:r>
+        <w:rPr>
+          <w:rFonts w:hint="eastAsia"/>
+        </w:rPr>
+        <w:t>和</w:t>
+      </w:r>
+      <w:r>
+        <w:rPr>
+          <w:rFonts w:hint="eastAsia"/>
+        </w:rPr>
+        <w:t>C</w:t>
+      </w:r>
+      <w:r>
+        <w:t>++</w:t>
+      </w:r>
+      <w:r>
+        <w:rPr>
+          <w:rFonts w:hint="eastAsia"/>
+        </w:rPr>
+        <w:t>是无法在标准上避免出现内存错误的。与之类似，需要程序员直接管理内存的汇编语言存在内存错误的隐患。汇编语言、</w:t>
+      </w:r>
+      <w:r>
+        <w:rPr>
+          <w:rFonts w:hint="eastAsia"/>
+        </w:rPr>
+        <w:t>C</w:t>
+      </w:r>
+      <w:r>
+        <w:rPr>
+          <w:rFonts w:hint="eastAsia"/>
+        </w:rPr>
+        <w:t>或者</w:t>
+      </w:r>
+      <w:r>
+        <w:rPr>
+          <w:rFonts w:hint="eastAsia"/>
+        </w:rPr>
+        <w:t>C</w:t>
+      </w:r>
+      <w:r>
+        <w:t>++</w:t>
+      </w:r>
+      <w:r>
+        <w:rPr>
+          <w:rFonts w:hint="eastAsia"/>
+        </w:rPr>
+        <w:t>只是类型不安全</w:t>
+      </w:r>
+      <w:r>
+        <w:rPr>
+          <w:rFonts w:hint="eastAsia"/>
+        </w:rPr>
+        <w:t>语言中的代表，但由这些语言编写的代码数量已经非常庞大，从中找出所有的程序漏洞是不现实的，更不用说修复所有的漏洞。因此，我们需要额外的机制来确保现有的程序能够遵守内存安全的性质，或者能够在图</w:t>
+      </w:r>
+      <w:r>
+        <w:rPr>
+          <w:rFonts w:hint="eastAsia"/>
+        </w:rPr>
+        <w:t>1</w:t>
+      </w:r>
+      <w:r>
+        <w:rPr>
+          <w:rFonts w:hint="eastAsia"/>
+        </w:rPr>
+        <w:t>中后面所展示的攻击过程中阻止攻击者得逞。</w:t>
+      </w:r>
+      <w:r>
+        <w:rPr>
+          <w:rFonts w:hint="eastAsia"/>
+        </w:rPr>
+        <w:t>本文接下来将更具体地讨论各种攻击的形式。</w:t>
       </w:r>
       <w:bookmarkStart w:id="0" w:name="_GoBack"/>
       <w:bookmarkEnd w:id="0"/>
     </w:p>
     <w:p>
       <w:pPr>
-        <w:pStyle w:val="a4"/>
+        <w:pStyle w:val="2"/>
+        <w:numPr>
+          <w:ilvl w:val="1"/>
+          <w:numId w:val="1"/>
+        </w:numPr>
+      </w:pPr>
+      <w:r>
+        <w:rPr>
+          <w:rFonts w:hint="eastAsia"/>
+        </w:rPr>
+        <w:lastRenderedPageBreak/>
+        <w:t>代码破坏攻击</w:t>
+      </w:r>
+    </w:p>
+    <w:p>
+      <w:pPr>
+        <w:pStyle w:val="2"/>
+        <w:numPr>
+          <w:ilvl w:val="1"/>
+          <w:numId w:val="1"/>
+        </w:numPr>
+      </w:pPr>
+      <w:r>
+        <w:rPr>
+          <w:rFonts w:hint="eastAsia"/>
+        </w:rPr>
+        <w:t>控制流劫持攻击</w:t>
+      </w:r>
+    </w:p>
+    <w:p>
+      <w:pPr>
+        <w:pStyle w:val="2"/>
+        <w:numPr>
+          <w:ilvl w:val="1"/>
+          <w:numId w:val="1"/>
+        </w:numPr>
+        <w:rPr>
+          <w:rFonts w:hint="eastAsia"/>
+        </w:rPr>
+      </w:pPr>
+      <w:r>
+        <w:rPr>
+          <w:rFonts w:hint="eastAsia"/>
+        </w:rPr>
+        <w:t>数据导向攻击</w:t>
+      </w:r>
+    </w:p>
+    <w:p>
+      <w:pPr>
+        <w:pStyle w:val="2"/>
+        <w:numPr>
+          <w:ilvl w:val="1"/>
+          <w:numId w:val="1"/>
+        </w:numPr>
+      </w:pPr>
+      <w:r>
+        <w:rPr>
+          <w:rFonts w:hint="eastAsia"/>
+        </w:rPr>
+        <w:t>信息泄露攻击</w:t>
+      </w:r>
+    </w:p>
+    <w:p>
+      <w:pPr>
+        <w:pStyle w:val="1"/>
         <w:numPr>
           <w:ilvl w:val="0"/>
-          <w:numId w:val="5"/>
+          <w:numId w:val="1"/>
         </w:numPr>
-        <w:ind w:firstLineChars="0"/>
-      </w:pPr>
-      <w:r>
-        <w:rPr>
-          <w:rFonts w:hint="eastAsia"/>
-        </w:rPr>
-        <w:t>写无效指针</w:t>
-      </w:r>
-    </w:p>
-    <w:p>
-      <w:pPr>
-        <w:ind w:firstLine="420"/>
-        <w:rPr>
-          <w:highlight w:val="yellow"/>
-        </w:rPr>
-      </w:pPr>
-      <w:r>
-        <w:rPr>
-          <w:rFonts w:hint="eastAsia"/>
-          <w:highlight w:val="yellow"/>
-        </w:rPr>
-        <w:t>越界指针也可以用于修改内存中的内容。理论上来说，越界指针可以指向内存空间中的任何位置，因此如果攻击者将越界指针用于写操作，那么内存中的任何数据都有可能被攻击者修改，这包括了其他的指针甚至程序代码。但是在实际应用中，由于存在内存访问权限等各种限制，越界指针的攻击能力会受到一定的削弱，但仍然可以用于破坏其他指针从而制造更多的内存错误，其攻击能力仍然十分强大。</w:t>
-      </w:r>
-    </w:p>
-    <w:p>
-      <w:pPr>
-        <w:ind w:firstLine="420"/>
-        <w:rPr>
-          <w:highlight w:val="yellow"/>
-        </w:rPr>
-      </w:pPr>
-      <w:r>
-        <w:rPr>
-          <w:rFonts w:hint="eastAsia"/>
-          <w:highlight w:val="yellow"/>
-        </w:rPr>
-        <w:t>写越界指针的常见形式是缓冲区溢出攻击以及各种数组下标类的漏洞。攻击者可以利用缓冲区溢出攻击来覆盖函数的返回地址，从而将控制流转向由自己控</w:t>
-      </w:r>
-      <w:r>
-        <w:rPr>
-          <w:rFonts w:hint="eastAsia"/>
-          <w:highlight w:val="yellow"/>
-        </w:rPr>
-        <w:lastRenderedPageBreak/>
-        <w:t>制的代码区域；或者可以利用类似的攻击手段来破坏一个类的虚函数表，在这个类进行虚函数调用的时候劫持控制流。</w:t>
-      </w:r>
-    </w:p>
-    <w:p>
-      <w:pPr>
-        <w:rPr>
-          <w:rFonts w:hint="eastAsia"/>
-        </w:rPr>
-      </w:pPr>
+      </w:pPr>
+      <w:r>
+        <w:rPr>
+          <w:rFonts w:hint="eastAsia"/>
+        </w:rPr>
+        <w:t>基于随机化的防御策略</w:t>
+      </w:r>
+    </w:p>
+    <w:p>
+      <w:pPr>
+        <w:pStyle w:val="1"/>
+        <w:numPr>
+          <w:ilvl w:val="0"/>
+          <w:numId w:val="1"/>
+        </w:numPr>
+      </w:pPr>
+      <w:r>
+        <w:rPr>
+          <w:rFonts w:hint="eastAsia"/>
+        </w:rPr>
+        <w:t>内存安全策略</w:t>
+      </w:r>
+    </w:p>
+    <w:p>
+      <w:pPr>
+        <w:pStyle w:val="1"/>
+        <w:numPr>
+          <w:ilvl w:val="0"/>
+          <w:numId w:val="1"/>
+        </w:numPr>
+      </w:pPr>
+      <w:r>
+        <w:rPr>
+          <w:rFonts w:hint="eastAsia"/>
+        </w:rPr>
+        <w:t>控制流</w:t>
+      </w:r>
+      <w:r>
+        <w:rPr>
+          <w:rFonts w:hint="eastAsia"/>
+        </w:rPr>
+        <w:t>完整性策略</w:t>
+      </w:r>
     </w:p>
     <w:p>
       <w:pPr>
@@ -1567,8 +2182,94 @@
 </file>
 
 <file path=word/numbering.xml><?xml version="1.0" encoding="utf-8"?>
-<w:numbering xmlns:wpc="http://schemas.microsoft.com/office/word/2010/wordprocessingCanvas" xmlns:cx="http://schemas.microsoft.com/office/drawing/2014/chartex" xmlns:mc="http://schemas.openxmlformats.org/markup-compatibility/2006" xmlns:o="urn:schemas-microsoft-com:office:office" xmlns:r="http://schemas.openxmlformats.org/officeDocument/2006/relationships" xmlns:m="http://schemas.openxmlformats.org/officeDocument/2006/math" xmlns:v="urn:schemas-microsoft-com:vml" xmlns:wp14="http://schemas.microsoft.com/office/word/2010/wordprocessingDrawing" xmlns:wp="http://schemas.openxmlformats.org/drawingml/2006/wordprocessingDrawing" xmlns:w10="urn:schemas-microsoft-com:office:word" xmlns:w="http://schemas.openxmlformats.org/wordprocessingml/2006/main" xmlns:w14="http://schemas.microsoft.com/office/word/2010/wordml" xmlns:w15="http://schemas.microsoft.com/office/word/2012/wordml" xmlns:w16se="http://schemas.microsoft.com/office/word/2015/wordml/symex" xmlns:wpg="http://schemas.microsoft.com/office/word/2010/wordprocessingGroup" xmlns:wpi="http://schemas.microsoft.com/office/word/2010/wordprocessingInk" xmlns:wne="http://schemas.microsoft.com/office/word/2006/wordml" xmlns:wps="http://schemas.microsoft.com/office/word/2010/wordprocessingShape" mc:Ignorable="w14 w15 w16se wp14">
+<w:numbering xmlns:wpc="http://schemas.microsoft.com/office/word/2010/wordprocessingCanvas" xmlns:cx="http://schemas.microsoft.com/office/drawing/2014/chartex" xmlns:cx1="http://schemas.microsoft.com/office/drawing/2015/9/8/chartex" xmlns:mc="http://schemas.openxmlformats.org/markup-compatibility/2006" xmlns:o="urn:schemas-microsoft-com:office:office" xmlns:r="http://schemas.openxmlformats.org/officeDocument/2006/relationships" xmlns:m="http://schemas.openxmlformats.org/officeDocument/2006/math" xmlns:v="urn:schemas-microsoft-com:vml" xmlns:wp14="http://schemas.microsoft.com/office/word/2010/wordprocessingDrawing" xmlns:wp="http://schemas.openxmlformats.org/drawingml/2006/wordprocessingDrawing" xmlns:w10="urn:schemas-microsoft-com:office:word" xmlns:w="http://schemas.openxmlformats.org/wordprocessingml/2006/main" xmlns:w14="http://schemas.microsoft.com/office/word/2010/wordml" xmlns:w15="http://schemas.microsoft.com/office/word/2012/wordml" xmlns:w16se="http://schemas.microsoft.com/office/word/2015/wordml/symex" xmlns:wpg="http://schemas.microsoft.com/office/word/2010/wordprocessingGroup" xmlns:wpi="http://schemas.microsoft.com/office/word/2010/wordprocessingInk" xmlns:wne="http://schemas.microsoft.com/office/word/2006/wordml" xmlns:wps="http://schemas.microsoft.com/office/word/2010/wordprocessingShape" mc:Ignorable="w14 w15 w16se wp14">
   <w:abstractNum w:abstractNumId="0" w15:restartNumberingAfterBreak="0">
+    <w:nsid w:val="0AFF0862"/>
+    <w:multiLevelType w:val="multilevel"/>
+    <w:tmpl w:val="0409001D"/>
+    <w:lvl w:ilvl="0">
+      <w:start w:val="1"/>
+      <w:numFmt w:val="decimal"/>
+      <w:lvlText w:val="%1"/>
+      <w:lvlJc w:val="left"/>
+      <w:pPr>
+        <w:ind w:left="425" w:hanging="425"/>
+      </w:pPr>
+    </w:lvl>
+    <w:lvl w:ilvl="1">
+      <w:start w:val="1"/>
+      <w:numFmt w:val="decimal"/>
+      <w:lvlText w:val="%1.%2"/>
+      <w:lvlJc w:val="left"/>
+      <w:pPr>
+        <w:ind w:left="992" w:hanging="567"/>
+      </w:pPr>
+    </w:lvl>
+    <w:lvl w:ilvl="2">
+      <w:start w:val="1"/>
+      <w:numFmt w:val="decimal"/>
+      <w:lvlText w:val="%1.%2.%3"/>
+      <w:lvlJc w:val="left"/>
+      <w:pPr>
+        <w:ind w:left="1418" w:hanging="567"/>
+      </w:pPr>
+    </w:lvl>
+    <w:lvl w:ilvl="3">
+      <w:start w:val="1"/>
+      <w:numFmt w:val="decimal"/>
+      <w:lvlText w:val="%1.%2.%3.%4"/>
+      <w:lvlJc w:val="left"/>
+      <w:pPr>
+        <w:ind w:left="1984" w:hanging="708"/>
+      </w:pPr>
+    </w:lvl>
+    <w:lvl w:ilvl="4">
+      <w:start w:val="1"/>
+      <w:numFmt w:val="decimal"/>
+      <w:lvlText w:val="%1.%2.%3.%4.%5"/>
+      <w:lvlJc w:val="left"/>
+      <w:pPr>
+        <w:ind w:left="2551" w:hanging="850"/>
+      </w:pPr>
+    </w:lvl>
+    <w:lvl w:ilvl="5">
+      <w:start w:val="1"/>
+      <w:numFmt w:val="decimal"/>
+      <w:lvlText w:val="%1.%2.%3.%4.%5.%6"/>
+      <w:lvlJc w:val="left"/>
+      <w:pPr>
+        <w:ind w:left="3260" w:hanging="1134"/>
+      </w:pPr>
+    </w:lvl>
+    <w:lvl w:ilvl="6">
+      <w:start w:val="1"/>
+      <w:numFmt w:val="decimal"/>
+      <w:lvlText w:val="%1.%2.%3.%4.%5.%6.%7"/>
+      <w:lvlJc w:val="left"/>
+      <w:pPr>
+        <w:ind w:left="3827" w:hanging="1276"/>
+      </w:pPr>
+    </w:lvl>
+    <w:lvl w:ilvl="7">
+      <w:start w:val="1"/>
+      <w:numFmt w:val="decimal"/>
+      <w:lvlText w:val="%1.%2.%3.%4.%5.%6.%7.%8"/>
+      <w:lvlJc w:val="left"/>
+      <w:pPr>
+        <w:ind w:left="4394" w:hanging="1418"/>
+      </w:pPr>
+    </w:lvl>
+    <w:lvl w:ilvl="8">
+      <w:start w:val="1"/>
+      <w:numFmt w:val="decimal"/>
+      <w:lvlText w:val="%1.%2.%3.%4.%5.%6.%7.%8.%9"/>
+      <w:lvlJc w:val="left"/>
+      <w:pPr>
+        <w:ind w:left="5102" w:hanging="1700"/>
+      </w:pPr>
+    </w:lvl>
+  </w:abstractNum>
+  <w:abstractNum w:abstractNumId="1" w15:restartNumberingAfterBreak="0">
     <w:nsid w:val="3126422C"/>
     <w:multiLevelType w:val="hybridMultilevel"/>
     <w:tmpl w:val="90A48420"/>
@@ -1654,7 +2355,7 @@
       </w:pPr>
     </w:lvl>
   </w:abstractNum>
-  <w:abstractNum w:abstractNumId="1" w15:restartNumberingAfterBreak="0">
+  <w:abstractNum w:abstractNumId="2" w15:restartNumberingAfterBreak="0">
     <w:nsid w:val="3E016EEB"/>
     <w:multiLevelType w:val="hybridMultilevel"/>
     <w:tmpl w:val="B9DCD264"/>
@@ -1743,7 +2444,7 @@
       </w:pPr>
     </w:lvl>
   </w:abstractNum>
-  <w:abstractNum w:abstractNumId="2" w15:restartNumberingAfterBreak="0">
+  <w:abstractNum w:abstractNumId="3" w15:restartNumberingAfterBreak="0">
     <w:nsid w:val="3E784AB5"/>
     <w:multiLevelType w:val="multilevel"/>
     <w:tmpl w:val="089EFCCE"/>
@@ -1864,7 +2565,7 @@
       </w:rPr>
     </w:lvl>
   </w:abstractNum>
-  <w:abstractNum w:abstractNumId="3" w15:restartNumberingAfterBreak="0">
+  <w:abstractNum w:abstractNumId="4" w15:restartNumberingAfterBreak="0">
     <w:nsid w:val="50273E0A"/>
     <w:multiLevelType w:val="hybridMultilevel"/>
     <w:tmpl w:val="6756C5B2"/>
@@ -1953,7 +2654,7 @@
       </w:pPr>
     </w:lvl>
   </w:abstractNum>
-  <w:abstractNum w:abstractNumId="4" w15:restartNumberingAfterBreak="0">
+  <w:abstractNum w:abstractNumId="5" w15:restartNumberingAfterBreak="0">
     <w:nsid w:val="63FD1B31"/>
     <w:multiLevelType w:val="hybridMultilevel"/>
     <w:tmpl w:val="BE5ED578"/>
@@ -2040,19 +2741,22 @@
     </w:lvl>
   </w:abstractNum>
   <w:num w:numId="1">
+    <w:abstractNumId w:val="3"/>
+  </w:num>
+  <w:num w:numId="2">
+    <w:abstractNumId w:val="1"/>
+  </w:num>
+  <w:num w:numId="3">
+    <w:abstractNumId w:val="5"/>
+  </w:num>
+  <w:num w:numId="4">
+    <w:abstractNumId w:val="4"/>
+  </w:num>
+  <w:num w:numId="5">
     <w:abstractNumId w:val="2"/>
   </w:num>
-  <w:num w:numId="2">
+  <w:num w:numId="6">
     <w:abstractNumId w:val="0"/>
-  </w:num>
-  <w:num w:numId="3">
-    <w:abstractNumId w:val="4"/>
-  </w:num>
-  <w:num w:numId="4">
-    <w:abstractNumId w:val="3"/>
-  </w:num>
-  <w:num w:numId="5">
-    <w:abstractNumId w:val="1"/>
   </w:num>
 </w:numbering>
 </file>

--- a/内存破坏漏洞及其应对.docx
+++ b/内存破坏漏洞及其应对.docx
@@ -427,7 +427,7 @@
         <w:keepNext/>
       </w:pPr>
       <w:r>
-        <w:object w:dxaOrig="14550" w:dyaOrig="10155">
+        <w:object w:dxaOrig="14550" w:dyaOrig="10470">
           <v:shapetype id="_x0000_t75" coordsize="21600,21600" o:spt="75" o:preferrelative="t" path="m@4@5l@4@11@9@11@9@5xe" filled="f" stroked="f">
             <v:stroke joinstyle="miter"/>
             <v:formulas>
@@ -447,10 +447,10 @@
             <v:path o:extrusionok="f" gradientshapeok="t" o:connecttype="rect"/>
             <o:lock v:ext="edit" aspectratio="t"/>
           </v:shapetype>
-          <v:shape id="_x0000_i1025" type="#_x0000_t75" style="width:414.75pt;height:289.5pt" o:ole="">
+          <v:shape id="_x0000_i1027" type="#_x0000_t75" style="width:414.75pt;height:298.5pt" o:ole="">
             <v:imagedata r:id="rId5" o:title=""/>
           </v:shape>
-          <o:OLEObject Type="Embed" ProgID="Visio.Drawing.15" ShapeID="_x0000_i1025" DrawAspect="Content" ObjectID="_1592247490" r:id="rId6"/>
+          <o:OLEObject Type="Embed" ProgID="Visio.Drawing.15" ShapeID="_x0000_i1027" DrawAspect="Content" ObjectID="_1592324788" r:id="rId6"/>
         </w:object>
       </w:r>
     </w:p>
@@ -858,7 +858,11 @@
         <w:t>2</w:t>
       </w:r>
       <w:r>
-        <w:t>26 Transfer C</w:t>
+        <w:t xml:space="preserve">26 </w:t>
+      </w:r>
+      <w:r>
+        <w:lastRenderedPageBreak/>
+        <w:t>Transfer C</w:t>
       </w:r>
       <w:r>
         <w:rPr>
@@ -885,14 +889,7 @@
         <w:rPr>
           <w:rFonts w:hint="eastAsia"/>
         </w:rPr>
-        <w:t>这个</w:t>
-      </w:r>
-      <w:r>
-        <w:rPr>
-          <w:rFonts w:hint="eastAsia"/>
-        </w:rPr>
-        <w:lastRenderedPageBreak/>
-        <w:t>漏洞会导致指向应答消息的指针多于预期，在应答消息占用的空间被释放后</w:t>
+        <w:t>这个漏洞会导致指向应答消息的指针多于预期，在应答消息占用的空间被释放后</w:t>
       </w:r>
       <w:r>
         <w:rPr>
@@ -1597,6 +1594,7 @@
         <w:rPr>
           <w:rFonts w:hint="eastAsia"/>
         </w:rPr>
+        <w:lastRenderedPageBreak/>
         <w:t>的</w:t>
       </w:r>
       <w:proofErr w:type="gramEnd"/>
@@ -1615,7 +1613,6 @@
         <w:rPr>
           <w:rFonts w:hint="eastAsia"/>
         </w:rPr>
-        <w:lastRenderedPageBreak/>
         <w:t>另一类常见的攻击方法是“</w:t>
       </w:r>
       <w:r>
@@ -1834,9 +1831,6 @@
     <w:p>
       <w:pPr>
         <w:ind w:firstLine="420"/>
-        <w:rPr>
-          <w:rFonts w:hint="eastAsia"/>
-        </w:rPr>
       </w:pPr>
       <w:r>
         <w:rPr>
@@ -1988,8 +1982,6 @@
         </w:rPr>
         <w:t>本文接下来将更具体地讨论各种攻击的形式。</w:t>
       </w:r>
-      <w:bookmarkStart w:id="0" w:name="_GoBack"/>
-      <w:bookmarkEnd w:id="0"/>
     </w:p>
     <w:p>
       <w:pPr>
@@ -2003,8 +1995,198 @@
         <w:rPr>
           <w:rFonts w:hint="eastAsia"/>
         </w:rPr>
+        <w:t>代码破坏攻击</w:t>
+      </w:r>
+    </w:p>
+    <w:p>
+      <w:pPr>
+        <w:ind w:firstLine="420"/>
+      </w:pPr>
+      <w:r>
+        <w:rPr>
+          <w:rFonts w:hint="eastAsia"/>
+        </w:rPr>
+        <w:t>攻击者如果想要改变程序的执行行为，那么最直接的方法就是用内存错误来改写内存中的程序代码。</w:t>
+      </w:r>
+      <w:r>
+        <w:rPr>
+          <w:rFonts w:hint="eastAsia"/>
+        </w:rPr>
+        <w:t>代码一致性要求程序代码不能被修改，如果程序能够保证代码一致性的性质，那么就可以避免直接的代码破坏攻击。</w:t>
+      </w:r>
+    </w:p>
+    <w:p>
+      <w:pPr>
+        <w:ind w:firstLine="420"/>
+      </w:pPr>
+      <w:r>
+        <w:rPr>
+          <w:rFonts w:hint="eastAsia"/>
+        </w:rPr>
+        <w:t>为了满足代码一致性的性质，可以将所有保存有代码的内存区域访问权限限制为不可写。</w:t>
+      </w:r>
+      <w:r>
+        <w:rPr>
+          <w:rFonts w:hint="eastAsia"/>
+        </w:rPr>
+        <w:t>现代处理器所使用的页式内存管理方式允许将所有包含代码的</w:t>
+      </w:r>
+      <w:proofErr w:type="gramStart"/>
+      <w:r>
+        <w:rPr>
+          <w:rFonts w:hint="eastAsia"/>
+        </w:rPr>
+        <w:t>页设置</w:t>
+      </w:r>
+      <w:proofErr w:type="gramEnd"/>
+      <w:r>
+        <w:rPr>
+          <w:rFonts w:hint="eastAsia"/>
+        </w:rPr>
+        <w:t>为只读，从而满足代码一致性的性质。但是页式内存管理的权限设置单位是内存页，而程序代码并不能准确地填满内存页，对内存页中剩余空间的利用便成了问题。</w:t>
+      </w:r>
+    </w:p>
+    <w:p>
+      <w:pPr>
+        <w:ind w:firstLine="420"/>
+        <w:rPr>
+          <w:rFonts w:hint="eastAsia"/>
+        </w:rPr>
+      </w:pPr>
+      <w:r>
+        <w:rPr>
+          <w:rFonts w:hint="eastAsia"/>
+        </w:rPr>
+        <w:t>除此之外，代码一致性并不能适用于</w:t>
+      </w:r>
+      <w:proofErr w:type="gramStart"/>
+      <w:r>
+        <w:rPr>
+          <w:rFonts w:hint="eastAsia"/>
+        </w:rPr>
+        <w:t>自修改类</w:t>
+      </w:r>
+      <w:proofErr w:type="gramEnd"/>
+      <w:r>
+        <w:rPr>
+          <w:rFonts w:hint="eastAsia"/>
+        </w:rPr>
+        <w:t>的代码，以及即时编译（</w:t>
+      </w:r>
+      <w:r>
+        <w:rPr>
+          <w:rFonts w:hint="eastAsia"/>
+        </w:rPr>
+        <w:t>J</w:t>
+      </w:r>
+      <w:r>
+        <w:t>ust-In-Time Compilation</w:t>
+      </w:r>
+      <w:r>
+        <w:rPr>
+          <w:rFonts w:hint="eastAsia"/>
+        </w:rPr>
+        <w:t>）类型的程序。</w:t>
+      </w:r>
+      <w:r>
+        <w:rPr>
+          <w:rFonts w:hint="eastAsia"/>
+        </w:rPr>
+        <w:t>现在几乎所有的网络浏览器中都会配备一个</w:t>
+      </w:r>
+      <w:r>
+        <w:rPr>
+          <w:rFonts w:hint="eastAsia"/>
+        </w:rPr>
+        <w:t>J</w:t>
+      </w:r>
+      <w:r>
+        <w:t>IT</w:t>
+      </w:r>
+      <w:r>
+        <w:rPr>
+          <w:rFonts w:hint="eastAsia"/>
+        </w:rPr>
+        <w:t>编译器用来支持</w:t>
+      </w:r>
+      <w:r>
+        <w:rPr>
+          <w:rFonts w:hint="eastAsia"/>
+        </w:rPr>
+        <w:t>J</w:t>
+      </w:r>
+      <w:r>
+        <w:t>avaScript</w:t>
+      </w:r>
+      <w:r>
+        <w:rPr>
+          <w:rFonts w:hint="eastAsia"/>
+        </w:rPr>
+        <w:t>和</w:t>
+      </w:r>
+      <w:r>
+        <w:rPr>
+          <w:rFonts w:hint="eastAsia"/>
+        </w:rPr>
+        <w:t>F</w:t>
+      </w:r>
+      <w:r>
+        <w:t>lash</w:t>
+      </w:r>
+      <w:r>
+        <w:rPr>
+          <w:rFonts w:hint="eastAsia"/>
+        </w:rPr>
+        <w:t>程序</w:t>
+      </w:r>
+      <w:r>
+        <w:rPr>
+          <w:rFonts w:hint="eastAsia"/>
+        </w:rPr>
+        <w:t>。为了支持这些程序，</w:t>
+      </w:r>
+      <w:r>
+        <w:rPr>
+          <w:rFonts w:hint="eastAsia"/>
+        </w:rPr>
+        <w:t>J</w:t>
+      </w:r>
+      <w:r>
+        <w:t>IT</w:t>
+      </w:r>
+      <w:r>
+        <w:rPr>
+          <w:rFonts w:hint="eastAsia"/>
+        </w:rPr>
+        <w:t>编译器通常会提供一个指令缓存，在这部分内存区域中生成将要执行的代码，这就使得这部分内存区域有一段时间需要既可写又可执行，因此为攻击者提供了攻击的时间</w:t>
+      </w:r>
+      <w:r>
+        <w:rPr>
+          <w:rFonts w:hint="eastAsia"/>
+        </w:rPr>
         <w:lastRenderedPageBreak/>
-        <w:t>代码破坏攻击</w:t>
+        <w:t>窗口。</w:t>
+      </w:r>
+      <w:r>
+        <w:rPr>
+          <w:rFonts w:hint="eastAsia"/>
+        </w:rPr>
+        <w:t>由于</w:t>
+      </w:r>
+      <w:r>
+        <w:rPr>
+          <w:rFonts w:hint="eastAsia"/>
+        </w:rPr>
+        <w:t>J</w:t>
+      </w:r>
+      <w:r>
+        <w:t>IT</w:t>
+      </w:r>
+      <w:r>
+        <w:rPr>
+          <w:rFonts w:hint="eastAsia"/>
+        </w:rPr>
+        <w:t>程序的广泛存在，程序员无法完全确保代码一致性的性质。</w:t>
       </w:r>
     </w:p>
     <w:p>
@@ -2024,14 +2206,100 @@
     </w:p>
     <w:p>
       <w:pPr>
+        <w:ind w:firstLine="420"/>
+      </w:pPr>
+      <w:r>
+        <w:rPr>
+          <w:rFonts w:hint="eastAsia"/>
+        </w:rPr>
+        <w:t>相比直接修改代码的代码破坏攻击，攻击者在更多情况下是利用内存破坏漏洞来影响程序的控制流</w:t>
+      </w:r>
+      <w:r>
+        <w:rPr>
+          <w:rFonts w:hint="eastAsia"/>
+        </w:rPr>
+        <w:t>，这就是控制流劫持攻击</w:t>
+      </w:r>
+      <w:r>
+        <w:rPr>
+          <w:rFonts w:hint="eastAsia"/>
+        </w:rPr>
+        <w:t>。假如系统已经保证了代码完整性的性质，攻击者无法直接修改程序代码，但是程序进行间接转移时使用的代码指针不属于程序代码的一部分，因此这一影响程序控制流方向的关键数据没有受到代码一致性的保护。这就使得攻击者可以通过破坏代码指针的方式来操纵程序的行为，正因如此我们需要的不仅仅是代码一致性。</w:t>
+      </w:r>
+    </w:p>
+    <w:p>
+      <w:pPr>
+        <w:ind w:firstLine="420"/>
+      </w:pPr>
+      <w:r>
+        <w:rPr>
+          <w:rFonts w:hint="eastAsia"/>
+        </w:rPr>
+        <w:t>如图</w:t>
+      </w:r>
+      <w:r>
+        <w:rPr>
+          <w:rFonts w:hint="eastAsia"/>
+        </w:rPr>
+        <w:t>1</w:t>
+      </w:r>
+      <w:r>
+        <w:rPr>
+          <w:rFonts w:hint="eastAsia"/>
+        </w:rPr>
+        <w:t>中所示，控制流劫持攻击可以分为三步：修改代码指针、加载代码指针来劫持程序控制流以及最后的攻击负载的执行。</w:t>
+      </w:r>
+      <w:r>
+        <w:rPr>
+          <w:rFonts w:hint="eastAsia"/>
+        </w:rPr>
+        <w:t>其中修改代码指针这一步可以进一步细分为两个部分，其一是找到将要破坏的指针位置，其二是找到攻击负载代码所处的位置并正确地覆盖指针原内容。</w:t>
+      </w:r>
+      <w:r>
+        <w:rPr>
+          <w:rFonts w:hint="eastAsia"/>
+        </w:rPr>
+        <w:t>之所以这样分开是因为现代的操作系统中大多采用了地址空间随机化（</w:t>
+      </w:r>
+      <w:r>
+        <w:rPr>
+          <w:rFonts w:hint="eastAsia"/>
+        </w:rPr>
+        <w:t>A</w:t>
+      </w:r>
+      <w:r>
+        <w:t>ddress Space Randomization</w:t>
+      </w:r>
+      <w:r>
+        <w:rPr>
+          <w:rFonts w:hint="eastAsia"/>
+        </w:rPr>
+        <w:t>）</w:t>
+      </w:r>
+      <w:r>
+        <w:rPr>
+          <w:rFonts w:hint="eastAsia"/>
+        </w:rPr>
+        <w:t>，这使得攻击者无法简单地找到攻击负载代码所处的位置，而如果这个位置无法确定，那么即使代码指针被破坏，攻击者也很难发起有意义的攻击。</w:t>
+      </w:r>
+    </w:p>
+    <w:p>
+      <w:pPr>
+        <w:ind w:firstLine="420"/>
+        <w:rPr>
+          <w:rFonts w:hint="eastAsia"/>
+        </w:rPr>
+      </w:pPr>
+      <w:bookmarkStart w:id="0" w:name="_GoBack"/>
+      <w:bookmarkEnd w:id="0"/>
+    </w:p>
+    <w:p>
+      <w:pPr>
         <w:pStyle w:val="2"/>
         <w:numPr>
           <w:ilvl w:val="1"/>
           <w:numId w:val="1"/>
         </w:numPr>
-        <w:rPr>
-          <w:rFonts w:hint="eastAsia"/>
-        </w:rPr>
       </w:pPr>
       <w:r>
         <w:rPr>

--- a/内存破坏漏洞及其应对.docx
+++ b/内存破坏漏洞及其应对.docx
@@ -447,10 +447,10 @@
             <v:path o:extrusionok="f" gradientshapeok="t" o:connecttype="rect"/>
             <o:lock v:ext="edit" aspectratio="t"/>
           </v:shapetype>
-          <v:shape id="_x0000_i1027" type="#_x0000_t75" style="width:414.75pt;height:298.5pt" o:ole="">
+          <v:shape id="_x0000_i1025" type="#_x0000_t75" style="width:414.75pt;height:298.5pt" o:ole="">
             <v:imagedata r:id="rId5" o:title=""/>
           </v:shape>
-          <o:OLEObject Type="Embed" ProgID="Visio.Drawing.15" ShapeID="_x0000_i1027" DrawAspect="Content" ObjectID="_1592324788" r:id="rId6"/>
+          <o:OLEObject Type="Embed" ProgID="Visio.Drawing.15" ShapeID="_x0000_i1025" DrawAspect="Content" ObjectID="_1592419482" r:id="rId6"/>
         </w:object>
       </w:r>
     </w:p>
@@ -2049,9 +2049,6 @@
     <w:p>
       <w:pPr>
         <w:ind w:firstLine="420"/>
-        <w:rPr>
-          <w:rFonts w:hint="eastAsia"/>
-        </w:rPr>
       </w:pPr>
       <w:r>
         <w:rPr>
@@ -2286,10 +2283,690 @@
     <w:p>
       <w:pPr>
         <w:ind w:firstLine="420"/>
-        <w:rPr>
-          <w:rFonts w:hint="eastAsia"/>
-        </w:rPr>
-      </w:pPr>
+      </w:pPr>
+      <w:r>
+        <w:rPr>
+          <w:rFonts w:hint="eastAsia"/>
+        </w:rPr>
+        <w:t>假如攻击者成功地将代码指针覆盖成了负载代码入口位置，那么下一步就是让处理器加载并执行这一代码指针。</w:t>
+      </w:r>
+      <w:r>
+        <w:rPr>
+          <w:rFonts w:hint="eastAsia"/>
+        </w:rPr>
+        <w:t>只有通过</w:t>
+      </w:r>
+      <w:r>
+        <w:rPr>
+          <w:rFonts w:hint="eastAsia"/>
+        </w:rPr>
+        <w:t>间接</w:t>
+      </w:r>
+      <w:r>
+        <w:rPr>
+          <w:rFonts w:hint="eastAsia"/>
+        </w:rPr>
+        <w:t>转移指令，被破坏的代码指针才能影响到处理器的</w:t>
+      </w:r>
+      <w:r>
+        <w:rPr>
+          <w:rFonts w:hint="eastAsia"/>
+        </w:rPr>
+        <w:t>P</w:t>
+      </w:r>
+      <w:r>
+        <w:t>C</w:t>
+      </w:r>
+      <w:r>
+        <w:rPr>
+          <w:rFonts w:hint="eastAsia"/>
+        </w:rPr>
+        <w:t>寄存器，因此一种防范控制流劫持攻击的方法是针对所有的间接转移指令进行检查来发现是否有控制流劫持攻击的发生。</w:t>
+      </w:r>
+    </w:p>
+    <w:p>
+      <w:pPr>
+        <w:ind w:firstLine="420"/>
+      </w:pPr>
+      <w:r>
+        <w:rPr>
+          <w:rFonts w:hint="eastAsia"/>
+        </w:rPr>
+        <w:t>控制流劫持攻击的最后一部是执行攻击者所期望的恶意代码，也就是攻击负载。</w:t>
+      </w:r>
+      <w:r>
+        <w:rPr>
+          <w:rFonts w:hint="eastAsia"/>
+        </w:rPr>
+        <w:t>典型的控制流劫持攻击</w:t>
+      </w:r>
+      <w:r>
+        <w:rPr>
+          <w:rFonts w:hint="eastAsia"/>
+        </w:rPr>
+        <w:t>中，攻击者会首先向内存中注入一段恶意代码，例如</w:t>
+      </w:r>
+      <w:r>
+        <w:rPr>
+          <w:rFonts w:hint="eastAsia"/>
+        </w:rPr>
+        <w:t>shellcode</w:t>
+      </w:r>
+      <w:r>
+        <w:rPr>
+          <w:rFonts w:hint="eastAsia"/>
+        </w:rPr>
+        <w:t>。</w:t>
+      </w:r>
+      <w:r>
+        <w:rPr>
+          <w:rFonts w:hint="eastAsia"/>
+        </w:rPr>
+        <w:t>S</w:t>
+      </w:r>
+      <w:r>
+        <w:t>hell</w:t>
+      </w:r>
+      <w:r>
+        <w:rPr>
+          <w:rFonts w:hint="eastAsia"/>
+        </w:rPr>
+        <w:t>code</w:t>
+      </w:r>
+      <w:r>
+        <w:rPr>
+          <w:rFonts w:hint="eastAsia"/>
+        </w:rPr>
+        <w:t>是一段在执行后会打开一个</w:t>
+      </w:r>
+      <w:r>
+        <w:rPr>
+          <w:rFonts w:hint="eastAsia"/>
+        </w:rPr>
+        <w:t>shell</w:t>
+      </w:r>
+      <w:r>
+        <w:rPr>
+          <w:rFonts w:hint="eastAsia"/>
+        </w:rPr>
+        <w:t>终端的代码，通过将程序控制流导向</w:t>
+      </w:r>
+      <w:r>
+        <w:rPr>
+          <w:rFonts w:hint="eastAsia"/>
+        </w:rPr>
+        <w:t>shellcode</w:t>
+      </w:r>
+      <w:r>
+        <w:rPr>
+          <w:rFonts w:hint="eastAsia"/>
+        </w:rPr>
+        <w:t>，攻击者可以打开一个终端，从而几乎完全</w:t>
+      </w:r>
+      <w:proofErr w:type="gramStart"/>
+      <w:r>
+        <w:rPr>
+          <w:rFonts w:hint="eastAsia"/>
+        </w:rPr>
+        <w:t>控制受</w:t>
+      </w:r>
+      <w:proofErr w:type="gramEnd"/>
+      <w:r>
+        <w:rPr>
+          <w:rFonts w:hint="eastAsia"/>
+        </w:rPr>
+        <w:t>攻击的主机。</w:t>
+      </w:r>
+      <w:r>
+        <w:rPr>
+          <w:rFonts w:hint="eastAsia"/>
+        </w:rPr>
+        <w:t>这种向内存中注入代码的攻击被称为代码注入，</w:t>
+      </w:r>
+      <w:r>
+        <w:rPr>
+          <w:rFonts w:hint="eastAsia"/>
+        </w:rPr>
+        <w:t>这一类攻击可以通过保证“数据不可执行”的性质来阻止。如果我们将数据不可执行性质与代码完整性性质相结合，我们就可以得到</w:t>
+      </w:r>
+      <m:oMath>
+        <m:r>
+          <m:rPr>
+            <m:sty m:val="p"/>
+          </m:rPr>
+          <w:rPr>
+            <w:rFonts w:ascii="Cambria Math" w:hAnsi="Cambria Math"/>
+          </w:rPr>
+          <m:t>W⊕X</m:t>
+        </m:r>
+      </m:oMath>
+      <w:r>
+        <w:t>性质</w:t>
+      </w:r>
+      <w:r>
+        <w:t xml:space="preserve">[van de </w:t>
+      </w:r>
+      <w:proofErr w:type="spellStart"/>
+      <w:r>
+        <w:t>Ven</w:t>
+      </w:r>
+      <w:proofErr w:type="spellEnd"/>
+      <w:r>
+        <w:t>, 2004 #165]</w:t>
+      </w:r>
+      <w:r>
+        <w:t>。</w:t>
+      </w:r>
+      <m:oMath>
+        <m:r>
+          <m:rPr>
+            <m:sty m:val="p"/>
+          </m:rPr>
+          <w:rPr>
+            <w:rFonts w:ascii="Cambria Math" w:hAnsi="Cambria Math"/>
+          </w:rPr>
+          <m:t>W⊕X</m:t>
+        </m:r>
+      </m:oMath>
+      <w:r>
+        <w:t>要求一个</w:t>
+      </w:r>
+      <w:r>
+        <w:rPr>
+          <w:rFonts w:hint="eastAsia"/>
+        </w:rPr>
+        <w:t>内存页面要么是可写的，要么是可执行的，但两者不能同时成立，即可写与可执行是一个异或的关系。</w:t>
+      </w:r>
+      <w:r>
+        <w:rPr>
+          <w:rFonts w:hint="eastAsia"/>
+        </w:rPr>
+        <w:t>现代的内存管理系统只需要对内存页的权限标记进行少量的检查就可以很方便地确保这一性质，因此</w:t>
+      </w:r>
+      <m:oMath>
+        <m:r>
+          <m:rPr>
+            <m:sty m:val="p"/>
+          </m:rPr>
+          <w:rPr>
+            <w:rFonts w:ascii="Cambria Math" w:hAnsi="Cambria Math"/>
+          </w:rPr>
+          <m:t>W⊕X</m:t>
+        </m:r>
+      </m:oMath>
+      <w:r>
+        <w:t>是一种非常实用的内存破坏攻击防范手段。</w:t>
+      </w:r>
+      <w:r>
+        <w:t>但是</w:t>
+      </w:r>
+      <w:r>
+        <w:t>与</w:t>
+      </w:r>
+      <w:r>
+        <w:t>代码完整性类似，</w:t>
+      </w:r>
+      <m:oMath>
+        <m:r>
+          <m:rPr>
+            <m:sty m:val="p"/>
+          </m:rPr>
+          <w:rPr>
+            <w:rFonts w:ascii="Cambria Math" w:hAnsi="Cambria Math"/>
+          </w:rPr>
+          <m:t>W⊕X</m:t>
+        </m:r>
+      </m:oMath>
+      <w:r>
+        <w:t>在</w:t>
+      </w:r>
+      <w:r>
+        <w:rPr>
+          <w:rFonts w:hint="eastAsia"/>
+        </w:rPr>
+        <w:t>包含</w:t>
+      </w:r>
+      <w:proofErr w:type="gramStart"/>
+      <w:r>
+        <w:t>自修改</w:t>
+      </w:r>
+      <w:proofErr w:type="gramEnd"/>
+      <w:r>
+        <w:t>代码</w:t>
+      </w:r>
+      <w:r>
+        <w:rPr>
+          <w:rFonts w:hint="eastAsia"/>
+        </w:rPr>
+        <w:t>的程序</w:t>
+      </w:r>
+      <w:r>
+        <w:t>和</w:t>
+      </w:r>
+      <w:r>
+        <w:rPr>
+          <w:rFonts w:hint="eastAsia"/>
+        </w:rPr>
+        <w:t>需要</w:t>
+      </w:r>
+      <w:r>
+        <w:rPr>
+          <w:rFonts w:hint="eastAsia"/>
+        </w:rPr>
+        <w:t>J</w:t>
+      </w:r>
+      <w:r>
+        <w:t>IT</w:t>
+      </w:r>
+      <w:r>
+        <w:t>编译</w:t>
+      </w:r>
+      <w:r>
+        <w:rPr>
+          <w:rFonts w:hint="eastAsia"/>
+        </w:rPr>
+        <w:t>的程序</w:t>
+      </w:r>
+      <w:r>
+        <w:t>中无法得到保证</w:t>
+      </w:r>
+      <w:r>
+        <w:rPr>
+          <w:rFonts w:hint="eastAsia"/>
+        </w:rPr>
+        <w:t>，考虑到网页浏览器中</w:t>
+      </w:r>
+      <w:r>
+        <w:rPr>
+          <w:rFonts w:hint="eastAsia"/>
+        </w:rPr>
+        <w:t>J</w:t>
+      </w:r>
+      <w:r>
+        <w:t>IT</w:t>
+      </w:r>
+      <w:r>
+        <w:rPr>
+          <w:rFonts w:hint="eastAsia"/>
+        </w:rPr>
+        <w:t>程序的广泛性，即使内存管理系统提供了</w:t>
+      </w:r>
+      <m:oMath>
+        <m:r>
+          <m:rPr>
+            <m:sty m:val="p"/>
+          </m:rPr>
+          <w:rPr>
+            <w:rFonts w:ascii="Cambria Math" w:hAnsi="Cambria Math"/>
+          </w:rPr>
+          <m:t>W⊕X</m:t>
+        </m:r>
+      </m:oMath>
+      <w:r>
+        <w:rPr>
+          <w:rFonts w:hint="eastAsia"/>
+        </w:rPr>
+        <w:t>性质的支持，整个系统中仍然给攻击者留下了可以攻击的空间。</w:t>
+      </w:r>
+      <w:r>
+        <w:rPr>
+          <w:rFonts w:hint="eastAsia"/>
+        </w:rPr>
+        <w:t>另一种避免攻击者进行代码注入攻击的方式是对指令本身进行加密，这就是指令系统随机化（</w:t>
+      </w:r>
+      <w:r>
+        <w:rPr>
+          <w:rFonts w:hint="eastAsia"/>
+        </w:rPr>
+        <w:t>I</w:t>
+      </w:r>
+      <w:r>
+        <w:t>nstruction Set Randomization</w:t>
+      </w:r>
+      <w:r>
+        <w:rPr>
+          <w:rFonts w:hint="eastAsia"/>
+        </w:rPr>
+        <w:t>）。</w:t>
+      </w:r>
+      <w:r>
+        <w:rPr>
+          <w:rFonts w:hint="eastAsia"/>
+        </w:rPr>
+        <w:t>I</w:t>
+      </w:r>
+      <w:r>
+        <w:t>S</w:t>
+      </w:r>
+      <w:r>
+        <w:rPr>
+          <w:rFonts w:hint="eastAsia"/>
+        </w:rPr>
+        <w:t>R</w:t>
+      </w:r>
+      <w:r>
+        <w:rPr>
+          <w:rFonts w:hint="eastAsia"/>
+        </w:rPr>
+        <w:t>将程序中的指令进行加密，如果攻击者不知道正确的密钥的话，那么他注入的指令就无法被处理器正确地执行。但是相比于</w:t>
+      </w:r>
+      <m:oMath>
+        <m:r>
+          <m:rPr>
+            <m:sty m:val="p"/>
+          </m:rPr>
+          <w:rPr>
+            <w:rFonts w:ascii="Cambria Math" w:hAnsi="Cambria Math"/>
+          </w:rPr>
+          <m:t>W⊕X</m:t>
+        </m:r>
+      </m:oMath>
+      <w:r>
+        <w:rPr>
+          <w:rFonts w:hint="eastAsia"/>
+        </w:rPr>
+        <w:t>方式，</w:t>
+      </w:r>
+      <w:r>
+        <w:rPr>
+          <w:rFonts w:hint="eastAsia"/>
+        </w:rPr>
+        <w:t>I</w:t>
+      </w:r>
+      <w:r>
+        <w:t>SR</w:t>
+      </w:r>
+      <w:r>
+        <w:rPr>
+          <w:rFonts w:hint="eastAsia"/>
+        </w:rPr>
+        <w:t>将会在指令执行时引入额外的解密开销，这对</w:t>
+      </w:r>
+      <w:r>
+        <w:rPr>
+          <w:rFonts w:hint="eastAsia"/>
+        </w:rPr>
+        <w:t>I</w:t>
+      </w:r>
+      <w:r>
+        <w:t>SR</w:t>
+      </w:r>
+      <w:r>
+        <w:rPr>
+          <w:rFonts w:hint="eastAsia"/>
+        </w:rPr>
+        <w:t>的应用是一个巨大的阻碍。</w:t>
+      </w:r>
+    </w:p>
+    <w:p>
+      <w:pPr>
+        <w:ind w:firstLine="420"/>
+        <w:rPr>
+          <w:rFonts w:hint="eastAsia"/>
+        </w:rPr>
+      </w:pPr>
+      <w:r>
+        <w:rPr>
+          <w:rFonts w:hint="eastAsia"/>
+        </w:rPr>
+        <w:t>除了</w:t>
+      </w:r>
+      <w:r>
+        <w:rPr>
+          <w:rFonts w:hint="eastAsia"/>
+        </w:rPr>
+        <w:t>J</w:t>
+      </w:r>
+      <w:r>
+        <w:t>IT</w:t>
+      </w:r>
+      <w:r>
+        <w:rPr>
+          <w:rFonts w:hint="eastAsia"/>
+        </w:rPr>
+        <w:t>程序这种</w:t>
+      </w:r>
+      <m:oMath>
+        <m:r>
+          <m:rPr>
+            <m:sty m:val="p"/>
+          </m:rPr>
+          <w:rPr>
+            <w:rFonts w:ascii="Cambria Math" w:hAnsi="Cambria Math"/>
+          </w:rPr>
+          <m:t>W⊕X</m:t>
+        </m:r>
+      </m:oMath>
+      <w:r>
+        <w:rPr>
+          <w:rFonts w:hint="eastAsia"/>
+        </w:rPr>
+        <w:t>性质的盲点，攻击者还可以将内存中已经存在的代码。</w:t>
+      </w:r>
+      <w:r>
+        <w:rPr>
+          <w:rFonts w:hint="eastAsia"/>
+        </w:rPr>
+        <w:t>攻击者可以利用已有的完整函数，或者是将内存中的代码片段连接在一起形成一段有意义的攻击代码。</w:t>
+      </w:r>
+      <w:r>
+        <w:rPr>
+          <w:rFonts w:hint="eastAsia"/>
+        </w:rPr>
+        <w:t>最常见的连接方法是利用返回指令将不同位置的片段连接在一起，正因如此</w:t>
+      </w:r>
+      <w:r>
+        <w:rPr>
+          <w:rFonts w:hint="eastAsia"/>
+        </w:rPr>
+        <w:t>，这种攻击方法被</w:t>
+      </w:r>
+      <w:r>
+        <w:rPr>
+          <w:rFonts w:hint="eastAsia"/>
+        </w:rPr>
+        <w:t>称</w:t>
+      </w:r>
+      <w:r>
+        <w:rPr>
+          <w:rFonts w:hint="eastAsia"/>
+        </w:rPr>
+        <w:t>为返回导向编程（</w:t>
+      </w:r>
+      <w:r>
+        <w:rPr>
+          <w:rFonts w:hint="eastAsia"/>
+        </w:rPr>
+        <w:t>R</w:t>
+      </w:r>
+      <w:r>
+        <w:t>eturn Oriented Programming</w:t>
+      </w:r>
+      <w:r>
+        <w:rPr>
+          <w:rFonts w:hint="eastAsia"/>
+        </w:rPr>
+        <w:t>）。</w:t>
+      </w:r>
+      <w:r>
+        <w:rPr>
+          <w:rFonts w:hint="eastAsia"/>
+        </w:rPr>
+        <w:t>由于返回指令是间接转移中的一种，</w:t>
+      </w:r>
+      <w:r>
+        <w:rPr>
+          <w:rFonts w:hint="eastAsia"/>
+        </w:rPr>
+        <w:t>R</w:t>
+      </w:r>
+      <w:r>
+        <w:t>OP</w:t>
+      </w:r>
+      <w:r>
+        <w:rPr>
+          <w:rFonts w:hint="eastAsia"/>
+        </w:rPr>
+        <w:t>也可以更一般化，不只</w:t>
+      </w:r>
+      <w:r>
+        <w:rPr>
+          <w:rFonts w:hint="eastAsia"/>
+        </w:rPr>
+        <w:lastRenderedPageBreak/>
+        <w:t>使用返回指令，也利用其他的间接转移指令来将各处的代码片段连接在一起，这种更一般化的方式被称为转移导向编程（</w:t>
+      </w:r>
+      <w:r>
+        <w:rPr>
+          <w:rFonts w:hint="eastAsia"/>
+        </w:rPr>
+        <w:t>J</w:t>
+      </w:r>
+      <w:r>
+        <w:t>ump Oriented Programming</w:t>
+      </w:r>
+      <w:r>
+        <w:rPr>
+          <w:rFonts w:hint="eastAsia"/>
+        </w:rPr>
+        <w:t>）。</w:t>
+      </w:r>
+      <w:r>
+        <w:rPr>
+          <w:rFonts w:hint="eastAsia"/>
+        </w:rPr>
+        <w:t>J</w:t>
+      </w:r>
+      <w:r>
+        <w:t>OP</w:t>
+      </w:r>
+      <w:r>
+        <w:rPr>
+          <w:rFonts w:hint="eastAsia"/>
+        </w:rPr>
+        <w:t>和</w:t>
+      </w:r>
+      <w:r>
+        <w:rPr>
+          <w:rFonts w:hint="eastAsia"/>
+        </w:rPr>
+        <w:t>R</w:t>
+      </w:r>
+      <w:r>
+        <w:t>OP</w:t>
+      </w:r>
+      <w:r>
+        <w:rPr>
+          <w:rFonts w:hint="eastAsia"/>
+        </w:rPr>
+        <w:t>所能够利用的代码片段不仅仅包括程序中原有的一段指令序列，在</w:t>
+      </w:r>
+      <w:r>
+        <w:rPr>
+          <w:rFonts w:hint="eastAsia"/>
+        </w:rPr>
+        <w:t>x</w:t>
+      </w:r>
+      <w:r>
+        <w:t>86</w:t>
+      </w:r>
+      <w:r>
+        <w:rPr>
+          <w:rFonts w:hint="eastAsia"/>
+        </w:rPr>
+        <w:t>等变长指令系统中，攻击者还可以将攻击负载的入口设定在原有指令的中间部分，这种情况下处理器将把原有的二进制序列译码为另外的指令，攻击者可以利用这种方式来构造出不存在于原始程序中的指令。</w:t>
+      </w:r>
+    </w:p>
+    <w:p>
+      <w:pPr>
+        <w:ind w:firstLine="420"/>
+        <w:rPr>
+          <w:rFonts w:hint="eastAsia"/>
+        </w:rPr>
+      </w:pPr>
+      <w:r>
+        <w:rPr>
+          <w:rFonts w:hint="eastAsia"/>
+        </w:rPr>
+        <w:t>J</w:t>
+      </w:r>
+      <w:r>
+        <w:t>OP</w:t>
+      </w:r>
+      <w:r>
+        <w:rPr>
+          <w:rFonts w:hint="eastAsia"/>
+        </w:rPr>
+        <w:t>和</w:t>
+      </w:r>
+      <w:r>
+        <w:rPr>
+          <w:rFonts w:hint="eastAsia"/>
+        </w:rPr>
+        <w:t>R</w:t>
+      </w:r>
+      <w:r>
+        <w:t>OP</w:t>
+      </w:r>
+      <w:r>
+        <w:rPr>
+          <w:rFonts w:hint="eastAsia"/>
+        </w:rPr>
+        <w:t>所利用的都是内存中原本存在的合法代码片段，因此如果攻击者已经成功地将</w:t>
+      </w:r>
+      <w:r>
+        <w:rPr>
+          <w:rFonts w:hint="eastAsia"/>
+        </w:rPr>
+        <w:t>P</w:t>
+      </w:r>
+      <w:r>
+        <w:t>C</w:t>
+      </w:r>
+      <w:r>
+        <w:rPr>
+          <w:rFonts w:hint="eastAsia"/>
+        </w:rPr>
+        <w:t>寄存器替换为攻击代码的入口的话，那么后续的攻击将很难阻止。可以阻止代码重用攻击的位置有两处，一处是对间接转移指令进行检测，防止攻击者劫持控制流；另一处则是尝试消除掉攻击者可以利用的代码片段。</w:t>
+      </w:r>
+      <w:r>
+        <w:rPr>
+          <w:rFonts w:hint="eastAsia"/>
+        </w:rPr>
+        <w:t>G</w:t>
+      </w:r>
+      <w:r>
+        <w:t>-Free[</w:t>
+      </w:r>
+      <w:proofErr w:type="spellStart"/>
+      <w:r>
+        <w:t>Onarlioglu</w:t>
+      </w:r>
+      <w:proofErr w:type="spellEnd"/>
+      <w:r>
+        <w:t>, 2010 #166]</w:t>
+      </w:r>
+      <w:r>
+        <w:rPr>
+          <w:rFonts w:hint="eastAsia"/>
+        </w:rPr>
+        <w:t>是一个在编译阶段消除可利用代码片段的方案，</w:t>
+      </w:r>
+      <w:r>
+        <w:rPr>
+          <w:rFonts w:hint="eastAsia"/>
+        </w:rPr>
+        <w:t>G</w:t>
+      </w:r>
+      <w:r>
+        <w:t>-Free</w:t>
+      </w:r>
+      <w:r>
+        <w:rPr>
+          <w:rFonts w:hint="eastAsia"/>
+        </w:rPr>
+        <w:t>向</w:t>
+      </w:r>
       <w:bookmarkStart w:id="0" w:name="_GoBack"/>
       <w:bookmarkEnd w:id="0"/>
     </w:p>
@@ -2336,6 +3013,30 @@
           <w:rFonts w:hint="eastAsia"/>
         </w:rPr>
         <w:t>基于随机化的防御策略</w:t>
+      </w:r>
+    </w:p>
+    <w:p>
+      <w:pPr>
+        <w:rPr>
+          <w:rFonts w:hint="eastAsia"/>
+        </w:rPr>
+      </w:pPr>
+      <w:hyperlink r:id="rId7" w:history="1">
+        <w:r>
+          <w:rPr>
+            <w:rStyle w:val="a7"/>
+          </w:rPr>
+          <w:t>https://ieeexplore.ieee.org/document/6234437/</w:t>
+        </w:r>
+      </w:hyperlink>
+      <w:r>
+        <w:t xml:space="preserve"> </w:t>
+      </w:r>
+      <w:r>
+        <w:rPr>
+          <w:rFonts w:hint="eastAsia"/>
+        </w:rPr>
+        <w:t>随机化指令位置</w:t>
       </w:r>
     </w:p>
     <w:p>
@@ -3618,6 +4319,27 @@
       </w:tblBorders>
     </w:tblPr>
   </w:style>
+  <w:style w:type="character" w:styleId="a6">
+    <w:name w:val="Placeholder Text"/>
+    <w:basedOn w:val="a0"/>
+    <w:uiPriority w:val="99"/>
+    <w:semiHidden/>
+    <w:rsid w:val="006970E9"/>
+    <w:rPr>
+      <w:color w:val="808080"/>
+    </w:rPr>
+  </w:style>
+  <w:style w:type="character" w:styleId="a7">
+    <w:name w:val="Hyperlink"/>
+    <w:basedOn w:val="a0"/>
+    <w:uiPriority w:val="99"/>
+    <w:unhideWhenUsed/>
+    <w:rsid w:val="002F3FAA"/>
+    <w:rPr>
+      <w:color w:val="0563C1" w:themeColor="hyperlink"/>
+      <w:u w:val="single"/>
+    </w:rPr>
+  </w:style>
 </w:styles>
 </file>
 

--- a/内存破坏漏洞及其应对.docx
+++ b/内存破坏漏洞及其应对.docx
@@ -7,7 +7,7 @@
         <w:pStyle w:val="1"/>
         <w:numPr>
           <w:ilvl w:val="0"/>
-          <w:numId w:val="1"/>
+          <w:numId w:val="10"/>
         </w:numPr>
       </w:pPr>
       <w:r>
@@ -19,7 +19,7 @@
     </w:p>
     <w:p>
       <w:pPr>
-        <w:ind w:firstLine="420"/>
+        <w:ind w:firstLine="480"/>
       </w:pPr>
       <w:r>
         <w:rPr>
@@ -48,7 +48,7 @@
     </w:p>
     <w:p>
       <w:pPr>
-        <w:ind w:firstLine="420"/>
+        <w:ind w:firstLine="480"/>
       </w:pPr>
       <w:r>
         <w:rPr>
@@ -156,7 +156,7 @@
     </w:p>
     <w:p>
       <w:pPr>
-        <w:ind w:firstLine="420"/>
+        <w:ind w:firstLine="480"/>
       </w:pPr>
       <w:r>
         <w:rPr>
@@ -167,7 +167,7 @@
     </w:p>
     <w:p>
       <w:pPr>
-        <w:ind w:firstLine="420"/>
+        <w:ind w:firstLine="480"/>
       </w:pPr>
       <w:r>
         <w:rPr>
@@ -268,7 +268,7 @@
     </w:p>
     <w:p>
       <w:pPr>
-        <w:ind w:firstLine="420"/>
+        <w:ind w:firstLine="480"/>
       </w:pPr>
       <w:r>
         <w:rPr>
@@ -366,7 +366,7 @@
     </w:p>
     <w:p>
       <w:pPr>
-        <w:ind w:firstLine="420"/>
+        <w:ind w:firstLine="480"/>
       </w:pPr>
       <w:r>
         <w:rPr>
@@ -380,7 +380,7 @@
         <w:pStyle w:val="1"/>
         <w:numPr>
           <w:ilvl w:val="0"/>
-          <w:numId w:val="1"/>
+          <w:numId w:val="10"/>
         </w:numPr>
       </w:pPr>
       <w:r>
@@ -392,7 +392,7 @@
     </w:p>
     <w:p>
       <w:pPr>
-        <w:ind w:firstLine="420"/>
+        <w:ind w:firstLine="480"/>
       </w:pPr>
       <w:r>
         <w:rPr>
@@ -425,6 +425,7 @@
     <w:p>
       <w:pPr>
         <w:keepNext/>
+        <w:ind w:firstLine="480"/>
       </w:pPr>
       <w:r>
         <w:object w:dxaOrig="14550" w:dyaOrig="10470">
@@ -447,16 +448,17 @@
             <v:path o:extrusionok="f" gradientshapeok="t" o:connecttype="rect"/>
             <o:lock v:ext="edit" aspectratio="t"/>
           </v:shapetype>
-          <v:shape id="_x0000_i1025" type="#_x0000_t75" style="width:414.75pt;height:298.5pt" o:ole="">
+          <v:shape id="_x0000_i1029" type="#_x0000_t75" style="width:414.75pt;height:298.5pt" o:ole="">
             <v:imagedata r:id="rId5" o:title=""/>
           </v:shape>
-          <o:OLEObject Type="Embed" ProgID="Visio.Drawing.15" ShapeID="_x0000_i1025" DrawAspect="Content" ObjectID="_1592419482" r:id="rId6"/>
+          <o:OLEObject Type="Embed" ProgID="Visio.Drawing.15" ShapeID="_x0000_i1029" DrawAspect="Content" ObjectID="_1592664827" r:id="rId6"/>
         </w:object>
       </w:r>
     </w:p>
     <w:p>
       <w:pPr>
         <w:pStyle w:val="a3"/>
+        <w:ind w:firstLine="400"/>
         <w:jc w:val="center"/>
       </w:pPr>
       <w:r>
@@ -519,13 +521,57 @@
         </w:rPr>
         <w:t>内存破坏攻击的攻击模型</w:t>
       </w:r>
+    </w:p>
+    <w:p>
+      <w:pPr>
+        <w:pStyle w:val="a4"/>
+        <w:keepNext/>
+        <w:keepLines/>
+        <w:numPr>
+          <w:ilvl w:val="0"/>
+          <w:numId w:val="17"/>
+        </w:numPr>
+        <w:spacing w:before="260" w:after="260" w:line="415" w:lineRule="auto"/>
+        <w:ind w:firstLineChars="0"/>
+        <w:outlineLvl w:val="1"/>
+        <w:rPr>
+          <w:rFonts w:ascii="黑体" w:eastAsia="黑体" w:hAnsi="黑体" w:cs="黑体" w:hint="eastAsia"/>
+          <w:b/>
+          <w:bCs/>
+          <w:vanish/>
+          <w:sz w:val="32"/>
+          <w:szCs w:val="32"/>
+        </w:rPr>
+      </w:pPr>
+    </w:p>
+    <w:p>
+      <w:pPr>
+        <w:pStyle w:val="a4"/>
+        <w:keepNext/>
+        <w:keepLines/>
+        <w:numPr>
+          <w:ilvl w:val="0"/>
+          <w:numId w:val="17"/>
+        </w:numPr>
+        <w:spacing w:before="260" w:after="260" w:line="415" w:lineRule="auto"/>
+        <w:ind w:firstLineChars="0"/>
+        <w:outlineLvl w:val="1"/>
+        <w:rPr>
+          <w:rFonts w:ascii="黑体" w:eastAsia="黑体" w:hAnsi="黑体" w:cs="黑体" w:hint="eastAsia"/>
+          <w:b/>
+          <w:bCs/>
+          <w:vanish/>
+          <w:sz w:val="32"/>
+          <w:szCs w:val="32"/>
+        </w:rPr>
+      </w:pPr>
     </w:p>
     <w:p>
       <w:pPr>
         <w:pStyle w:val="2"/>
         <w:numPr>
           <w:ilvl w:val="1"/>
-          <w:numId w:val="1"/>
+          <w:numId w:val="17"/>
         </w:numPr>
       </w:pPr>
       <w:r>
@@ -549,7 +595,7 @@
     </w:p>
     <w:p>
       <w:pPr>
-        <w:ind w:firstLine="420"/>
+        <w:ind w:firstLine="480"/>
       </w:pPr>
       <w:r>
         <w:rPr>
@@ -674,7 +720,7 @@
     </w:p>
     <w:p>
       <w:pPr>
-        <w:ind w:firstLine="420"/>
+        <w:ind w:firstLine="480"/>
       </w:pPr>
       <w:r>
         <w:rPr>
@@ -774,7 +820,7 @@
     </w:p>
     <w:p>
       <w:pPr>
-        <w:ind w:firstLine="420"/>
+        <w:ind w:firstLine="480"/>
       </w:pPr>
       <w:r>
         <w:rPr>
@@ -927,7 +973,7 @@
     </w:p>
     <w:p>
       <w:pPr>
-        <w:ind w:firstLine="420"/>
+        <w:ind w:firstLine="480"/>
       </w:pPr>
       <w:r>
         <w:rPr>
@@ -986,6 +1032,7 @@
     </w:p>
     <w:p>
       <w:pPr>
+        <w:ind w:firstLine="482"/>
         <w:rPr>
           <w:b/>
         </w:rPr>
@@ -1021,7 +1068,10 @@
     </w:p>
     <w:p>
       <w:pPr>
-        <w:ind w:firstLine="420"/>
+        <w:ind w:firstLine="480"/>
+        <w:rPr>
+          <w:b/>
+        </w:rPr>
       </w:pPr>
       <w:r>
         <w:rPr>
@@ -1118,6 +1168,7 @@
           </w:tcPr>
           <w:p>
             <w:pPr>
+              <w:ind w:firstLine="480"/>
               <w:rPr>
                 <w:rFonts w:ascii="Courier New" w:hAnsi="Courier New" w:cs="Courier New"/>
               </w:rPr>
@@ -1171,6 +1222,7 @@
           </w:p>
           <w:p>
             <w:pPr>
+              <w:ind w:firstLine="480"/>
               <w:rPr>
                 <w:rFonts w:ascii="Courier New" w:hAnsi="Courier New" w:cs="Courier New"/>
               </w:rPr>
@@ -1207,10 +1259,14 @@
         </w:tc>
       </w:tr>
     </w:tbl>
-    <w:p/>
     <w:p>
       <w:pPr>
-        <w:ind w:firstLine="420"/>
+        <w:ind w:firstLine="480"/>
+      </w:pPr>
+    </w:p>
+    <w:p>
+      <w:pPr>
+        <w:ind w:firstLine="480"/>
       </w:pPr>
       <w:r>
         <w:rPr>
@@ -1385,6 +1441,7 @@
           </w:tcPr>
           <w:p>
             <w:pPr>
+              <w:ind w:firstLine="480"/>
               <w:rPr>
                 <w:rFonts w:ascii="Courier New" w:hAnsi="Courier New" w:cs="Courier New"/>
               </w:rPr>
@@ -1422,11 +1479,17 @@
       </w:tr>
     </w:tbl>
     <w:p>
+      <w:pPr>
+        <w:ind w:firstLine="480"/>
+      </w:pPr>
       <w:r>
         <w:tab/>
       </w:r>
     </w:p>
     <w:p>
+      <w:pPr>
+        <w:ind w:firstLine="480"/>
+      </w:pPr>
       <w:r>
         <w:tab/>
       </w:r>
@@ -1505,6 +1568,7 @@
     </w:p>
     <w:p>
       <w:pPr>
+        <w:ind w:firstLine="482"/>
         <w:rPr>
           <w:b/>
         </w:rPr>
@@ -1540,7 +1604,7 @@
     </w:p>
     <w:p>
       <w:pPr>
-        <w:ind w:firstLine="420"/>
+        <w:ind w:firstLine="480"/>
       </w:pPr>
       <w:r>
         <w:rPr>
@@ -1557,7 +1621,7 @@
     </w:p>
     <w:p>
       <w:pPr>
-        <w:ind w:firstLine="420"/>
+        <w:ind w:firstLine="480"/>
       </w:pPr>
       <w:r>
         <w:rPr>
@@ -1607,7 +1671,7 @@
     </w:p>
     <w:p>
       <w:pPr>
-        <w:ind w:firstLine="420"/>
+        <w:ind w:firstLine="480"/>
       </w:pPr>
       <w:r>
         <w:rPr>
@@ -1737,12 +1801,12 @@
     </w:p>
     <w:p>
       <w:pPr>
-        <w:ind w:firstLine="420"/>
+        <w:ind w:firstLine="480"/>
       </w:pPr>
     </w:p>
     <w:p>
       <w:pPr>
-        <w:ind w:firstLine="420"/>
+        <w:ind w:firstLine="480"/>
       </w:pPr>
       <w:r>
         <w:rPr>
@@ -1830,7 +1894,7 @@
     </w:p>
     <w:p>
       <w:pPr>
-        <w:ind w:firstLine="420"/>
+        <w:ind w:firstLine="480"/>
       </w:pPr>
       <w:r>
         <w:rPr>
@@ -1988,7 +2052,7 @@
         <w:pStyle w:val="2"/>
         <w:numPr>
           <w:ilvl w:val="1"/>
-          <w:numId w:val="1"/>
+          <w:numId w:val="17"/>
         </w:numPr>
       </w:pPr>
       <w:r>
@@ -2000,7 +2064,7 @@
     </w:p>
     <w:p>
       <w:pPr>
-        <w:ind w:firstLine="420"/>
+        <w:ind w:firstLine="480"/>
       </w:pPr>
       <w:r>
         <w:rPr>
@@ -2017,7 +2081,7 @@
     </w:p>
     <w:p>
       <w:pPr>
-        <w:ind w:firstLine="420"/>
+        <w:ind w:firstLine="480"/>
       </w:pPr>
       <w:r>
         <w:rPr>
@@ -2048,7 +2112,7 @@
     </w:p>
     <w:p>
       <w:pPr>
-        <w:ind w:firstLine="420"/>
+        <w:ind w:firstLine="480"/>
       </w:pPr>
       <w:r>
         <w:rPr>
@@ -2191,7 +2255,7 @@
         <w:pStyle w:val="2"/>
         <w:numPr>
           <w:ilvl w:val="1"/>
-          <w:numId w:val="1"/>
+          <w:numId w:val="17"/>
         </w:numPr>
       </w:pPr>
       <w:r>
@@ -2203,7 +2267,7 @@
     </w:p>
     <w:p>
       <w:pPr>
-        <w:ind w:firstLine="420"/>
+        <w:ind w:firstLine="480"/>
       </w:pPr>
       <w:r>
         <w:rPr>
@@ -2226,7 +2290,7 @@
     </w:p>
     <w:p>
       <w:pPr>
-        <w:ind w:firstLine="420"/>
+        <w:ind w:firstLine="480"/>
       </w:pPr>
       <w:r>
         <w:rPr>
@@ -2244,7 +2308,15 @@
         <w:rPr>
           <w:rFonts w:hint="eastAsia"/>
         </w:rPr>
-        <w:t>中所示，控制流劫持攻击可以分为三步：修改代码指针、加载代码指针来劫持程序控制流以及最后的攻击负载的执行。</w:t>
+        <w:t>中所示，控制流劫持攻击可以分为三步：修改代码指针、加载代码指针来劫持程序控制流以及最后的攻击负载的执行</w:t>
+      </w:r>
+      <w:bookmarkStart w:id="0" w:name="_GoBack"/>
+      <w:bookmarkEnd w:id="0"/>
+      <w:r>
+        <w:rPr>
+          <w:rFonts w:hint="eastAsia"/>
+        </w:rPr>
+        <w:t>。</w:t>
       </w:r>
       <w:r>
         <w:rPr>
@@ -2282,7 +2354,7 @@
     </w:p>
     <w:p>
       <w:pPr>
-        <w:ind w:firstLine="420"/>
+        <w:ind w:firstLine="480"/>
       </w:pPr>
       <w:r>
         <w:rPr>
@@ -2326,7 +2398,7 @@
     </w:p>
     <w:p>
       <w:pPr>
-        <w:ind w:firstLine="420"/>
+        <w:ind w:firstLine="480"/>
       </w:pPr>
       <w:r>
         <w:rPr>
@@ -2700,10 +2772,7 @@
     </w:p>
     <w:p>
       <w:pPr>
-        <w:ind w:firstLine="420"/>
-        <w:rPr>
-          <w:rFonts w:hint="eastAsia"/>
-        </w:rPr>
+        <w:ind w:firstLine="480"/>
       </w:pPr>
       <w:r>
         <w:rPr>
@@ -2879,10 +2948,7 @@
     </w:p>
     <w:p>
       <w:pPr>
-        <w:ind w:firstLine="420"/>
-        <w:rPr>
-          <w:rFonts w:hint="eastAsia"/>
-        </w:rPr>
+        <w:ind w:firstLine="480"/>
       </w:pPr>
       <w:r>
         <w:rPr>
@@ -2967,16 +3033,157 @@
         </w:rPr>
         <w:t>向</w:t>
       </w:r>
-      <w:bookmarkStart w:id="0" w:name="_GoBack"/>
-      <w:bookmarkEnd w:id="0"/>
+      <w:r>
+        <w:rPr>
+          <w:rFonts w:hint="eastAsia"/>
+        </w:rPr>
+        <w:t>在编译时向代码中插入空指令，使得无论从二进制代码的什么位置开始译码，在若干条指令内一定会重新按源代码的指令执行，这样就使攻击者很难利用</w:t>
+      </w:r>
+      <w:r>
+        <w:rPr>
+          <w:rFonts w:hint="eastAsia"/>
+        </w:rPr>
+        <w:t>x</w:t>
+      </w:r>
+      <w:r>
+        <w:t>86</w:t>
+      </w:r>
+      <w:r>
+        <w:rPr>
+          <w:rFonts w:hint="eastAsia"/>
+        </w:rPr>
+        <w:t>指令系统的变长特性来创造自己需要的指令。除了在编译时对程序</w:t>
+      </w:r>
+      <w:proofErr w:type="gramStart"/>
+      <w:r>
+        <w:rPr>
+          <w:rFonts w:hint="eastAsia"/>
+        </w:rPr>
+        <w:t>作出</w:t>
+      </w:r>
+      <w:proofErr w:type="gramEnd"/>
+      <w:r>
+        <w:rPr>
+          <w:rFonts w:hint="eastAsia"/>
+        </w:rPr>
+        <w:t>修改外，还可以利用二进制代码重写的方式来消除可利用的代码片段</w:t>
+      </w:r>
+      <w:r>
+        <w:rPr>
+          <w:rFonts w:hint="eastAsia"/>
+        </w:rPr>
+        <w:t>，例如</w:t>
+      </w:r>
+      <w:r>
+        <w:t>[</w:t>
+      </w:r>
+      <w:proofErr w:type="spellStart"/>
+      <w:r>
+        <w:t>Keromytis</w:t>
+      </w:r>
+      <w:proofErr w:type="spellEnd"/>
+      <w:r>
+        <w:t>, 2012 #167]</w:t>
+      </w:r>
+      <w:r>
+        <w:rPr>
+          <w:rFonts w:hint="eastAsia"/>
+        </w:rPr>
+        <w:t>可以离线地对应用所需的库文件进行分析，产生一个随机化之后的库文件池，这样经过相应修改的系统服务或者加载器就可以在应用每一次启动时加载一个不同的库文件，从而减少攻击者成功攻击的可能性。</w:t>
+      </w:r>
+      <w:r>
+        <w:rPr>
+          <w:rFonts w:hint="eastAsia"/>
+        </w:rPr>
+        <w:t>不过需要注意的是，这些试图消除可利用代码片段的方法并不能消除所有的可利用代码片段，只能让</w:t>
+      </w:r>
+      <w:r>
+        <w:rPr>
+          <w:rFonts w:hint="eastAsia"/>
+        </w:rPr>
+        <w:t>J</w:t>
+      </w:r>
+      <w:r>
+        <w:t>OP</w:t>
+      </w:r>
+      <w:r>
+        <w:rPr>
+          <w:rFonts w:hint="eastAsia"/>
+        </w:rPr>
+        <w:t>和</w:t>
+      </w:r>
+      <w:r>
+        <w:rPr>
+          <w:rFonts w:hint="eastAsia"/>
+        </w:rPr>
+        <w:t>ROP</w:t>
+      </w:r>
+      <w:r>
+        <w:rPr>
+          <w:rFonts w:hint="eastAsia"/>
+        </w:rPr>
+        <w:t>攻击更难完成。另一方面，有研究证明即使不使用代码片段，利用</w:t>
+      </w:r>
+      <w:proofErr w:type="gramStart"/>
+      <w:r>
+        <w:rPr>
+          <w:rFonts w:hint="eastAsia"/>
+        </w:rPr>
+        <w:t>完整库</w:t>
+      </w:r>
+      <w:proofErr w:type="gramEnd"/>
+      <w:r>
+        <w:rPr>
+          <w:rFonts w:hint="eastAsia"/>
+        </w:rPr>
+        <w:t>函数的</w:t>
+      </w:r>
+      <w:r>
+        <w:rPr>
+          <w:rFonts w:hint="eastAsia"/>
+        </w:rPr>
+        <w:t>return</w:t>
+      </w:r>
+      <w:r>
+        <w:t>-to-</w:t>
+      </w:r>
+      <w:proofErr w:type="spellStart"/>
+      <w:r>
+        <w:t>libc</w:t>
+      </w:r>
+      <w:proofErr w:type="spellEnd"/>
+      <w:r>
+        <w:rPr>
+          <w:rFonts w:hint="eastAsia"/>
+        </w:rPr>
+        <w:t>攻击也能够做到图灵完备的计算</w:t>
+      </w:r>
+      <w:r>
+        <w:t>[Tran, 2011 #168]</w:t>
+      </w:r>
+      <w:r>
+        <w:rPr>
+          <w:rFonts w:hint="eastAsia"/>
+        </w:rPr>
+        <w:t>，这使得消除可利用代码片段的方式看起来不那么吸引人。</w:t>
+      </w:r>
+    </w:p>
+    <w:p>
+      <w:pPr>
+        <w:ind w:firstLine="480"/>
+        <w:rPr>
+          <w:rFonts w:hint="eastAsia"/>
+        </w:rPr>
+      </w:pPr>
     </w:p>
     <w:p>
       <w:pPr>
         <w:pStyle w:val="2"/>
         <w:numPr>
           <w:ilvl w:val="1"/>
-          <w:numId w:val="1"/>
+          <w:numId w:val="17"/>
         </w:numPr>
+        <w:ind w:right="240"/>
       </w:pPr>
       <w:r>
         <w:rPr>
@@ -2990,7 +3197,7 @@
         <w:pStyle w:val="2"/>
         <w:numPr>
           <w:ilvl w:val="1"/>
-          <w:numId w:val="1"/>
+          <w:numId w:val="17"/>
         </w:numPr>
       </w:pPr>
       <w:r>
@@ -2999,13 +3206,59 @@
         </w:rPr>
         <w:t>信息泄露攻击</w:t>
       </w:r>
+    </w:p>
+    <w:p>
+      <w:pPr>
+        <w:pStyle w:val="a4"/>
+        <w:keepNext/>
+        <w:keepLines/>
+        <w:numPr>
+          <w:ilvl w:val="0"/>
+          <w:numId w:val="16"/>
+        </w:numPr>
+        <w:spacing w:before="340" w:after="330" w:line="578" w:lineRule="auto"/>
+        <w:ind w:firstLineChars="0"/>
+        <w:outlineLvl w:val="0"/>
+        <w:rPr>
+          <w:rFonts w:ascii="黑体" w:eastAsia="黑体" w:hAnsi="黑体" w:cs="黑体" w:hint="eastAsia"/>
+          <w:b/>
+          <w:bCs/>
+          <w:vanish/>
+          <w:kern w:val="44"/>
+          <w:sz w:val="44"/>
+          <w:szCs w:val="44"/>
+        </w:rPr>
+      </w:pPr>
+    </w:p>
+    <w:p>
+      <w:pPr>
+        <w:pStyle w:val="a4"/>
+        <w:keepNext/>
+        <w:keepLines/>
+        <w:numPr>
+          <w:ilvl w:val="0"/>
+          <w:numId w:val="16"/>
+        </w:numPr>
+        <w:spacing w:before="340" w:after="330" w:line="578" w:lineRule="auto"/>
+        <w:ind w:firstLineChars="0"/>
+        <w:outlineLvl w:val="0"/>
+        <w:rPr>
+          <w:rFonts w:ascii="黑体" w:eastAsia="黑体" w:hAnsi="黑体" w:cs="黑体" w:hint="eastAsia"/>
+          <w:b/>
+          <w:bCs/>
+          <w:vanish/>
+          <w:kern w:val="44"/>
+          <w:sz w:val="44"/>
+          <w:szCs w:val="44"/>
+        </w:rPr>
+      </w:pPr>
     </w:p>
     <w:p>
       <w:pPr>
         <w:pStyle w:val="1"/>
         <w:numPr>
           <w:ilvl w:val="0"/>
-          <w:numId w:val="1"/>
+          <w:numId w:val="16"/>
         </w:numPr>
       </w:pPr>
       <w:r>
@@ -3017,9 +3270,7 @@
     </w:p>
     <w:p>
       <w:pPr>
-        <w:rPr>
-          <w:rFonts w:hint="eastAsia"/>
-        </w:rPr>
+        <w:ind w:firstLine="480"/>
       </w:pPr>
       <w:hyperlink r:id="rId7" w:history="1">
         <w:r>
@@ -3044,13 +3295,14 @@
         <w:pStyle w:val="1"/>
         <w:numPr>
           <w:ilvl w:val="0"/>
-          <w:numId w:val="1"/>
+          <w:numId w:val="16"/>
         </w:numPr>
       </w:pPr>
       <w:r>
         <w:rPr>
           <w:rFonts w:hint="eastAsia"/>
         </w:rPr>
+        <w:lastRenderedPageBreak/>
         <w:t>内存安全策略</w:t>
       </w:r>
     </w:p>
@@ -3059,7 +3311,7 @@
         <w:pStyle w:val="1"/>
         <w:numPr>
           <w:ilvl w:val="0"/>
-          <w:numId w:val="1"/>
+          <w:numId w:val="16"/>
         </w:numPr>
       </w:pPr>
       <w:r>
@@ -3088,6 +3340,7 @@
     </w:p>
     <w:p>
       <w:pPr>
+        <w:ind w:firstLine="480"/>
         <w:rPr>
           <w:noProof/>
         </w:rPr>
@@ -3117,6 +3370,7 @@
     </w:p>
     <w:p>
       <w:pPr>
+        <w:ind w:firstLine="480"/>
         <w:rPr>
           <w:noProof/>
         </w:rPr>
@@ -3136,6 +3390,9 @@
       </w:r>
     </w:p>
     <w:p>
+      <w:pPr>
+        <w:ind w:firstLine="480"/>
+      </w:pPr>
       <w:r>
         <w:fldChar w:fldCharType="end"/>
       </w:r>
@@ -3153,6 +3410,92 @@
 <file path=word/numbering.xml><?xml version="1.0" encoding="utf-8"?>
 <w:numbering xmlns:wpc="http://schemas.microsoft.com/office/word/2010/wordprocessingCanvas" xmlns:cx="http://schemas.microsoft.com/office/drawing/2014/chartex" xmlns:cx1="http://schemas.microsoft.com/office/drawing/2015/9/8/chartex" xmlns:mc="http://schemas.openxmlformats.org/markup-compatibility/2006" xmlns:o="urn:schemas-microsoft-com:office:office" xmlns:r="http://schemas.openxmlformats.org/officeDocument/2006/relationships" xmlns:m="http://schemas.openxmlformats.org/officeDocument/2006/math" xmlns:v="urn:schemas-microsoft-com:vml" xmlns:wp14="http://schemas.microsoft.com/office/word/2010/wordprocessingDrawing" xmlns:wp="http://schemas.openxmlformats.org/drawingml/2006/wordprocessingDrawing" xmlns:w10="urn:schemas-microsoft-com:office:word" xmlns:w="http://schemas.openxmlformats.org/wordprocessingml/2006/main" xmlns:w14="http://schemas.microsoft.com/office/word/2010/wordml" xmlns:w15="http://schemas.microsoft.com/office/word/2012/wordml" xmlns:w16se="http://schemas.microsoft.com/office/word/2015/wordml/symex" xmlns:wpg="http://schemas.microsoft.com/office/word/2010/wordprocessingGroup" xmlns:wpi="http://schemas.microsoft.com/office/word/2010/wordprocessingInk" xmlns:wne="http://schemas.microsoft.com/office/word/2006/wordml" xmlns:wps="http://schemas.microsoft.com/office/word/2010/wordprocessingShape" mc:Ignorable="w14 w15 w16se wp14">
   <w:abstractNum w:abstractNumId="0" w15:restartNumberingAfterBreak="0">
+    <w:nsid w:val="03946310"/>
+    <w:multiLevelType w:val="multilevel"/>
+    <w:tmpl w:val="0409001D"/>
+    <w:lvl w:ilvl="0">
+      <w:start w:val="1"/>
+      <w:numFmt w:val="decimal"/>
+      <w:lvlText w:val="%1"/>
+      <w:lvlJc w:val="left"/>
+      <w:pPr>
+        <w:ind w:left="425" w:hanging="425"/>
+      </w:pPr>
+    </w:lvl>
+    <w:lvl w:ilvl="1">
+      <w:start w:val="1"/>
+      <w:numFmt w:val="decimal"/>
+      <w:lvlText w:val="%1.%2"/>
+      <w:lvlJc w:val="left"/>
+      <w:pPr>
+        <w:ind w:left="992" w:hanging="567"/>
+      </w:pPr>
+    </w:lvl>
+    <w:lvl w:ilvl="2">
+      <w:start w:val="1"/>
+      <w:numFmt w:val="decimal"/>
+      <w:lvlText w:val="%1.%2.%3"/>
+      <w:lvlJc w:val="left"/>
+      <w:pPr>
+        <w:ind w:left="1418" w:hanging="567"/>
+      </w:pPr>
+    </w:lvl>
+    <w:lvl w:ilvl="3">
+      <w:start w:val="1"/>
+      <w:numFmt w:val="decimal"/>
+      <w:lvlText w:val="%1.%2.%3.%4"/>
+      <w:lvlJc w:val="left"/>
+      <w:pPr>
+        <w:ind w:left="1984" w:hanging="708"/>
+      </w:pPr>
+    </w:lvl>
+    <w:lvl w:ilvl="4">
+      <w:start w:val="1"/>
+      <w:numFmt w:val="decimal"/>
+      <w:lvlText w:val="%1.%2.%3.%4.%5"/>
+      <w:lvlJc w:val="left"/>
+      <w:pPr>
+        <w:ind w:left="2551" w:hanging="850"/>
+      </w:pPr>
+    </w:lvl>
+    <w:lvl w:ilvl="5">
+      <w:start w:val="1"/>
+      <w:numFmt w:val="decimal"/>
+      <w:lvlText w:val="%1.%2.%3.%4.%5.%6"/>
+      <w:lvlJc w:val="left"/>
+      <w:pPr>
+        <w:ind w:left="3260" w:hanging="1134"/>
+      </w:pPr>
+    </w:lvl>
+    <w:lvl w:ilvl="6">
+      <w:start w:val="1"/>
+      <w:numFmt w:val="decimal"/>
+      <w:lvlText w:val="%1.%2.%3.%4.%5.%6.%7"/>
+      <w:lvlJc w:val="left"/>
+      <w:pPr>
+        <w:ind w:left="3827" w:hanging="1276"/>
+      </w:pPr>
+    </w:lvl>
+    <w:lvl w:ilvl="7">
+      <w:start w:val="1"/>
+      <w:numFmt w:val="decimal"/>
+      <w:lvlText w:val="%1.%2.%3.%4.%5.%6.%7.%8"/>
+      <w:lvlJc w:val="left"/>
+      <w:pPr>
+        <w:ind w:left="4394" w:hanging="1418"/>
+      </w:pPr>
+    </w:lvl>
+    <w:lvl w:ilvl="8">
+      <w:start w:val="1"/>
+      <w:numFmt w:val="decimal"/>
+      <w:lvlText w:val="%1.%2.%3.%4.%5.%6.%7.%8.%9"/>
+      <w:lvlJc w:val="left"/>
+      <w:pPr>
+        <w:ind w:left="5102" w:hanging="1700"/>
+      </w:pPr>
+    </w:lvl>
+  </w:abstractNum>
+  <w:abstractNum w:abstractNumId="1" w15:restartNumberingAfterBreak="0">
     <w:nsid w:val="0AFF0862"/>
     <w:multiLevelType w:val="multilevel"/>
     <w:tmpl w:val="0409001D"/>
@@ -3238,7 +3581,351 @@
       </w:pPr>
     </w:lvl>
   </w:abstractNum>
-  <w:abstractNum w:abstractNumId="1" w15:restartNumberingAfterBreak="0">
+  <w:abstractNum w:abstractNumId="2" w15:restartNumberingAfterBreak="0">
+    <w:nsid w:val="264441D5"/>
+    <w:multiLevelType w:val="multilevel"/>
+    <w:tmpl w:val="D9645424"/>
+    <w:lvl w:ilvl="0">
+      <w:start w:val="1"/>
+      <w:numFmt w:val="decimal"/>
+      <w:lvlText w:val="%1."/>
+      <w:lvlJc w:val="left"/>
+      <w:pPr>
+        <w:ind w:left="420" w:hanging="420"/>
+      </w:pPr>
+    </w:lvl>
+    <w:lvl w:ilvl="1">
+      <w:start w:val="1"/>
+      <w:numFmt w:val="decimal"/>
+      <w:isLgl/>
+      <w:lvlText w:val="%1.%2."/>
+      <w:lvlJc w:val="left"/>
+      <w:pPr>
+        <w:ind w:left="720" w:hanging="720"/>
+      </w:pPr>
+      <w:rPr>
+        <w:rFonts w:hint="default"/>
+      </w:rPr>
+    </w:lvl>
+    <w:lvl w:ilvl="2">
+      <w:start w:val="1"/>
+      <w:numFmt w:val="decimal"/>
+      <w:isLgl/>
+      <w:lvlText w:val="%1.%2.%3."/>
+      <w:lvlJc w:val="left"/>
+      <w:pPr>
+        <w:ind w:left="1080" w:hanging="1080"/>
+      </w:pPr>
+      <w:rPr>
+        <w:rFonts w:hint="default"/>
+      </w:rPr>
+    </w:lvl>
+    <w:lvl w:ilvl="3">
+      <w:start w:val="1"/>
+      <w:numFmt w:val="decimal"/>
+      <w:isLgl/>
+      <w:lvlText w:val="%1.%2.%3.%4."/>
+      <w:lvlJc w:val="left"/>
+      <w:pPr>
+        <w:ind w:left="1440" w:hanging="1440"/>
+      </w:pPr>
+      <w:rPr>
+        <w:rFonts w:hint="default"/>
+      </w:rPr>
+    </w:lvl>
+    <w:lvl w:ilvl="4">
+      <w:start w:val="1"/>
+      <w:numFmt w:val="decimal"/>
+      <w:isLgl/>
+      <w:lvlText w:val="%1.%2.%3.%4.%5."/>
+      <w:lvlJc w:val="left"/>
+      <w:pPr>
+        <w:ind w:left="1800" w:hanging="1800"/>
+      </w:pPr>
+      <w:rPr>
+        <w:rFonts w:hint="default"/>
+      </w:rPr>
+    </w:lvl>
+    <w:lvl w:ilvl="5">
+      <w:start w:val="1"/>
+      <w:numFmt w:val="decimal"/>
+      <w:isLgl/>
+      <w:lvlText w:val="%1.%2.%3.%4.%5.%6."/>
+      <w:lvlJc w:val="left"/>
+      <w:pPr>
+        <w:ind w:left="2160" w:hanging="2160"/>
+      </w:pPr>
+      <w:rPr>
+        <w:rFonts w:hint="default"/>
+      </w:rPr>
+    </w:lvl>
+    <w:lvl w:ilvl="6">
+      <w:start w:val="1"/>
+      <w:numFmt w:val="decimal"/>
+      <w:isLgl/>
+      <w:lvlText w:val="%1.%2.%3.%4.%5.%6.%7."/>
+      <w:lvlJc w:val="left"/>
+      <w:pPr>
+        <w:ind w:left="2520" w:hanging="2520"/>
+      </w:pPr>
+      <w:rPr>
+        <w:rFonts w:hint="default"/>
+      </w:rPr>
+    </w:lvl>
+    <w:lvl w:ilvl="7">
+      <w:start w:val="1"/>
+      <w:numFmt w:val="decimal"/>
+      <w:isLgl/>
+      <w:lvlText w:val="%1.%2.%3.%4.%5.%6.%7.%8."/>
+      <w:lvlJc w:val="left"/>
+      <w:pPr>
+        <w:ind w:left="2880" w:hanging="2880"/>
+      </w:pPr>
+      <w:rPr>
+        <w:rFonts w:hint="default"/>
+      </w:rPr>
+    </w:lvl>
+    <w:lvl w:ilvl="8">
+      <w:start w:val="1"/>
+      <w:numFmt w:val="decimal"/>
+      <w:isLgl/>
+      <w:lvlText w:val="%1.%2.%3.%4.%5.%6.%7.%8.%9."/>
+      <w:lvlJc w:val="left"/>
+      <w:pPr>
+        <w:ind w:left="3240" w:hanging="3240"/>
+      </w:pPr>
+      <w:rPr>
+        <w:rFonts w:hint="default"/>
+      </w:rPr>
+    </w:lvl>
+  </w:abstractNum>
+  <w:abstractNum w:abstractNumId="3" w15:restartNumberingAfterBreak="0">
+    <w:nsid w:val="2C766B4E"/>
+    <w:multiLevelType w:val="multilevel"/>
+    <w:tmpl w:val="5A225F6A"/>
+    <w:lvl w:ilvl="0">
+      <w:start w:val="1"/>
+      <w:numFmt w:val="decimal"/>
+      <w:lvlText w:val="%1."/>
+      <w:lvlJc w:val="left"/>
+      <w:pPr>
+        <w:ind w:left="690" w:hanging="690"/>
+      </w:pPr>
+      <w:rPr>
+        <w:rFonts w:hint="default"/>
+      </w:rPr>
+    </w:lvl>
+    <w:lvl w:ilvl="1">
+      <w:start w:val="1"/>
+      <w:numFmt w:val="decimal"/>
+      <w:lvlText w:val="%1.%2."/>
+      <w:lvlJc w:val="left"/>
+      <w:pPr>
+        <w:ind w:left="720" w:hanging="720"/>
+      </w:pPr>
+      <w:rPr>
+        <w:rFonts w:hint="default"/>
+      </w:rPr>
+    </w:lvl>
+    <w:lvl w:ilvl="2">
+      <w:start w:val="1"/>
+      <w:numFmt w:val="decimal"/>
+      <w:lvlText w:val="%1.%2.%3."/>
+      <w:lvlJc w:val="left"/>
+      <w:pPr>
+        <w:ind w:left="1080" w:hanging="1080"/>
+      </w:pPr>
+      <w:rPr>
+        <w:rFonts w:hint="default"/>
+      </w:rPr>
+    </w:lvl>
+    <w:lvl w:ilvl="3">
+      <w:start w:val="1"/>
+      <w:numFmt w:val="decimal"/>
+      <w:lvlText w:val="%1.%2.%3.%4."/>
+      <w:lvlJc w:val="left"/>
+      <w:pPr>
+        <w:ind w:left="1440" w:hanging="1440"/>
+      </w:pPr>
+      <w:rPr>
+        <w:rFonts w:hint="default"/>
+      </w:rPr>
+    </w:lvl>
+    <w:lvl w:ilvl="4">
+      <w:start w:val="1"/>
+      <w:numFmt w:val="decimal"/>
+      <w:lvlText w:val="%1.%2.%3.%4.%5."/>
+      <w:lvlJc w:val="left"/>
+      <w:pPr>
+        <w:ind w:left="1800" w:hanging="1800"/>
+      </w:pPr>
+      <w:rPr>
+        <w:rFonts w:hint="default"/>
+      </w:rPr>
+    </w:lvl>
+    <w:lvl w:ilvl="5">
+      <w:start w:val="1"/>
+      <w:numFmt w:val="decimal"/>
+      <w:lvlText w:val="%1.%2.%3.%4.%5.%6."/>
+      <w:lvlJc w:val="left"/>
+      <w:pPr>
+        <w:ind w:left="2160" w:hanging="2160"/>
+      </w:pPr>
+      <w:rPr>
+        <w:rFonts w:hint="default"/>
+      </w:rPr>
+    </w:lvl>
+    <w:lvl w:ilvl="6">
+      <w:start w:val="1"/>
+      <w:numFmt w:val="decimal"/>
+      <w:lvlText w:val="%1.%2.%3.%4.%5.%6.%7."/>
+      <w:lvlJc w:val="left"/>
+      <w:pPr>
+        <w:ind w:left="2520" w:hanging="2520"/>
+      </w:pPr>
+      <w:rPr>
+        <w:rFonts w:hint="default"/>
+      </w:rPr>
+    </w:lvl>
+    <w:lvl w:ilvl="7">
+      <w:start w:val="1"/>
+      <w:numFmt w:val="decimal"/>
+      <w:lvlText w:val="%1.%2.%3.%4.%5.%6.%7.%8."/>
+      <w:lvlJc w:val="left"/>
+      <w:pPr>
+        <w:ind w:left="2880" w:hanging="2880"/>
+      </w:pPr>
+      <w:rPr>
+        <w:rFonts w:hint="default"/>
+      </w:rPr>
+    </w:lvl>
+    <w:lvl w:ilvl="8">
+      <w:start w:val="1"/>
+      <w:numFmt w:val="decimal"/>
+      <w:lvlText w:val="%1.%2.%3.%4.%5.%6.%7.%8.%9."/>
+      <w:lvlJc w:val="left"/>
+      <w:pPr>
+        <w:ind w:left="3240" w:hanging="3240"/>
+      </w:pPr>
+      <w:rPr>
+        <w:rFonts w:hint="default"/>
+      </w:rPr>
+    </w:lvl>
+  </w:abstractNum>
+  <w:abstractNum w:abstractNumId="4" w15:restartNumberingAfterBreak="0">
+    <w:nsid w:val="2D7940B9"/>
+    <w:multiLevelType w:val="multilevel"/>
+    <w:tmpl w:val="5A225F6A"/>
+    <w:lvl w:ilvl="0">
+      <w:start w:val="1"/>
+      <w:numFmt w:val="decimal"/>
+      <w:lvlText w:val="%1."/>
+      <w:lvlJc w:val="left"/>
+      <w:pPr>
+        <w:ind w:left="690" w:hanging="690"/>
+      </w:pPr>
+      <w:rPr>
+        <w:rFonts w:hint="default"/>
+      </w:rPr>
+    </w:lvl>
+    <w:lvl w:ilvl="1">
+      <w:start w:val="1"/>
+      <w:numFmt w:val="decimal"/>
+      <w:lvlText w:val="%1.%2."/>
+      <w:lvlJc w:val="left"/>
+      <w:pPr>
+        <w:ind w:left="720" w:hanging="720"/>
+      </w:pPr>
+      <w:rPr>
+        <w:rFonts w:hint="default"/>
+      </w:rPr>
+    </w:lvl>
+    <w:lvl w:ilvl="2">
+      <w:start w:val="1"/>
+      <w:numFmt w:val="decimal"/>
+      <w:lvlText w:val="%1.%2.%3."/>
+      <w:lvlJc w:val="left"/>
+      <w:pPr>
+        <w:ind w:left="1080" w:hanging="1080"/>
+      </w:pPr>
+      <w:rPr>
+        <w:rFonts w:hint="default"/>
+      </w:rPr>
+    </w:lvl>
+    <w:lvl w:ilvl="3">
+      <w:start w:val="1"/>
+      <w:numFmt w:val="decimal"/>
+      <w:lvlText w:val="%1.%2.%3.%4."/>
+      <w:lvlJc w:val="left"/>
+      <w:pPr>
+        <w:ind w:left="1440" w:hanging="1440"/>
+      </w:pPr>
+      <w:rPr>
+        <w:rFonts w:hint="default"/>
+      </w:rPr>
+    </w:lvl>
+    <w:lvl w:ilvl="4">
+      <w:start w:val="1"/>
+      <w:numFmt w:val="decimal"/>
+      <w:lvlText w:val="%1.%2.%3.%4.%5."/>
+      <w:lvlJc w:val="left"/>
+      <w:pPr>
+        <w:ind w:left="1800" w:hanging="1800"/>
+      </w:pPr>
+      <w:rPr>
+        <w:rFonts w:hint="default"/>
+      </w:rPr>
+    </w:lvl>
+    <w:lvl w:ilvl="5">
+      <w:start w:val="1"/>
+      <w:numFmt w:val="decimal"/>
+      <w:lvlText w:val="%1.%2.%3.%4.%5.%6."/>
+      <w:lvlJc w:val="left"/>
+      <w:pPr>
+        <w:ind w:left="2160" w:hanging="2160"/>
+      </w:pPr>
+      <w:rPr>
+        <w:rFonts w:hint="default"/>
+      </w:rPr>
+    </w:lvl>
+    <w:lvl w:ilvl="6">
+      <w:start w:val="1"/>
+      <w:numFmt w:val="decimal"/>
+      <w:lvlText w:val="%1.%2.%3.%4.%5.%6.%7."/>
+      <w:lvlJc w:val="left"/>
+      <w:pPr>
+        <w:ind w:left="2520" w:hanging="2520"/>
+      </w:pPr>
+      <w:rPr>
+        <w:rFonts w:hint="default"/>
+      </w:rPr>
+    </w:lvl>
+    <w:lvl w:ilvl="7">
+      <w:start w:val="1"/>
+      <w:numFmt w:val="decimal"/>
+      <w:lvlText w:val="%1.%2.%3.%4.%5.%6.%7.%8."/>
+      <w:lvlJc w:val="left"/>
+      <w:pPr>
+        <w:ind w:left="2880" w:hanging="2880"/>
+      </w:pPr>
+      <w:rPr>
+        <w:rFonts w:hint="default"/>
+      </w:rPr>
+    </w:lvl>
+    <w:lvl w:ilvl="8">
+      <w:start w:val="1"/>
+      <w:numFmt w:val="decimal"/>
+      <w:lvlText w:val="%1.%2.%3.%4.%5.%6.%7.%8.%9."/>
+      <w:lvlJc w:val="left"/>
+      <w:pPr>
+        <w:ind w:left="3240" w:hanging="3240"/>
+      </w:pPr>
+      <w:rPr>
+        <w:rFonts w:hint="default"/>
+      </w:rPr>
+    </w:lvl>
+  </w:abstractNum>
+  <w:abstractNum w:abstractNumId="5" w15:restartNumberingAfterBreak="0">
     <w:nsid w:val="3126422C"/>
     <w:multiLevelType w:val="hybridMultilevel"/>
     <w:tmpl w:val="90A48420"/>
@@ -3324,7 +4011,7 @@
       </w:pPr>
     </w:lvl>
   </w:abstractNum>
-  <w:abstractNum w:abstractNumId="2" w15:restartNumberingAfterBreak="0">
+  <w:abstractNum w:abstractNumId="6" w15:restartNumberingAfterBreak="0">
     <w:nsid w:val="3E016EEB"/>
     <w:multiLevelType w:val="hybridMultilevel"/>
     <w:tmpl w:val="B9DCD264"/>
@@ -3413,7 +4100,7 @@
       </w:pPr>
     </w:lvl>
   </w:abstractNum>
-  <w:abstractNum w:abstractNumId="3" w15:restartNumberingAfterBreak="0">
+  <w:abstractNum w:abstractNumId="7" w15:restartNumberingAfterBreak="0">
     <w:nsid w:val="3E784AB5"/>
     <w:multiLevelType w:val="multilevel"/>
     <w:tmpl w:val="089EFCCE"/>
@@ -3534,7 +4221,327 @@
       </w:rPr>
     </w:lvl>
   </w:abstractNum>
-  <w:abstractNum w:abstractNumId="4" w15:restartNumberingAfterBreak="0">
+  <w:abstractNum w:abstractNumId="8" w15:restartNumberingAfterBreak="0">
+    <w:nsid w:val="463658B5"/>
+    <w:multiLevelType w:val="multilevel"/>
+    <w:tmpl w:val="0409001D"/>
+    <w:lvl w:ilvl="0">
+      <w:start w:val="1"/>
+      <w:numFmt w:val="decimal"/>
+      <w:lvlText w:val="%1"/>
+      <w:lvlJc w:val="left"/>
+      <w:pPr>
+        <w:ind w:left="425" w:hanging="425"/>
+      </w:pPr>
+    </w:lvl>
+    <w:lvl w:ilvl="1">
+      <w:start w:val="1"/>
+      <w:numFmt w:val="decimal"/>
+      <w:lvlText w:val="%1.%2"/>
+      <w:lvlJc w:val="left"/>
+      <w:pPr>
+        <w:ind w:left="992" w:hanging="567"/>
+      </w:pPr>
+    </w:lvl>
+    <w:lvl w:ilvl="2">
+      <w:start w:val="1"/>
+      <w:numFmt w:val="decimal"/>
+      <w:lvlText w:val="%1.%2.%3"/>
+      <w:lvlJc w:val="left"/>
+      <w:pPr>
+        <w:ind w:left="1418" w:hanging="567"/>
+      </w:pPr>
+    </w:lvl>
+    <w:lvl w:ilvl="3">
+      <w:start w:val="1"/>
+      <w:numFmt w:val="decimal"/>
+      <w:lvlText w:val="%1.%2.%3.%4"/>
+      <w:lvlJc w:val="left"/>
+      <w:pPr>
+        <w:ind w:left="1984" w:hanging="708"/>
+      </w:pPr>
+    </w:lvl>
+    <w:lvl w:ilvl="4">
+      <w:start w:val="1"/>
+      <w:numFmt w:val="decimal"/>
+      <w:lvlText w:val="%1.%2.%3.%4.%5"/>
+      <w:lvlJc w:val="left"/>
+      <w:pPr>
+        <w:ind w:left="2551" w:hanging="850"/>
+      </w:pPr>
+    </w:lvl>
+    <w:lvl w:ilvl="5">
+      <w:start w:val="1"/>
+      <w:numFmt w:val="decimal"/>
+      <w:lvlText w:val="%1.%2.%3.%4.%5.%6"/>
+      <w:lvlJc w:val="left"/>
+      <w:pPr>
+        <w:ind w:left="3260" w:hanging="1134"/>
+      </w:pPr>
+    </w:lvl>
+    <w:lvl w:ilvl="6">
+      <w:start w:val="1"/>
+      <w:numFmt w:val="decimal"/>
+      <w:lvlText w:val="%1.%2.%3.%4.%5.%6.%7"/>
+      <w:lvlJc w:val="left"/>
+      <w:pPr>
+        <w:ind w:left="3827" w:hanging="1276"/>
+      </w:pPr>
+    </w:lvl>
+    <w:lvl w:ilvl="7">
+      <w:start w:val="1"/>
+      <w:numFmt w:val="decimal"/>
+      <w:lvlText w:val="%1.%2.%3.%4.%5.%6.%7.%8"/>
+      <w:lvlJc w:val="left"/>
+      <w:pPr>
+        <w:ind w:left="4394" w:hanging="1418"/>
+      </w:pPr>
+    </w:lvl>
+    <w:lvl w:ilvl="8">
+      <w:start w:val="1"/>
+      <w:numFmt w:val="decimal"/>
+      <w:lvlText w:val="%1.%2.%3.%4.%5.%6.%7.%8.%9"/>
+      <w:lvlJc w:val="left"/>
+      <w:pPr>
+        <w:ind w:left="5102" w:hanging="1700"/>
+      </w:pPr>
+    </w:lvl>
+  </w:abstractNum>
+  <w:abstractNum w:abstractNumId="9" w15:restartNumberingAfterBreak="0">
+    <w:nsid w:val="4B7C16A5"/>
+    <w:multiLevelType w:val="multilevel"/>
+    <w:tmpl w:val="5A225F6A"/>
+    <w:lvl w:ilvl="0">
+      <w:start w:val="1"/>
+      <w:numFmt w:val="decimal"/>
+      <w:lvlText w:val="%1."/>
+      <w:lvlJc w:val="left"/>
+      <w:pPr>
+        <w:ind w:left="690" w:hanging="690"/>
+      </w:pPr>
+      <w:rPr>
+        <w:rFonts w:hint="default"/>
+      </w:rPr>
+    </w:lvl>
+    <w:lvl w:ilvl="1">
+      <w:start w:val="1"/>
+      <w:numFmt w:val="decimal"/>
+      <w:lvlText w:val="%1.%2."/>
+      <w:lvlJc w:val="left"/>
+      <w:pPr>
+        <w:ind w:left="720" w:hanging="720"/>
+      </w:pPr>
+      <w:rPr>
+        <w:rFonts w:hint="default"/>
+      </w:rPr>
+    </w:lvl>
+    <w:lvl w:ilvl="2">
+      <w:start w:val="1"/>
+      <w:numFmt w:val="decimal"/>
+      <w:lvlText w:val="%1.%2.%3."/>
+      <w:lvlJc w:val="left"/>
+      <w:pPr>
+        <w:ind w:left="1080" w:hanging="1080"/>
+      </w:pPr>
+      <w:rPr>
+        <w:rFonts w:hint="default"/>
+      </w:rPr>
+    </w:lvl>
+    <w:lvl w:ilvl="3">
+      <w:start w:val="1"/>
+      <w:numFmt w:val="decimal"/>
+      <w:lvlText w:val="%1.%2.%3.%4."/>
+      <w:lvlJc w:val="left"/>
+      <w:pPr>
+        <w:ind w:left="1440" w:hanging="1440"/>
+      </w:pPr>
+      <w:rPr>
+        <w:rFonts w:hint="default"/>
+      </w:rPr>
+    </w:lvl>
+    <w:lvl w:ilvl="4">
+      <w:start w:val="1"/>
+      <w:numFmt w:val="decimal"/>
+      <w:lvlText w:val="%1.%2.%3.%4.%5."/>
+      <w:lvlJc w:val="left"/>
+      <w:pPr>
+        <w:ind w:left="1800" w:hanging="1800"/>
+      </w:pPr>
+      <w:rPr>
+        <w:rFonts w:hint="default"/>
+      </w:rPr>
+    </w:lvl>
+    <w:lvl w:ilvl="5">
+      <w:start w:val="1"/>
+      <w:numFmt w:val="decimal"/>
+      <w:lvlText w:val="%1.%2.%3.%4.%5.%6."/>
+      <w:lvlJc w:val="left"/>
+      <w:pPr>
+        <w:ind w:left="2160" w:hanging="2160"/>
+      </w:pPr>
+      <w:rPr>
+        <w:rFonts w:hint="default"/>
+      </w:rPr>
+    </w:lvl>
+    <w:lvl w:ilvl="6">
+      <w:start w:val="1"/>
+      <w:numFmt w:val="decimal"/>
+      <w:lvlText w:val="%1.%2.%3.%4.%5.%6.%7."/>
+      <w:lvlJc w:val="left"/>
+      <w:pPr>
+        <w:ind w:left="2520" w:hanging="2520"/>
+      </w:pPr>
+      <w:rPr>
+        <w:rFonts w:hint="default"/>
+      </w:rPr>
+    </w:lvl>
+    <w:lvl w:ilvl="7">
+      <w:start w:val="1"/>
+      <w:numFmt w:val="decimal"/>
+      <w:lvlText w:val="%1.%2.%3.%4.%5.%6.%7.%8."/>
+      <w:lvlJc w:val="left"/>
+      <w:pPr>
+        <w:ind w:left="2880" w:hanging="2880"/>
+      </w:pPr>
+      <w:rPr>
+        <w:rFonts w:hint="default"/>
+      </w:rPr>
+    </w:lvl>
+    <w:lvl w:ilvl="8">
+      <w:start w:val="1"/>
+      <w:numFmt w:val="decimal"/>
+      <w:lvlText w:val="%1.%2.%3.%4.%5.%6.%7.%8.%9."/>
+      <w:lvlJc w:val="left"/>
+      <w:pPr>
+        <w:ind w:left="3240" w:hanging="3240"/>
+      </w:pPr>
+      <w:rPr>
+        <w:rFonts w:hint="default"/>
+      </w:rPr>
+    </w:lvl>
+  </w:abstractNum>
+  <w:abstractNum w:abstractNumId="10" w15:restartNumberingAfterBreak="0">
+    <w:nsid w:val="4BD31A4B"/>
+    <w:multiLevelType w:val="multilevel"/>
+    <w:tmpl w:val="089EFCCE"/>
+    <w:lvl w:ilvl="0">
+      <w:start w:val="1"/>
+      <w:numFmt w:val="decimal"/>
+      <w:lvlText w:val="%1."/>
+      <w:lvlJc w:val="left"/>
+      <w:pPr>
+        <w:ind w:left="720" w:hanging="720"/>
+      </w:pPr>
+      <w:rPr>
+        <w:rFonts w:hint="default"/>
+      </w:rPr>
+    </w:lvl>
+    <w:lvl w:ilvl="1">
+      <w:start w:val="1"/>
+      <w:numFmt w:val="decimal"/>
+      <w:isLgl/>
+      <w:lvlText w:val="%1.%2."/>
+      <w:lvlJc w:val="left"/>
+      <w:pPr>
+        <w:ind w:left="720" w:hanging="720"/>
+      </w:pPr>
+      <w:rPr>
+        <w:rFonts w:hint="default"/>
+      </w:rPr>
+    </w:lvl>
+    <w:lvl w:ilvl="2">
+      <w:start w:val="1"/>
+      <w:numFmt w:val="decimal"/>
+      <w:isLgl/>
+      <w:lvlText w:val="%1.%2.%3."/>
+      <w:lvlJc w:val="left"/>
+      <w:pPr>
+        <w:ind w:left="1080" w:hanging="1080"/>
+      </w:pPr>
+      <w:rPr>
+        <w:rFonts w:hint="default"/>
+      </w:rPr>
+    </w:lvl>
+    <w:lvl w:ilvl="3">
+      <w:start w:val="1"/>
+      <w:numFmt w:val="decimal"/>
+      <w:isLgl/>
+      <w:lvlText w:val="%1.%2.%3.%4."/>
+      <w:lvlJc w:val="left"/>
+      <w:pPr>
+        <w:ind w:left="1440" w:hanging="1440"/>
+      </w:pPr>
+      <w:rPr>
+        <w:rFonts w:hint="default"/>
+      </w:rPr>
+    </w:lvl>
+    <w:lvl w:ilvl="4">
+      <w:start w:val="1"/>
+      <w:numFmt w:val="decimal"/>
+      <w:isLgl/>
+      <w:lvlText w:val="%1.%2.%3.%4.%5."/>
+      <w:lvlJc w:val="left"/>
+      <w:pPr>
+        <w:ind w:left="1800" w:hanging="1800"/>
+      </w:pPr>
+      <w:rPr>
+        <w:rFonts w:hint="default"/>
+      </w:rPr>
+    </w:lvl>
+    <w:lvl w:ilvl="5">
+      <w:start w:val="1"/>
+      <w:numFmt w:val="decimal"/>
+      <w:isLgl/>
+      <w:lvlText w:val="%1.%2.%3.%4.%5.%6."/>
+      <w:lvlJc w:val="left"/>
+      <w:pPr>
+        <w:ind w:left="2160" w:hanging="2160"/>
+      </w:pPr>
+      <w:rPr>
+        <w:rFonts w:hint="default"/>
+      </w:rPr>
+    </w:lvl>
+    <w:lvl w:ilvl="6">
+      <w:start w:val="1"/>
+      <w:numFmt w:val="decimal"/>
+      <w:isLgl/>
+      <w:lvlText w:val="%1.%2.%3.%4.%5.%6.%7."/>
+      <w:lvlJc w:val="left"/>
+      <w:pPr>
+        <w:ind w:left="2520" w:hanging="2520"/>
+      </w:pPr>
+      <w:rPr>
+        <w:rFonts w:hint="default"/>
+      </w:rPr>
+    </w:lvl>
+    <w:lvl w:ilvl="7">
+      <w:start w:val="1"/>
+      <w:numFmt w:val="decimal"/>
+      <w:isLgl/>
+      <w:lvlText w:val="%1.%2.%3.%4.%5.%6.%7.%8."/>
+      <w:lvlJc w:val="left"/>
+      <w:pPr>
+        <w:ind w:left="2880" w:hanging="2880"/>
+      </w:pPr>
+      <w:rPr>
+        <w:rFonts w:hint="default"/>
+      </w:rPr>
+    </w:lvl>
+    <w:lvl w:ilvl="8">
+      <w:start w:val="1"/>
+      <w:numFmt w:val="decimal"/>
+      <w:isLgl/>
+      <w:lvlText w:val="%1.%2.%3.%4.%5.%6.%7.%8.%9."/>
+      <w:lvlJc w:val="left"/>
+      <w:pPr>
+        <w:ind w:left="3240" w:hanging="3240"/>
+      </w:pPr>
+      <w:rPr>
+        <w:rFonts w:hint="default"/>
+      </w:rPr>
+    </w:lvl>
+  </w:abstractNum>
+  <w:abstractNum w:abstractNumId="11" w15:restartNumberingAfterBreak="0">
     <w:nsid w:val="50273E0A"/>
     <w:multiLevelType w:val="hybridMultilevel"/>
     <w:tmpl w:val="6756C5B2"/>
@@ -3623,7 +4630,437 @@
       </w:pPr>
     </w:lvl>
   </w:abstractNum>
-  <w:abstractNum w:abstractNumId="5" w15:restartNumberingAfterBreak="0">
+  <w:abstractNum w:abstractNumId="12" w15:restartNumberingAfterBreak="0">
+    <w:nsid w:val="58A213C9"/>
+    <w:multiLevelType w:val="multilevel"/>
+    <w:tmpl w:val="5A225F6A"/>
+    <w:lvl w:ilvl="0">
+      <w:start w:val="1"/>
+      <w:numFmt w:val="decimal"/>
+      <w:lvlText w:val="%1."/>
+      <w:lvlJc w:val="left"/>
+      <w:pPr>
+        <w:ind w:left="690" w:hanging="690"/>
+      </w:pPr>
+      <w:rPr>
+        <w:rFonts w:hint="default"/>
+      </w:rPr>
+    </w:lvl>
+    <w:lvl w:ilvl="1">
+      <w:start w:val="1"/>
+      <w:numFmt w:val="decimal"/>
+      <w:lvlText w:val="%1.%2."/>
+      <w:lvlJc w:val="left"/>
+      <w:pPr>
+        <w:ind w:left="720" w:hanging="720"/>
+      </w:pPr>
+      <w:rPr>
+        <w:rFonts w:hint="default"/>
+      </w:rPr>
+    </w:lvl>
+    <w:lvl w:ilvl="2">
+      <w:start w:val="1"/>
+      <w:numFmt w:val="decimal"/>
+      <w:lvlText w:val="%1.%2.%3."/>
+      <w:lvlJc w:val="left"/>
+      <w:pPr>
+        <w:ind w:left="1080" w:hanging="1080"/>
+      </w:pPr>
+      <w:rPr>
+        <w:rFonts w:hint="default"/>
+      </w:rPr>
+    </w:lvl>
+    <w:lvl w:ilvl="3">
+      <w:start w:val="1"/>
+      <w:numFmt w:val="decimal"/>
+      <w:lvlText w:val="%1.%2.%3.%4."/>
+      <w:lvlJc w:val="left"/>
+      <w:pPr>
+        <w:ind w:left="1440" w:hanging="1440"/>
+      </w:pPr>
+      <w:rPr>
+        <w:rFonts w:hint="default"/>
+      </w:rPr>
+    </w:lvl>
+    <w:lvl w:ilvl="4">
+      <w:start w:val="1"/>
+      <w:numFmt w:val="decimal"/>
+      <w:lvlText w:val="%1.%2.%3.%4.%5."/>
+      <w:lvlJc w:val="left"/>
+      <w:pPr>
+        <w:ind w:left="1800" w:hanging="1800"/>
+      </w:pPr>
+      <w:rPr>
+        <w:rFonts w:hint="default"/>
+      </w:rPr>
+    </w:lvl>
+    <w:lvl w:ilvl="5">
+      <w:start w:val="1"/>
+      <w:numFmt w:val="decimal"/>
+      <w:lvlText w:val="%1.%2.%3.%4.%5.%6."/>
+      <w:lvlJc w:val="left"/>
+      <w:pPr>
+        <w:ind w:left="2160" w:hanging="2160"/>
+      </w:pPr>
+      <w:rPr>
+        <w:rFonts w:hint="default"/>
+      </w:rPr>
+    </w:lvl>
+    <w:lvl w:ilvl="6">
+      <w:start w:val="1"/>
+      <w:numFmt w:val="decimal"/>
+      <w:lvlText w:val="%1.%2.%3.%4.%5.%6.%7."/>
+      <w:lvlJc w:val="left"/>
+      <w:pPr>
+        <w:ind w:left="2520" w:hanging="2520"/>
+      </w:pPr>
+      <w:rPr>
+        <w:rFonts w:hint="default"/>
+      </w:rPr>
+    </w:lvl>
+    <w:lvl w:ilvl="7">
+      <w:start w:val="1"/>
+      <w:numFmt w:val="decimal"/>
+      <w:lvlText w:val="%1.%2.%3.%4.%5.%6.%7.%8."/>
+      <w:lvlJc w:val="left"/>
+      <w:pPr>
+        <w:ind w:left="2880" w:hanging="2880"/>
+      </w:pPr>
+      <w:rPr>
+        <w:rFonts w:hint="default"/>
+      </w:rPr>
+    </w:lvl>
+    <w:lvl w:ilvl="8">
+      <w:start w:val="1"/>
+      <w:numFmt w:val="decimal"/>
+      <w:lvlText w:val="%1.%2.%3.%4.%5.%6.%7.%8.%9."/>
+      <w:lvlJc w:val="left"/>
+      <w:pPr>
+        <w:ind w:left="3240" w:hanging="3240"/>
+      </w:pPr>
+      <w:rPr>
+        <w:rFonts w:hint="default"/>
+      </w:rPr>
+    </w:lvl>
+  </w:abstractNum>
+  <w:abstractNum w:abstractNumId="13" w15:restartNumberingAfterBreak="0">
+    <w:nsid w:val="5BAD41E1"/>
+    <w:multiLevelType w:val="multilevel"/>
+    <w:tmpl w:val="5A225F6A"/>
+    <w:lvl w:ilvl="0">
+      <w:start w:val="1"/>
+      <w:numFmt w:val="decimal"/>
+      <w:lvlText w:val="%1."/>
+      <w:lvlJc w:val="left"/>
+      <w:pPr>
+        <w:ind w:left="690" w:hanging="690"/>
+      </w:pPr>
+      <w:rPr>
+        <w:rFonts w:hint="default"/>
+      </w:rPr>
+    </w:lvl>
+    <w:lvl w:ilvl="1">
+      <w:start w:val="1"/>
+      <w:numFmt w:val="decimal"/>
+      <w:lvlText w:val="%1.%2."/>
+      <w:lvlJc w:val="left"/>
+      <w:pPr>
+        <w:ind w:left="720" w:hanging="720"/>
+      </w:pPr>
+      <w:rPr>
+        <w:rFonts w:hint="default"/>
+      </w:rPr>
+    </w:lvl>
+    <w:lvl w:ilvl="2">
+      <w:start w:val="1"/>
+      <w:numFmt w:val="decimal"/>
+      <w:lvlText w:val="%1.%2.%3."/>
+      <w:lvlJc w:val="left"/>
+      <w:pPr>
+        <w:ind w:left="1080" w:hanging="1080"/>
+      </w:pPr>
+      <w:rPr>
+        <w:rFonts w:hint="default"/>
+      </w:rPr>
+    </w:lvl>
+    <w:lvl w:ilvl="3">
+      <w:start w:val="1"/>
+      <w:numFmt w:val="decimal"/>
+      <w:lvlText w:val="%1.%2.%3.%4."/>
+      <w:lvlJc w:val="left"/>
+      <w:pPr>
+        <w:ind w:left="1440" w:hanging="1440"/>
+      </w:pPr>
+      <w:rPr>
+        <w:rFonts w:hint="default"/>
+      </w:rPr>
+    </w:lvl>
+    <w:lvl w:ilvl="4">
+      <w:start w:val="1"/>
+      <w:numFmt w:val="decimal"/>
+      <w:lvlText w:val="%1.%2.%3.%4.%5."/>
+      <w:lvlJc w:val="left"/>
+      <w:pPr>
+        <w:ind w:left="1800" w:hanging="1800"/>
+      </w:pPr>
+      <w:rPr>
+        <w:rFonts w:hint="default"/>
+      </w:rPr>
+    </w:lvl>
+    <w:lvl w:ilvl="5">
+      <w:start w:val="1"/>
+      <w:numFmt w:val="decimal"/>
+      <w:lvlText w:val="%1.%2.%3.%4.%5.%6."/>
+      <w:lvlJc w:val="left"/>
+      <w:pPr>
+        <w:ind w:left="2160" w:hanging="2160"/>
+      </w:pPr>
+      <w:rPr>
+        <w:rFonts w:hint="default"/>
+      </w:rPr>
+    </w:lvl>
+    <w:lvl w:ilvl="6">
+      <w:start w:val="1"/>
+      <w:numFmt w:val="decimal"/>
+      <w:lvlText w:val="%1.%2.%3.%4.%5.%6.%7."/>
+      <w:lvlJc w:val="left"/>
+      <w:pPr>
+        <w:ind w:left="2520" w:hanging="2520"/>
+      </w:pPr>
+      <w:rPr>
+        <w:rFonts w:hint="default"/>
+      </w:rPr>
+    </w:lvl>
+    <w:lvl w:ilvl="7">
+      <w:start w:val="1"/>
+      <w:numFmt w:val="decimal"/>
+      <w:lvlText w:val="%1.%2.%3.%4.%5.%6.%7.%8."/>
+      <w:lvlJc w:val="left"/>
+      <w:pPr>
+        <w:ind w:left="2880" w:hanging="2880"/>
+      </w:pPr>
+      <w:rPr>
+        <w:rFonts w:hint="default"/>
+      </w:rPr>
+    </w:lvl>
+    <w:lvl w:ilvl="8">
+      <w:start w:val="1"/>
+      <w:numFmt w:val="decimal"/>
+      <w:lvlText w:val="%1.%2.%3.%4.%5.%6.%7.%8.%9."/>
+      <w:lvlJc w:val="left"/>
+      <w:pPr>
+        <w:ind w:left="3240" w:hanging="3240"/>
+      </w:pPr>
+      <w:rPr>
+        <w:rFonts w:hint="default"/>
+      </w:rPr>
+    </w:lvl>
+  </w:abstractNum>
+  <w:abstractNum w:abstractNumId="14" w15:restartNumberingAfterBreak="0">
+    <w:nsid w:val="5C3364FB"/>
+    <w:multiLevelType w:val="multilevel"/>
+    <w:tmpl w:val="0409001D"/>
+    <w:lvl w:ilvl="0">
+      <w:start w:val="1"/>
+      <w:numFmt w:val="decimal"/>
+      <w:lvlText w:val="%1"/>
+      <w:lvlJc w:val="left"/>
+      <w:pPr>
+        <w:ind w:left="425" w:hanging="425"/>
+      </w:pPr>
+    </w:lvl>
+    <w:lvl w:ilvl="1">
+      <w:start w:val="1"/>
+      <w:numFmt w:val="decimal"/>
+      <w:lvlText w:val="%1.%2"/>
+      <w:lvlJc w:val="left"/>
+      <w:pPr>
+        <w:ind w:left="992" w:hanging="567"/>
+      </w:pPr>
+    </w:lvl>
+    <w:lvl w:ilvl="2">
+      <w:start w:val="1"/>
+      <w:numFmt w:val="decimal"/>
+      <w:lvlText w:val="%1.%2.%3"/>
+      <w:lvlJc w:val="left"/>
+      <w:pPr>
+        <w:ind w:left="1418" w:hanging="567"/>
+      </w:pPr>
+    </w:lvl>
+    <w:lvl w:ilvl="3">
+      <w:start w:val="1"/>
+      <w:numFmt w:val="decimal"/>
+      <w:lvlText w:val="%1.%2.%3.%4"/>
+      <w:lvlJc w:val="left"/>
+      <w:pPr>
+        <w:ind w:left="1984" w:hanging="708"/>
+      </w:pPr>
+    </w:lvl>
+    <w:lvl w:ilvl="4">
+      <w:start w:val="1"/>
+      <w:numFmt w:val="decimal"/>
+      <w:lvlText w:val="%1.%2.%3.%4.%5"/>
+      <w:lvlJc w:val="left"/>
+      <w:pPr>
+        <w:ind w:left="2551" w:hanging="850"/>
+      </w:pPr>
+    </w:lvl>
+    <w:lvl w:ilvl="5">
+      <w:start w:val="1"/>
+      <w:numFmt w:val="decimal"/>
+      <w:lvlText w:val="%1.%2.%3.%4.%5.%6"/>
+      <w:lvlJc w:val="left"/>
+      <w:pPr>
+        <w:ind w:left="3260" w:hanging="1134"/>
+      </w:pPr>
+    </w:lvl>
+    <w:lvl w:ilvl="6">
+      <w:start w:val="1"/>
+      <w:numFmt w:val="decimal"/>
+      <w:lvlText w:val="%1.%2.%3.%4.%5.%6.%7"/>
+      <w:lvlJc w:val="left"/>
+      <w:pPr>
+        <w:ind w:left="3827" w:hanging="1276"/>
+      </w:pPr>
+    </w:lvl>
+    <w:lvl w:ilvl="7">
+      <w:start w:val="1"/>
+      <w:numFmt w:val="decimal"/>
+      <w:lvlText w:val="%1.%2.%3.%4.%5.%6.%7.%8"/>
+      <w:lvlJc w:val="left"/>
+      <w:pPr>
+        <w:ind w:left="4394" w:hanging="1418"/>
+      </w:pPr>
+    </w:lvl>
+    <w:lvl w:ilvl="8">
+      <w:start w:val="1"/>
+      <w:numFmt w:val="decimal"/>
+      <w:lvlText w:val="%1.%2.%3.%4.%5.%6.%7.%8.%9"/>
+      <w:lvlJc w:val="left"/>
+      <w:pPr>
+        <w:ind w:left="5102" w:hanging="1700"/>
+      </w:pPr>
+    </w:lvl>
+  </w:abstractNum>
+  <w:abstractNum w:abstractNumId="15" w15:restartNumberingAfterBreak="0">
+    <w:nsid w:val="606D09FA"/>
+    <w:multiLevelType w:val="multilevel"/>
+    <w:tmpl w:val="D9645424"/>
+    <w:lvl w:ilvl="0">
+      <w:start w:val="1"/>
+      <w:numFmt w:val="decimal"/>
+      <w:lvlText w:val="%1."/>
+      <w:lvlJc w:val="left"/>
+      <w:pPr>
+        <w:ind w:left="420" w:hanging="420"/>
+      </w:pPr>
+    </w:lvl>
+    <w:lvl w:ilvl="1">
+      <w:start w:val="1"/>
+      <w:numFmt w:val="decimal"/>
+      <w:isLgl/>
+      <w:lvlText w:val="%1.%2."/>
+      <w:lvlJc w:val="left"/>
+      <w:pPr>
+        <w:ind w:left="720" w:hanging="720"/>
+      </w:pPr>
+      <w:rPr>
+        <w:rFonts w:hint="default"/>
+      </w:rPr>
+    </w:lvl>
+    <w:lvl w:ilvl="2">
+      <w:start w:val="1"/>
+      <w:numFmt w:val="decimal"/>
+      <w:isLgl/>
+      <w:lvlText w:val="%1.%2.%3."/>
+      <w:lvlJc w:val="left"/>
+      <w:pPr>
+        <w:ind w:left="1080" w:hanging="1080"/>
+      </w:pPr>
+      <w:rPr>
+        <w:rFonts w:hint="default"/>
+      </w:rPr>
+    </w:lvl>
+    <w:lvl w:ilvl="3">
+      <w:start w:val="1"/>
+      <w:numFmt w:val="decimal"/>
+      <w:isLgl/>
+      <w:lvlText w:val="%1.%2.%3.%4."/>
+      <w:lvlJc w:val="left"/>
+      <w:pPr>
+        <w:ind w:left="1440" w:hanging="1440"/>
+      </w:pPr>
+      <w:rPr>
+        <w:rFonts w:hint="default"/>
+      </w:rPr>
+    </w:lvl>
+    <w:lvl w:ilvl="4">
+      <w:start w:val="1"/>
+      <w:numFmt w:val="decimal"/>
+      <w:isLgl/>
+      <w:lvlText w:val="%1.%2.%3.%4.%5."/>
+      <w:lvlJc w:val="left"/>
+      <w:pPr>
+        <w:ind w:left="1800" w:hanging="1800"/>
+      </w:pPr>
+      <w:rPr>
+        <w:rFonts w:hint="default"/>
+      </w:rPr>
+    </w:lvl>
+    <w:lvl w:ilvl="5">
+      <w:start w:val="1"/>
+      <w:numFmt w:val="decimal"/>
+      <w:isLgl/>
+      <w:lvlText w:val="%1.%2.%3.%4.%5.%6."/>
+      <w:lvlJc w:val="left"/>
+      <w:pPr>
+        <w:ind w:left="2160" w:hanging="2160"/>
+      </w:pPr>
+      <w:rPr>
+        <w:rFonts w:hint="default"/>
+      </w:rPr>
+    </w:lvl>
+    <w:lvl w:ilvl="6">
+      <w:start w:val="1"/>
+      <w:numFmt w:val="decimal"/>
+      <w:isLgl/>
+      <w:lvlText w:val="%1.%2.%3.%4.%5.%6.%7."/>
+      <w:lvlJc w:val="left"/>
+      <w:pPr>
+        <w:ind w:left="2520" w:hanging="2520"/>
+      </w:pPr>
+      <w:rPr>
+        <w:rFonts w:hint="default"/>
+      </w:rPr>
+    </w:lvl>
+    <w:lvl w:ilvl="7">
+      <w:start w:val="1"/>
+      <w:numFmt w:val="decimal"/>
+      <w:isLgl/>
+      <w:lvlText w:val="%1.%2.%3.%4.%5.%6.%7.%8."/>
+      <w:lvlJc w:val="left"/>
+      <w:pPr>
+        <w:ind w:left="2880" w:hanging="2880"/>
+      </w:pPr>
+      <w:rPr>
+        <w:rFonts w:hint="default"/>
+      </w:rPr>
+    </w:lvl>
+    <w:lvl w:ilvl="8">
+      <w:start w:val="1"/>
+      <w:numFmt w:val="decimal"/>
+      <w:isLgl/>
+      <w:lvlText w:val="%1.%2.%3.%4.%5.%6.%7.%8.%9."/>
+      <w:lvlJc w:val="left"/>
+      <w:pPr>
+        <w:ind w:left="3240" w:hanging="3240"/>
+      </w:pPr>
+      <w:rPr>
+        <w:rFonts w:hint="default"/>
+      </w:rPr>
+    </w:lvl>
+  </w:abstractNum>
+  <w:abstractNum w:abstractNumId="16" w15:restartNumberingAfterBreak="0">
     <w:nsid w:val="63FD1B31"/>
     <w:multiLevelType w:val="hybridMultilevel"/>
     <w:tmpl w:val="BE5ED578"/>
@@ -3710,22 +5147,55 @@
     </w:lvl>
   </w:abstractNum>
   <w:num w:numId="1">
-    <w:abstractNumId w:val="3"/>
+    <w:abstractNumId w:val="7"/>
   </w:num>
   <w:num w:numId="2">
+    <w:abstractNumId w:val="5"/>
+  </w:num>
+  <w:num w:numId="3">
+    <w:abstractNumId w:val="16"/>
+  </w:num>
+  <w:num w:numId="4">
+    <w:abstractNumId w:val="11"/>
+  </w:num>
+  <w:num w:numId="5">
+    <w:abstractNumId w:val="6"/>
+  </w:num>
+  <w:num w:numId="6">
     <w:abstractNumId w:val="1"/>
   </w:num>
-  <w:num w:numId="3">
-    <w:abstractNumId w:val="5"/>
+  <w:num w:numId="7">
+    <w:abstractNumId w:val="15"/>
   </w:num>
-  <w:num w:numId="4">
+  <w:num w:numId="8">
+    <w:abstractNumId w:val="0"/>
+  </w:num>
+  <w:num w:numId="9">
     <w:abstractNumId w:val="4"/>
   </w:num>
-  <w:num w:numId="5">
+  <w:num w:numId="10">
     <w:abstractNumId w:val="2"/>
   </w:num>
-  <w:num w:numId="6">
-    <w:abstractNumId w:val="0"/>
+  <w:num w:numId="11">
+    <w:abstractNumId w:val="8"/>
+  </w:num>
+  <w:num w:numId="12">
+    <w:abstractNumId w:val="14"/>
+  </w:num>
+  <w:num w:numId="13">
+    <w:abstractNumId w:val="10"/>
+  </w:num>
+  <w:num w:numId="14">
+    <w:abstractNumId w:val="12"/>
+  </w:num>
+  <w:num w:numId="15">
+    <w:abstractNumId w:val="9"/>
+  </w:num>
+  <w:num w:numId="16">
+    <w:abstractNumId w:val="13"/>
+  </w:num>
+  <w:num w:numId="17">
+    <w:abstractNumId w:val="3"/>
   </w:num>
 </w:numbering>
 </file>
@@ -4120,9 +5590,10 @@
   <w:style w:type="paragraph" w:default="1" w:styleId="a">
     <w:name w:val="Normal"/>
     <w:qFormat/>
-    <w:rsid w:val="004E5F28"/>
+    <w:rsid w:val="00C56295"/>
     <w:pPr>
       <w:widowControl w:val="0"/>
+      <w:ind w:firstLineChars="200" w:firstLine="200"/>
       <w:jc w:val="both"/>
     </w:pPr>
     <w:rPr>
@@ -4137,11 +5608,12 @@
     <w:link w:val="10"/>
     <w:uiPriority w:val="9"/>
     <w:qFormat/>
-    <w:rsid w:val="004E5F28"/>
+    <w:rsid w:val="00C56295"/>
     <w:pPr>
       <w:keepNext/>
       <w:keepLines/>
       <w:spacing w:before="340" w:after="330" w:line="578" w:lineRule="auto"/>
+      <w:ind w:firstLineChars="0" w:firstLine="0"/>
       <w:outlineLvl w:val="0"/>
     </w:pPr>
     <w:rPr>
@@ -4161,15 +5633,40 @@
     <w:uiPriority w:val="9"/>
     <w:unhideWhenUsed/>
     <w:qFormat/>
-    <w:rsid w:val="004E5F28"/>
+    <w:rsid w:val="00C56295"/>
     <w:pPr>
       <w:keepNext/>
       <w:keepLines/>
-      <w:spacing w:before="260" w:after="260" w:line="416" w:lineRule="auto"/>
+      <w:spacing w:before="260" w:after="260" w:line="415" w:lineRule="auto"/>
+      <w:ind w:firstLineChars="0" w:firstLine="0"/>
       <w:outlineLvl w:val="1"/>
     </w:pPr>
     <w:rPr>
       <w:rFonts w:ascii="黑体" w:eastAsia="黑体" w:hAnsi="黑体" w:cs="黑体"/>
+      <w:b/>
+      <w:bCs/>
+      <w:sz w:val="32"/>
+      <w:szCs w:val="32"/>
+    </w:rPr>
+  </w:style>
+  <w:style w:type="paragraph" w:styleId="3">
+    <w:name w:val="heading 3"/>
+    <w:basedOn w:val="a"/>
+    <w:next w:val="a"/>
+    <w:link w:val="30"/>
+    <w:uiPriority w:val="9"/>
+    <w:semiHidden/>
+    <w:unhideWhenUsed/>
+    <w:qFormat/>
+    <w:rsid w:val="00C56295"/>
+    <w:pPr>
+      <w:keepNext/>
+      <w:keepLines/>
+      <w:spacing w:before="260" w:after="260" w:line="415" w:lineRule="auto"/>
+      <w:ind w:firstLineChars="0" w:firstLine="0"/>
+      <w:outlineLvl w:val="2"/>
+    </w:pPr>
+    <w:rPr>
       <w:b/>
       <w:bCs/>
       <w:sz w:val="32"/>
@@ -4208,7 +5705,7 @@
     <w:basedOn w:val="a0"/>
     <w:link w:val="1"/>
     <w:uiPriority w:val="9"/>
-    <w:rsid w:val="004E5F28"/>
+    <w:rsid w:val="00C56295"/>
     <w:rPr>
       <w:rFonts w:ascii="黑体" w:eastAsia="黑体" w:hAnsi="黑体" w:cs="黑体"/>
       <w:b/>
@@ -4223,7 +5720,7 @@
     <w:basedOn w:val="a0"/>
     <w:link w:val="2"/>
     <w:uiPriority w:val="9"/>
-    <w:rsid w:val="004E5F28"/>
+    <w:rsid w:val="00C56295"/>
     <w:rPr>
       <w:rFonts w:ascii="黑体" w:eastAsia="黑体" w:hAnsi="黑体" w:cs="黑体"/>
       <w:b/>
@@ -4300,7 +5797,7 @@
     <w:qFormat/>
     <w:rsid w:val="008E2BE6"/>
     <w:pPr>
-      <w:ind w:firstLineChars="200" w:firstLine="420"/>
+      <w:ind w:firstLine="420"/>
     </w:pPr>
   </w:style>
   <w:style w:type="table" w:styleId="a5">
@@ -4338,6 +5835,21 @@
     <w:rPr>
       <w:color w:val="0563C1" w:themeColor="hyperlink"/>
       <w:u w:val="single"/>
+    </w:rPr>
+  </w:style>
+  <w:style w:type="character" w:customStyle="1" w:styleId="30">
+    <w:name w:val="标题 3 字符"/>
+    <w:basedOn w:val="a0"/>
+    <w:link w:val="3"/>
+    <w:uiPriority w:val="9"/>
+    <w:semiHidden/>
+    <w:rsid w:val="00C56295"/>
+    <w:rPr>
+      <w:rFonts w:ascii="Times New Roman" w:eastAsia="宋体" w:hAnsi="Times New Roman"/>
+      <w:b/>
+      <w:bCs/>
+      <w:sz w:val="32"/>
+      <w:szCs w:val="32"/>
     </w:rPr>
   </w:style>
 </w:styles>

--- a/内存破坏漏洞及其应对.docx
+++ b/内存破坏漏洞及其应对.docx
@@ -451,7 +451,7 @@
           <v:shape id="_x0000_i1029" type="#_x0000_t75" style="width:414.75pt;height:298.5pt" o:ole="">
             <v:imagedata r:id="rId5" o:title=""/>
           </v:shape>
-          <o:OLEObject Type="Embed" ProgID="Visio.Drawing.15" ShapeID="_x0000_i1029" DrawAspect="Content" ObjectID="_1592664827" r:id="rId6"/>
+          <o:OLEObject Type="Embed" ProgID="Visio.Drawing.15" ShapeID="_x0000_i1029" DrawAspect="Content" ObjectID="_1592679933" r:id="rId6"/>
         </w:object>
       </w:r>
     </w:p>
@@ -2308,15 +2308,7 @@
         <w:rPr>
           <w:rFonts w:hint="eastAsia"/>
         </w:rPr>
-        <w:t>中所示，控制流劫持攻击可以分为三步：修改代码指针、加载代码指针来劫持程序控制流以及最后的攻击负载的执行</w:t>
-      </w:r>
-      <w:bookmarkStart w:id="0" w:name="_GoBack"/>
-      <w:bookmarkEnd w:id="0"/>
-      <w:r>
-        <w:rPr>
-          <w:rFonts w:hint="eastAsia"/>
-        </w:rPr>
-        <w:t>。</w:t>
+        <w:t>中所示，控制流劫持攻击可以分为三步：修改代码指针、加载代码指针来劫持程序控制流以及最后的攻击负载的执行。</w:t>
       </w:r>
       <w:r>
         <w:rPr>
@@ -3175,6 +3167,107 @@
           <w:rFonts w:hint="eastAsia"/>
         </w:rPr>
       </w:pPr>
+      <w:r>
+        <w:rPr>
+          <w:rFonts w:hint="eastAsia"/>
+        </w:rPr>
+        <w:t>如果程序开始执行攻击者希望执行的代码，那么控制流劫持攻击就成功了。为了进行一次有意义的攻击，攻击负载中往往需要加入系统调用或者一些需求更高系统权限的代码。一些操作系统级别的安全策略会限制用户程序的此类行为，例如访问控制、</w:t>
+      </w:r>
+      <w:proofErr w:type="gramStart"/>
+      <w:r>
+        <w:rPr>
+          <w:rFonts w:hint="eastAsia"/>
+        </w:rPr>
+        <w:t>沙盒等等</w:t>
+      </w:r>
+      <w:proofErr w:type="gramEnd"/>
+      <w:r>
+        <w:rPr>
+          <w:rFonts w:hint="eastAsia"/>
+        </w:rPr>
+        <w:t>，</w:t>
+      </w:r>
+      <w:proofErr w:type="gramStart"/>
+      <w:r>
+        <w:rPr>
+          <w:rFonts w:hint="eastAsia"/>
+        </w:rPr>
+        <w:t>谷歌公司</w:t>
+      </w:r>
+      <w:proofErr w:type="gramEnd"/>
+      <w:r>
+        <w:rPr>
+          <w:rFonts w:hint="eastAsia"/>
+        </w:rPr>
+        <w:t>在其</w:t>
+      </w:r>
+      <w:r>
+        <w:rPr>
+          <w:rFonts w:hint="eastAsia"/>
+        </w:rPr>
+        <w:t>C</w:t>
+      </w:r>
+      <w:r>
+        <w:t>hrome</w:t>
+      </w:r>
+      <w:r>
+        <w:rPr>
+          <w:rFonts w:hint="eastAsia"/>
+        </w:rPr>
+        <w:t>浏览器中配置的</w:t>
+      </w:r>
+      <w:r>
+        <w:rPr>
+          <w:rFonts w:hint="eastAsia"/>
+        </w:rPr>
+        <w:t>N</w:t>
+      </w:r>
+      <w:r>
+        <w:t>ative Clien</w:t>
+      </w:r>
+      <w:r>
+        <w:rPr>
+          <w:rFonts w:hint="eastAsia"/>
+        </w:rPr>
+        <w:t>t</w:t>
+      </w:r>
+      <w:r>
+        <w:t>[Yee, 2009 #169]</w:t>
+      </w:r>
+      <w:r>
+        <w:rPr>
+          <w:rFonts w:hint="eastAsia"/>
+        </w:rPr>
+        <w:t>框架</w:t>
+      </w:r>
+      <w:proofErr w:type="gramStart"/>
+      <w:r>
+        <w:rPr>
+          <w:rFonts w:hint="eastAsia"/>
+        </w:rPr>
+        <w:t>就是沙盒策略</w:t>
+      </w:r>
+      <w:proofErr w:type="gramEnd"/>
+      <w:r>
+        <w:rPr>
+          <w:rFonts w:hint="eastAsia"/>
+        </w:rPr>
+        <w:t>的一个典型例子</w:t>
+      </w:r>
+      <w:r>
+        <w:rPr>
+          <w:rFonts w:hint="eastAsia"/>
+        </w:rPr>
+        <w:t>。</w:t>
+      </w:r>
+      <w:r>
+        <w:rPr>
+          <w:rFonts w:hint="eastAsia"/>
+        </w:rPr>
+        <w:t>假如程序被攻击者所攻破，这些策略可以限制攻击者所能造成的破坏，不过本文主要关注如何阻止攻击者完成其攻击，所以不会展开讨论这类措施。</w:t>
+      </w:r>
+      <w:bookmarkStart w:id="0" w:name="_GoBack"/>
+      <w:bookmarkEnd w:id="0"/>
     </w:p>
     <w:p>
       <w:pPr>

--- a/内存破坏漏洞及其应对.docx
+++ b/内存破坏漏洞及其应对.docx
@@ -448,10 +448,10 @@
             <v:path o:extrusionok="f" gradientshapeok="t" o:connecttype="rect"/>
             <o:lock v:ext="edit" aspectratio="t"/>
           </v:shapetype>
-          <v:shape id="_x0000_i1029" type="#_x0000_t75" style="width:414.75pt;height:298.5pt" o:ole="">
+          <v:shape id="_x0000_i1025" type="#_x0000_t75" style="width:414.75pt;height:298.5pt" o:ole="">
             <v:imagedata r:id="rId5" o:title=""/>
           </v:shape>
-          <o:OLEObject Type="Embed" ProgID="Visio.Drawing.15" ShapeID="_x0000_i1029" DrawAspect="Content" ObjectID="_1592679933" r:id="rId6"/>
+          <o:OLEObject Type="Embed" ProgID="Visio.Drawing.15" ShapeID="_x0000_i1025" DrawAspect="Content" ObjectID="_1592764708" r:id="rId6"/>
         </w:object>
       </w:r>
     </w:p>
@@ -535,7 +535,7 @@
         <w:ind w:firstLineChars="0"/>
         <w:outlineLvl w:val="1"/>
         <w:rPr>
-          <w:rFonts w:ascii="黑体" w:eastAsia="黑体" w:hAnsi="黑体" w:cs="黑体" w:hint="eastAsia"/>
+          <w:rFonts w:ascii="黑体" w:eastAsia="黑体" w:hAnsi="黑体" w:cs="黑体"/>
           <w:b/>
           <w:bCs/>
           <w:vanish/>
@@ -557,7 +557,7 @@
         <w:ind w:firstLineChars="0"/>
         <w:outlineLvl w:val="1"/>
         <w:rPr>
-          <w:rFonts w:ascii="黑体" w:eastAsia="黑体" w:hAnsi="黑体" w:cs="黑体" w:hint="eastAsia"/>
+          <w:rFonts w:ascii="黑体" w:eastAsia="黑体" w:hAnsi="黑体" w:cs="黑体"/>
           <w:b/>
           <w:bCs/>
           <w:vanish/>
@@ -2076,7 +2076,19 @@
         <w:rPr>
           <w:rFonts w:hint="eastAsia"/>
         </w:rPr>
-        <w:t>代码一致性要求程序代码不能被修改，如果程序能够保证代码一致性的性质，那么就可以避免直接的代码破坏攻击。</w:t>
+        <w:t>代码一致性</w:t>
+      </w:r>
+      <w:r>
+        <w:rPr>
+          <w:rFonts w:hint="eastAsia"/>
+        </w:rPr>
+        <w:t>策略</w:t>
+      </w:r>
+      <w:r>
+        <w:rPr>
+          <w:rFonts w:hint="eastAsia"/>
+        </w:rPr>
+        <w:t>要求程序代码不能被修改，如果程序能够保证代码一致性的性质，那么就可以避免直接的代码破坏攻击。</w:t>
       </w:r>
     </w:p>
     <w:p>
@@ -2285,7 +2297,19 @@
         <w:rPr>
           <w:rFonts w:hint="eastAsia"/>
         </w:rPr>
-        <w:t>。假如系统已经保证了代码完整性的性质，攻击者无法直接修改程序代码，但是程序进行间接转移时使用的代码指针不属于程序代码的一部分，因此这一影响程序控制流方向的关键数据没有受到代码一致性的保护。这就使得攻击者可以通过破坏代码指针的方式来操纵程序的行为，正因如此我们需要的不仅仅是代码一致性。</w:t>
+        <w:t>。假如系统已经保证了代码完整性的性质，攻击者无法直接修改程序代码，但是程序进行间接转移时使用的代码指针不属于程序代码的一部分，因此这一影响程序控制流方向的关键数据没有受到代码一致性的保护。这就使得攻击者可以通过破坏代码指针的方式来操纵程序的行为，正因如此</w:t>
+      </w:r>
+      <w:r>
+        <w:rPr>
+          <w:rFonts w:hint="eastAsia"/>
+        </w:rPr>
+        <w:t>，</w:t>
+      </w:r>
+      <w:r>
+        <w:rPr>
+          <w:rFonts w:hint="eastAsia"/>
+        </w:rPr>
+        <w:t>我们需要的不仅仅是代码一致性。</w:t>
       </w:r>
     </w:p>
     <w:p>
@@ -3163,9 +3187,6 @@
     <w:p>
       <w:pPr>
         <w:ind w:firstLine="480"/>
-        <w:rPr>
-          <w:rFonts w:hint="eastAsia"/>
-        </w:rPr>
       </w:pPr>
       <w:r>
         <w:rPr>
@@ -3266,8 +3287,6 @@
         </w:rPr>
         <w:t>假如程序被攻击者所攻破，这些策略可以限制攻击者所能造成的破坏，不过本文主要关注如何阻止攻击者完成其攻击，所以不会展开讨论这类措施。</w:t>
       </w:r>
-      <w:bookmarkStart w:id="0" w:name="_GoBack"/>
-      <w:bookmarkEnd w:id="0"/>
     </w:p>
     <w:p>
       <w:pPr>
@@ -3287,6 +3306,569 @@
     </w:p>
     <w:p>
       <w:pPr>
+        <w:ind w:firstLine="480"/>
+      </w:pPr>
+      <w:r>
+        <w:rPr>
+          <w:rFonts w:hint="eastAsia"/>
+        </w:rPr>
+        <w:t>修改程序中的代码指针并不是操纵程序执行行为的唯一手段。通常来说，攻击者的目标是恶意地更改程序的执行逻辑，从而获得更多的控制、更高的系统权限，或者获取系统中的秘密信息。</w:t>
+      </w:r>
+      <w:r>
+        <w:rPr>
+          <w:rFonts w:hint="eastAsia"/>
+        </w:rPr>
+        <w:t>修改代码指针等直接与控制流相关的数据可以达到这一目的，但是程序的执行逻辑并不是仅仅受间接转移的目标地址所控制，程序中所有涉及到的变量都有可能会影响到整个程序的行为。下面是一个简单的例子：</w:t>
+      </w:r>
+    </w:p>
+    <w:tbl>
+      <w:tblPr>
+        <w:tblStyle w:val="a5"/>
+        <w:tblW w:w="0" w:type="auto"/>
+        <w:tblLook w:val="04A0" w:firstRow="1" w:lastRow="0" w:firstColumn="1" w:lastColumn="0" w:noHBand="0" w:noVBand="1"/>
+      </w:tblPr>
+      <w:tblGrid>
+        <w:gridCol w:w="8296"/>
+      </w:tblGrid>
+      <w:tr>
+        <w:tc>
+          <w:tcPr>
+            <w:tcW w:w="8296" w:type="dxa"/>
+          </w:tcPr>
+          <w:p>
+            <w:pPr>
+              <w:ind w:firstLineChars="0" w:firstLine="0"/>
+              <w:rPr>
+                <w:rFonts w:ascii="Courier New" w:hAnsi="Courier New" w:cs="Courier New"/>
+              </w:rPr>
+            </w:pPr>
+            <w:r>
+              <w:rPr>
+                <w:rFonts w:ascii="Courier New" w:hAnsi="Courier New" w:cs="Courier New"/>
+              </w:rPr>
+              <w:t xml:space="preserve">bool </w:t>
+            </w:r>
+            <w:proofErr w:type="spellStart"/>
+            <w:r>
+              <w:rPr>
+                <w:rFonts w:ascii="Courier New" w:hAnsi="Courier New" w:cs="Courier New"/>
+              </w:rPr>
+              <w:t>isAdmin</w:t>
+            </w:r>
+            <w:proofErr w:type="spellEnd"/>
+            <w:r>
+              <w:rPr>
+                <w:rFonts w:ascii="Courier New" w:hAnsi="Courier New" w:cs="Courier New"/>
+              </w:rPr>
+              <w:t xml:space="preserve"> = false;</w:t>
+            </w:r>
+          </w:p>
+          <w:p>
+            <w:pPr>
+              <w:ind w:firstLineChars="0" w:firstLine="0"/>
+              <w:rPr>
+                <w:rFonts w:ascii="Courier New" w:hAnsi="Courier New" w:cs="Courier New"/>
+              </w:rPr>
+            </w:pPr>
+            <w:r>
+              <w:rPr>
+                <w:rFonts w:ascii="Courier New" w:hAnsi="Courier New" w:cs="Courier New"/>
+              </w:rPr>
+              <w:t>……</w:t>
+            </w:r>
+          </w:p>
+          <w:p>
+            <w:pPr>
+              <w:ind w:firstLineChars="0" w:firstLine="0"/>
+              <w:rPr>
+                <w:rFonts w:ascii="Courier New" w:hAnsi="Courier New" w:cs="Courier New"/>
+              </w:rPr>
+            </w:pPr>
+            <w:r>
+              <w:rPr>
+                <w:rFonts w:ascii="Courier New" w:hAnsi="Courier New" w:cs="Courier New"/>
+              </w:rPr>
+              <w:t>if (</w:t>
+            </w:r>
+            <w:proofErr w:type="spellStart"/>
+            <w:r>
+              <w:rPr>
+                <w:rFonts w:ascii="Courier New" w:hAnsi="Courier New" w:cs="Courier New"/>
+              </w:rPr>
+              <w:t>isAdmin</w:t>
+            </w:r>
+            <w:proofErr w:type="spellEnd"/>
+            <w:r>
+              <w:rPr>
+                <w:rFonts w:ascii="Courier New" w:hAnsi="Courier New" w:cs="Courier New"/>
+              </w:rPr>
+              <w:t>) {……} //</w:t>
+            </w:r>
+            <w:r>
+              <w:rPr>
+                <w:rFonts w:ascii="Courier New" w:hAnsi="Courier New" w:cs="Courier New" w:hint="eastAsia"/>
+              </w:rPr>
+              <w:t>do</w:t>
+            </w:r>
+            <w:r>
+              <w:rPr>
+                <w:rFonts w:ascii="Courier New" w:hAnsi="Courier New" w:cs="Courier New"/>
+              </w:rPr>
+              <w:t xml:space="preserve"> privileged operations</w:t>
+            </w:r>
+          </w:p>
+        </w:tc>
+      </w:tr>
+    </w:tbl>
+    <w:p>
+      <w:pPr>
+        <w:ind w:firstLineChars="0" w:firstLine="0"/>
+        <w:rPr>
+          <w:rFonts w:hint="eastAsia"/>
+        </w:rPr>
+      </w:pPr>
+    </w:p>
+    <w:p>
+      <w:pPr>
+        <w:ind w:firstLine="480"/>
+      </w:pPr>
+      <w:r>
+        <w:rPr>
+          <w:rFonts w:hint="eastAsia"/>
+        </w:rPr>
+        <w:t>在这段程序中</w:t>
+      </w:r>
+      <w:r>
+        <w:rPr>
+          <w:rFonts w:hint="eastAsia"/>
+        </w:rPr>
+        <w:t>，如果攻击者通过缓冲区溢出等方法改变了</w:t>
+      </w:r>
+      <w:proofErr w:type="spellStart"/>
+      <w:r>
+        <w:rPr>
+          <w:rFonts w:hint="eastAsia"/>
+        </w:rPr>
+        <w:t>i</w:t>
+      </w:r>
+      <w:r>
+        <w:t>sAdmin</w:t>
+      </w:r>
+      <w:proofErr w:type="spellEnd"/>
+      <w:r>
+        <w:rPr>
+          <w:rFonts w:hint="eastAsia"/>
+        </w:rPr>
+        <w:t>变量的值，那么即使攻击者并没有以管理员的身份登陆进系统，他也可以在这一程序中</w:t>
+      </w:r>
+      <w:r>
+        <w:rPr>
+          <w:rFonts w:hint="eastAsia"/>
+        </w:rPr>
+        <w:lastRenderedPageBreak/>
+        <w:t>执行需要管理员权限的操作。</w:t>
+      </w:r>
+      <w:r>
+        <w:rPr>
+          <w:rFonts w:hint="eastAsia"/>
+        </w:rPr>
+        <w:t>这种攻击方式称为非控制数据攻击（</w:t>
+      </w:r>
+      <w:r>
+        <w:rPr>
+          <w:rFonts w:hint="eastAsia"/>
+        </w:rPr>
+        <w:t>n</w:t>
+      </w:r>
+      <w:r>
+        <w:t>on-control-data attack</w:t>
+      </w:r>
+      <w:r>
+        <w:rPr>
+          <w:rFonts w:hint="eastAsia"/>
+        </w:rPr>
+        <w:t>）</w:t>
+      </w:r>
+      <w:r>
+        <w:t>[Chen, 2005 #170]</w:t>
+      </w:r>
+      <w:r>
+        <w:rPr>
+          <w:rFonts w:hint="eastAsia"/>
+        </w:rPr>
+        <w:t>，其破坏的目标并非代码或代码指针，而是更广泛的关键安全数据，例如配置文件、用户身份信息或者加密密钥等等。</w:t>
+      </w:r>
+    </w:p>
+    <w:p>
+      <w:pPr>
+        <w:ind w:firstLine="480"/>
+      </w:pPr>
+      <w:r>
+        <w:rPr>
+          <w:rFonts w:hint="eastAsia"/>
+        </w:rPr>
+        <w:t>这种攻击的步骤与控制流劫持攻击类似，只不过触发内存错误之后的修改目标不是代码指针</w:t>
+      </w:r>
+      <w:r>
+        <w:rPr>
+          <w:rFonts w:hint="eastAsia"/>
+        </w:rPr>
+        <w:t>，而是与安全密切相关的</w:t>
+      </w:r>
+      <w:r>
+        <w:rPr>
+          <w:rFonts w:hint="eastAsia"/>
+        </w:rPr>
+        <w:t>变量。</w:t>
+      </w:r>
+      <w:r>
+        <w:rPr>
+          <w:rFonts w:hint="eastAsia"/>
+        </w:rPr>
+        <w:t>在这里“与安全密切相关”是一个难以被准确界定的性质，任何一个变量都有可能会对程序的执行逻辑产生影响。因此要阻止数据导向攻击的话，需要对所有的变量进行保护，这种安全策略称为数据完整性策略。可以看出，数据完整性策略可以同时确保代码及代码指针不会被攻击者篡改。</w:t>
+      </w:r>
+    </w:p>
+    <w:p>
+      <w:pPr>
+        <w:ind w:firstLine="480"/>
+      </w:pPr>
+      <w:r>
+        <w:rPr>
+          <w:rFonts w:hint="eastAsia"/>
+        </w:rPr>
+        <w:t>尽管任何变量都有可能成为关键的安全变量，一些种类的变量</w:t>
+      </w:r>
+      <w:r>
+        <w:rPr>
+          <w:rFonts w:hint="eastAsia"/>
+        </w:rPr>
+        <w:t>比其他变量显得更加重要，也更有可能被攻击者利用。它们包括以下几种：</w:t>
+      </w:r>
+    </w:p>
+    <w:p>
+      <w:pPr>
+        <w:pStyle w:val="a4"/>
+        <w:numPr>
+          <w:ilvl w:val="0"/>
+          <w:numId w:val="18"/>
+        </w:numPr>
+        <w:ind w:firstLineChars="0"/>
+      </w:pPr>
+      <w:r>
+        <w:rPr>
+          <w:rFonts w:hint="eastAsia"/>
+        </w:rPr>
+        <w:t>配置信息</w:t>
+      </w:r>
+      <w:r>
+        <w:rPr>
+          <w:rFonts w:hint="eastAsia"/>
+        </w:rPr>
+        <w:t>：许多应用利用配置文件来保存其配置信息，例如</w:t>
+      </w:r>
+      <w:r>
+        <w:rPr>
+          <w:rFonts w:hint="eastAsia"/>
+        </w:rPr>
+        <w:t>A</w:t>
+      </w:r>
+      <w:r>
+        <w:t>pache</w:t>
+      </w:r>
+      <w:r>
+        <w:rPr>
+          <w:rFonts w:hint="eastAsia"/>
+        </w:rPr>
+        <w:t>服务器利用</w:t>
+      </w:r>
+      <w:proofErr w:type="spellStart"/>
+      <w:r>
+        <w:rPr>
+          <w:rFonts w:hint="eastAsia"/>
+        </w:rPr>
+        <w:t>h</w:t>
+      </w:r>
+      <w:r>
+        <w:t>ttpd.conf</w:t>
+      </w:r>
+      <w:proofErr w:type="spellEnd"/>
+      <w:r>
+        <w:rPr>
+          <w:rFonts w:hint="eastAsia"/>
+        </w:rPr>
+        <w:t>文件来保存系统管理员做出的配置。管理员可以在类似的文件中指定数据和</w:t>
+      </w:r>
+      <w:proofErr w:type="gramStart"/>
+      <w:r>
+        <w:rPr>
+          <w:rFonts w:hint="eastAsia"/>
+        </w:rPr>
+        <w:t>可</w:t>
+      </w:r>
+      <w:proofErr w:type="gramEnd"/>
+      <w:r>
+        <w:rPr>
+          <w:rFonts w:hint="eastAsia"/>
+        </w:rPr>
+        <w:t>执行文件的位置，限制对特定文件与目录的访问权限，并规定其他与安全或者性能密切相关的参数。通常这些配置文件只在应用启动时被加载一次，并在程序运行时保存在固定的数据结构之中。合法的程序运行过程很少会修改此类变量。假如攻击者通过内存破坏手段修改了程序内存所保存的配置信息的话</w:t>
+      </w:r>
+      <w:r>
+        <w:rPr>
+          <w:rFonts w:hint="eastAsia"/>
+        </w:rPr>
+        <w:t>，那么他就能改变目标程序的运行行为。</w:t>
+      </w:r>
+    </w:p>
+    <w:p>
+      <w:pPr>
+        <w:pStyle w:val="a4"/>
+        <w:numPr>
+          <w:ilvl w:val="0"/>
+          <w:numId w:val="18"/>
+        </w:numPr>
+        <w:ind w:firstLineChars="0"/>
+      </w:pPr>
+      <w:r>
+        <w:rPr>
+          <w:rFonts w:hint="eastAsia"/>
+        </w:rPr>
+        <w:t>用户输入</w:t>
+      </w:r>
+      <w:r>
+        <w:rPr>
+          <w:rFonts w:hint="eastAsia"/>
+        </w:rPr>
+        <w:t>：</w:t>
+      </w:r>
+      <w:r>
+        <w:rPr>
+          <w:rFonts w:hint="eastAsia"/>
+        </w:rPr>
+        <w:t>修改用户输入也是一种数据导向攻击方式。在大多数应用中，为了确保安全会对用户的输入进行检查，但是如果用户输入在通过验证后被修改了的话，那么攻击者就可以绕开输入检查机制来对系统发动攻击。这种攻击包括以下几步：（</w:t>
+      </w:r>
+      <w:r>
+        <w:rPr>
+          <w:rFonts w:hint="eastAsia"/>
+        </w:rPr>
+        <w:t>1</w:t>
+      </w:r>
+      <w:r>
+        <w:rPr>
+          <w:rFonts w:hint="eastAsia"/>
+        </w:rPr>
+        <w:t>）向应用提供一段合法的输入以通过输入检查过程；（</w:t>
+      </w:r>
+      <w:r>
+        <w:rPr>
+          <w:rFonts w:hint="eastAsia"/>
+        </w:rPr>
+        <w:t>2</w:t>
+      </w:r>
+      <w:r>
+        <w:rPr>
+          <w:rFonts w:hint="eastAsia"/>
+        </w:rPr>
+        <w:t>）修改被缓存的用户输入，将其变更为恶意输入；（</w:t>
+      </w:r>
+      <w:r>
+        <w:rPr>
+          <w:rFonts w:hint="eastAsia"/>
+        </w:rPr>
+        <w:t>3</w:t>
+      </w:r>
+      <w:r>
+        <w:rPr>
+          <w:rFonts w:hint="eastAsia"/>
+        </w:rPr>
+        <w:t>）迫使应用使用修改后的数据继续执行。这种攻击方式被称为</w:t>
+      </w:r>
+      <w:r>
+        <w:rPr>
+          <w:rFonts w:hint="eastAsia"/>
+        </w:rPr>
+        <w:t>T</w:t>
+      </w:r>
+      <w:r>
+        <w:t>OCTTOU</w:t>
+      </w:r>
+      <w:r>
+        <w:rPr>
+          <w:rFonts w:hint="eastAsia"/>
+        </w:rPr>
+        <w:t>（</w:t>
+      </w:r>
+      <w:r>
+        <w:rPr>
+          <w:rFonts w:hint="eastAsia"/>
+        </w:rPr>
+        <w:t>T</w:t>
+      </w:r>
+      <w:r>
+        <w:t>ime Of Check To Time Of Use</w:t>
+      </w:r>
+      <w:r>
+        <w:rPr>
+          <w:rFonts w:hint="eastAsia"/>
+        </w:rPr>
+        <w:t>），其本质是检查的时机和状态同使用时无法完全一致。</w:t>
+      </w:r>
+    </w:p>
+    <w:p>
+      <w:pPr>
+        <w:pStyle w:val="a4"/>
+        <w:numPr>
+          <w:ilvl w:val="0"/>
+          <w:numId w:val="18"/>
+        </w:numPr>
+        <w:ind w:firstLineChars="0"/>
+      </w:pPr>
+      <w:r>
+        <w:rPr>
+          <w:rFonts w:hint="eastAsia"/>
+        </w:rPr>
+        <w:t>用户身份信息</w:t>
+      </w:r>
+      <w:r>
+        <w:rPr>
+          <w:rFonts w:hint="eastAsia"/>
+        </w:rPr>
+        <w:t>：网络应用中往往需要用户提供身份信息来获取访问权限，例如用户</w:t>
+      </w:r>
+      <w:r>
+        <w:rPr>
+          <w:rFonts w:hint="eastAsia"/>
+        </w:rPr>
+        <w:t>I</w:t>
+      </w:r>
+      <w:r>
+        <w:t>D</w:t>
+      </w:r>
+      <w:r>
+        <w:rPr>
+          <w:rFonts w:hint="eastAsia"/>
+        </w:rPr>
+        <w:t>，组</w:t>
+      </w:r>
+      <w:r>
+        <w:rPr>
+          <w:rFonts w:hint="eastAsia"/>
+        </w:rPr>
+        <w:t>I</w:t>
+      </w:r>
+      <w:r>
+        <w:t>D</w:t>
+      </w:r>
+      <w:r>
+        <w:rPr>
+          <w:rFonts w:hint="eastAsia"/>
+        </w:rPr>
+        <w:t>，登录口令等等。在</w:t>
+      </w:r>
+      <w:proofErr w:type="gramStart"/>
+      <w:r>
+        <w:rPr>
+          <w:rFonts w:hint="eastAsia"/>
+        </w:rPr>
+        <w:t>应用按</w:t>
+      </w:r>
+      <w:proofErr w:type="gramEnd"/>
+      <w:r>
+        <w:rPr>
+          <w:rFonts w:hint="eastAsia"/>
+        </w:rPr>
+        <w:t>协议对信息进行认证时，这些用户身份信息通常会被保存在内存之中。与</w:t>
+      </w:r>
+      <w:r>
+        <w:rPr>
+          <w:rFonts w:hint="eastAsia"/>
+        </w:rPr>
+        <w:t>T</w:t>
+      </w:r>
+      <w:r>
+        <w:t>OCTTOU</w:t>
+      </w:r>
+      <w:r>
+        <w:rPr>
+          <w:rFonts w:hint="eastAsia"/>
+        </w:rPr>
+        <w:t>攻击方式类似，在身份信息提交到服务器和完成验证之间存在一个时间窗口，如果这段时间内攻击者修改了内存中的身份信息的话，那么</w:t>
+      </w:r>
+      <w:r>
+        <w:rPr>
+          <w:rFonts w:hint="eastAsia"/>
+        </w:rPr>
+        <w:t>他</w:t>
+      </w:r>
+      <w:r>
+        <w:rPr>
+          <w:rFonts w:hint="eastAsia"/>
+        </w:rPr>
+        <w:t>就有可能利用伪造出的身份进入目标系统。</w:t>
+      </w:r>
+    </w:p>
+    <w:p>
+      <w:pPr>
+        <w:pStyle w:val="a4"/>
+        <w:numPr>
+          <w:ilvl w:val="0"/>
+          <w:numId w:val="18"/>
+        </w:numPr>
+        <w:ind w:firstLineChars="0"/>
+      </w:pPr>
+      <w:r>
+        <w:rPr>
+          <w:rFonts w:hint="eastAsia"/>
+        </w:rPr>
+        <w:t>决策信息</w:t>
+      </w:r>
+      <w:r>
+        <w:rPr>
+          <w:rFonts w:hint="eastAsia"/>
+        </w:rPr>
+        <w:t>：</w:t>
+      </w:r>
+      <w:r>
+        <w:rPr>
+          <w:rFonts w:hint="eastAsia"/>
+        </w:rPr>
+        <w:t>应用的身份验证过程往往需要很多步，这一过程包括很多中间变量，这些中间变量经过逻辑组合后得出最终的决策结果。无论验证过程包括多少步骤，最后决定应用执行逻辑的是最终的逻辑运算结果，这往往也是一个布尔变量。</w:t>
+      </w:r>
+      <w:r>
+        <w:rPr>
+          <w:rFonts w:hint="eastAsia"/>
+        </w:rPr>
+        <w:t>假如攻击者能够成功地修改最终的决策结果，那么他就可以操纵应用接下来的执行逻辑，本节最初提到的</w:t>
+      </w:r>
+      <w:proofErr w:type="spellStart"/>
+      <w:r>
+        <w:rPr>
+          <w:rFonts w:hint="eastAsia"/>
+        </w:rPr>
+        <w:t>is</w:t>
+      </w:r>
+      <w:r>
+        <w:t>Admin</w:t>
+      </w:r>
+      <w:proofErr w:type="spellEnd"/>
+      <w:r>
+        <w:rPr>
+          <w:rFonts w:hint="eastAsia"/>
+        </w:rPr>
+        <w:t>就是这样一个例子。</w:t>
+      </w:r>
+      <w:bookmarkStart w:id="0" w:name="_GoBack"/>
+      <w:bookmarkEnd w:id="0"/>
+    </w:p>
+    <w:p>
+      <w:pPr>
+        <w:ind w:left="480" w:firstLineChars="0" w:firstLine="0"/>
+        <w:rPr>
+          <w:rFonts w:hint="eastAsia"/>
+        </w:rPr>
+      </w:pPr>
+    </w:p>
+    <w:p>
+      <w:pPr>
         <w:pStyle w:val="2"/>
         <w:numPr>
           <w:ilvl w:val="1"/>
@@ -3297,6 +3879,7 @@
         <w:rPr>
           <w:rFonts w:hint="eastAsia"/>
         </w:rPr>
+        <w:lastRenderedPageBreak/>
         <w:t>信息泄露攻击</w:t>
       </w:r>
     </w:p>
@@ -3313,7 +3896,7 @@
         <w:ind w:firstLineChars="0"/>
         <w:outlineLvl w:val="0"/>
         <w:rPr>
-          <w:rFonts w:ascii="黑体" w:eastAsia="黑体" w:hAnsi="黑体" w:cs="黑体" w:hint="eastAsia"/>
+          <w:rFonts w:ascii="黑体" w:eastAsia="黑体" w:hAnsi="黑体" w:cs="黑体"/>
           <w:b/>
           <w:bCs/>
           <w:vanish/>
@@ -3336,7 +3919,7 @@
         <w:ind w:firstLineChars="0"/>
         <w:outlineLvl w:val="0"/>
         <w:rPr>
-          <w:rFonts w:ascii="黑体" w:eastAsia="黑体" w:hAnsi="黑体" w:cs="黑体" w:hint="eastAsia"/>
+          <w:rFonts w:ascii="黑体" w:eastAsia="黑体" w:hAnsi="黑体" w:cs="黑体"/>
           <w:b/>
           <w:bCs/>
           <w:vanish/>
@@ -3395,7 +3978,6 @@
         <w:rPr>
           <w:rFonts w:hint="eastAsia"/>
         </w:rPr>
-        <w:lastRenderedPageBreak/>
         <w:t>内存安全策略</w:t>
       </w:r>
     </w:p>
@@ -5237,6 +5819,119 @@
       <w:pPr>
         <w:ind w:left="3780" w:hanging="420"/>
       </w:pPr>
+    </w:lvl>
+  </w:abstractNum>
+  <w:abstractNum w:abstractNumId="17" w15:restartNumberingAfterBreak="0">
+    <w:nsid w:val="67143201"/>
+    <w:multiLevelType w:val="hybridMultilevel"/>
+    <w:tmpl w:val="0F06D918"/>
+    <w:lvl w:ilvl="0" w:tplc="04090001">
+      <w:start w:val="1"/>
+      <w:numFmt w:val="bullet"/>
+      <w:lvlText w:val=""/>
+      <w:lvlJc w:val="left"/>
+      <w:pPr>
+        <w:ind w:left="900" w:hanging="420"/>
+      </w:pPr>
+      <w:rPr>
+        <w:rFonts w:ascii="Wingdings" w:hAnsi="Wingdings" w:hint="default"/>
+      </w:rPr>
+    </w:lvl>
+    <w:lvl w:ilvl="1" w:tplc="04090003" w:tentative="1">
+      <w:start w:val="1"/>
+      <w:numFmt w:val="bullet"/>
+      <w:lvlText w:val=""/>
+      <w:lvlJc w:val="left"/>
+      <w:pPr>
+        <w:ind w:left="1320" w:hanging="420"/>
+      </w:pPr>
+      <w:rPr>
+        <w:rFonts w:ascii="Wingdings" w:hAnsi="Wingdings" w:hint="default"/>
+      </w:rPr>
+    </w:lvl>
+    <w:lvl w:ilvl="2" w:tplc="04090005" w:tentative="1">
+      <w:start w:val="1"/>
+      <w:numFmt w:val="bullet"/>
+      <w:lvlText w:val=""/>
+      <w:lvlJc w:val="left"/>
+      <w:pPr>
+        <w:ind w:left="1740" w:hanging="420"/>
+      </w:pPr>
+      <w:rPr>
+        <w:rFonts w:ascii="Wingdings" w:hAnsi="Wingdings" w:hint="default"/>
+      </w:rPr>
+    </w:lvl>
+    <w:lvl w:ilvl="3" w:tplc="04090001" w:tentative="1">
+      <w:start w:val="1"/>
+      <w:numFmt w:val="bullet"/>
+      <w:lvlText w:val=""/>
+      <w:lvlJc w:val="left"/>
+      <w:pPr>
+        <w:ind w:left="2160" w:hanging="420"/>
+      </w:pPr>
+      <w:rPr>
+        <w:rFonts w:ascii="Wingdings" w:hAnsi="Wingdings" w:hint="default"/>
+      </w:rPr>
+    </w:lvl>
+    <w:lvl w:ilvl="4" w:tplc="04090003" w:tentative="1">
+      <w:start w:val="1"/>
+      <w:numFmt w:val="bullet"/>
+      <w:lvlText w:val=""/>
+      <w:lvlJc w:val="left"/>
+      <w:pPr>
+        <w:ind w:left="2580" w:hanging="420"/>
+      </w:pPr>
+      <w:rPr>
+        <w:rFonts w:ascii="Wingdings" w:hAnsi="Wingdings" w:hint="default"/>
+      </w:rPr>
+    </w:lvl>
+    <w:lvl w:ilvl="5" w:tplc="04090005" w:tentative="1">
+      <w:start w:val="1"/>
+      <w:numFmt w:val="bullet"/>
+      <w:lvlText w:val=""/>
+      <w:lvlJc w:val="left"/>
+      <w:pPr>
+        <w:ind w:left="3000" w:hanging="420"/>
+      </w:pPr>
+      <w:rPr>
+        <w:rFonts w:ascii="Wingdings" w:hAnsi="Wingdings" w:hint="default"/>
+      </w:rPr>
+    </w:lvl>
+    <w:lvl w:ilvl="6" w:tplc="04090001" w:tentative="1">
+      <w:start w:val="1"/>
+      <w:numFmt w:val="bullet"/>
+      <w:lvlText w:val=""/>
+      <w:lvlJc w:val="left"/>
+      <w:pPr>
+        <w:ind w:left="3420" w:hanging="420"/>
+      </w:pPr>
+      <w:rPr>
+        <w:rFonts w:ascii="Wingdings" w:hAnsi="Wingdings" w:hint="default"/>
+      </w:rPr>
+    </w:lvl>
+    <w:lvl w:ilvl="7" w:tplc="04090003" w:tentative="1">
+      <w:start w:val="1"/>
+      <w:numFmt w:val="bullet"/>
+      <w:lvlText w:val=""/>
+      <w:lvlJc w:val="left"/>
+      <w:pPr>
+        <w:ind w:left="3840" w:hanging="420"/>
+      </w:pPr>
+      <w:rPr>
+        <w:rFonts w:ascii="Wingdings" w:hAnsi="Wingdings" w:hint="default"/>
+      </w:rPr>
+    </w:lvl>
+    <w:lvl w:ilvl="8" w:tplc="04090005" w:tentative="1">
+      <w:start w:val="1"/>
+      <w:numFmt w:val="bullet"/>
+      <w:lvlText w:val=""/>
+      <w:lvlJc w:val="left"/>
+      <w:pPr>
+        <w:ind w:left="4260" w:hanging="420"/>
+      </w:pPr>
+      <w:rPr>
+        <w:rFonts w:ascii="Wingdings" w:hAnsi="Wingdings" w:hint="default"/>
+      </w:rPr>
     </w:lvl>
   </w:abstractNum>
   <w:num w:numId="1">
@@ -5289,6 +5984,9 @@
   </w:num>
   <w:num w:numId="17">
     <w:abstractNumId w:val="3"/>
+  </w:num>
+  <w:num w:numId="18">
+    <w:abstractNumId w:val="17"/>
   </w:num>
 </w:numbering>
 </file>

--- a/内存破坏漏洞及其应对.docx
+++ b/内存破坏漏洞及其应对.docx
@@ -451,7 +451,7 @@
           <v:shape id="_x0000_i1025" type="#_x0000_t75" style="width:414.75pt;height:298.5pt" o:ole="">
             <v:imagedata r:id="rId5" o:title=""/>
           </v:shape>
-          <o:OLEObject Type="Embed" ProgID="Visio.Drawing.15" ShapeID="_x0000_i1025" DrawAspect="Content" ObjectID="_1592764708" r:id="rId6"/>
+          <o:OLEObject Type="Embed" ProgID="Visio.Drawing.15" ShapeID="_x0000_i1025" DrawAspect="Content" ObjectID="_1592835384" r:id="rId6"/>
         </w:object>
       </w:r>
     </w:p>
@@ -3423,9 +3423,6 @@
     <w:p>
       <w:pPr>
         <w:ind w:firstLineChars="0" w:firstLine="0"/>
-        <w:rPr>
-          <w:rFonts w:hint="eastAsia"/>
-        </w:rPr>
       </w:pPr>
     </w:p>
     <w:p>
@@ -3839,6 +3836,12 @@
         </w:rPr>
         <w:t>假如攻击者能够成功地修改最终的决策结果，那么他就可以操纵应用接下来的执行逻辑，本节最初提到的</w:t>
       </w:r>
+      <w:r>
+        <w:rPr>
+          <w:rFonts w:hint="eastAsia"/>
+        </w:rPr>
+        <w:t>篡改</w:t>
+      </w:r>
       <w:proofErr w:type="spellStart"/>
       <w:r>
         <w:rPr>
@@ -3854,18 +3857,117 @@
         <w:rPr>
           <w:rFonts w:hint="eastAsia"/>
         </w:rPr>
+        <w:t>变量的值来执行特权操作</w:t>
+      </w:r>
+      <w:r>
+        <w:rPr>
+          <w:rFonts w:hint="eastAsia"/>
+        </w:rPr>
         <w:t>就是这样一个例子。</w:t>
       </w:r>
-      <w:bookmarkStart w:id="0" w:name="_GoBack"/>
-      <w:bookmarkEnd w:id="0"/>
     </w:p>
     <w:p>
       <w:pPr>
-        <w:ind w:left="480" w:firstLineChars="0" w:firstLine="0"/>
-        <w:rPr>
-          <w:rFonts w:hint="eastAsia"/>
-        </w:rPr>
-      </w:pPr>
+        <w:ind w:firstLine="480"/>
+      </w:pPr>
+      <w:r>
+        <w:rPr>
+          <w:rFonts w:hint="eastAsia"/>
+        </w:rPr>
+        <w:t>从直觉上来看，数据导向攻击中有价值的攻击目标往往是程序语义中具有重要意义的变量，所以在这种攻击刚刚被提出时，人们认为必须要对目标程序的语义进行专门的分析才能成功执行攻击。但后续的研究表明，</w:t>
+      </w:r>
+      <w:r>
+        <w:rPr>
+          <w:rFonts w:hint="eastAsia"/>
+        </w:rPr>
+        <w:t>有方法能够自动地组合程序中的数据流来构成数据导向攻击，而且这种方法构造的攻击中有半数的攻击能够成功地绕开</w:t>
+      </w:r>
+      <w:r>
+        <w:rPr>
+          <w:rFonts w:hint="eastAsia"/>
+        </w:rPr>
+        <w:t>A</w:t>
+      </w:r>
+      <w:r>
+        <w:t>SLR</w:t>
+      </w:r>
+      <w:r>
+        <w:rPr>
+          <w:rFonts w:hint="eastAsia"/>
+        </w:rPr>
+        <w:t>防御机制</w:t>
+      </w:r>
+      <w:r>
+        <w:t>[Hu, 2015 #119]</w:t>
+      </w:r>
+      <w:r>
+        <w:rPr>
+          <w:rFonts w:hint="eastAsia"/>
+        </w:rPr>
+        <w:t>。另外的一些研究表明，数据</w:t>
+      </w:r>
+      <w:r>
+        <w:rPr>
+          <w:rFonts w:hint="eastAsia"/>
+        </w:rPr>
+        <w:lastRenderedPageBreak/>
+        <w:t>导向攻击是图灵完备的，其攻击能力非常强大</w:t>
+      </w:r>
+      <w:r>
+        <w:t>[Hu, 2016 #120]</w:t>
+      </w:r>
+      <w:r>
+        <w:rPr>
+          <w:rFonts w:hint="eastAsia"/>
+        </w:rPr>
+        <w:t>。</w:t>
+      </w:r>
+    </w:p>
+    <w:p>
+      <w:pPr>
+        <w:ind w:firstLine="480"/>
+      </w:pPr>
+      <w:r>
+        <w:rPr>
+          <w:rFonts w:hint="eastAsia"/>
+        </w:rPr>
+        <w:t>与控制流劫持攻击类似，在数据导向攻击中攻击者需要了解将被破坏的变量值替换成什么。我们知道可以通过向内存地址中</w:t>
+      </w:r>
+      <w:proofErr w:type="gramStart"/>
+      <w:r>
+        <w:rPr>
+          <w:rFonts w:hint="eastAsia"/>
+        </w:rPr>
+        <w:t>引入熵来降低</w:t>
+      </w:r>
+      <w:proofErr w:type="gramEnd"/>
+      <w:r>
+        <w:rPr>
+          <w:rFonts w:hint="eastAsia"/>
+        </w:rPr>
+        <w:t>控制流劫持攻击成功的可能性，与之类似，也可以通过加密所有的数据来阻止数据导向攻击，这种方法称为数据空间随机化（</w:t>
+      </w:r>
+      <w:r>
+        <w:rPr>
+          <w:rFonts w:hint="eastAsia"/>
+        </w:rPr>
+        <w:t>D</w:t>
+      </w:r>
+      <w:r>
+        <w:t>ata Space Randomization</w:t>
+      </w:r>
+      <w:r>
+        <w:rPr>
+          <w:rFonts w:hint="eastAsia"/>
+        </w:rPr>
+        <w:t>）。</w:t>
+      </w:r>
+      <w:r>
+        <w:rPr>
+          <w:rFonts w:hint="eastAsia"/>
+        </w:rPr>
+        <w:t>我们将在基于随机化的防御策略这一节进一步介绍这种方法。另一种针对数据导向攻击的防御手段是在数据使用前对其进行检测，这与检测间接转移指令来阻止控制流劫持的思路是类似的。</w:t>
+      </w:r>
     </w:p>
     <w:p>
       <w:pPr>
@@ -3879,9 +3981,24 @@
         <w:rPr>
           <w:rFonts w:hint="eastAsia"/>
         </w:rPr>
-        <w:lastRenderedPageBreak/>
         <w:t>信息泄露攻击</w:t>
       </w:r>
+    </w:p>
+    <w:p>
+      <w:pPr>
+        <w:ind w:firstLine="480"/>
+        <w:rPr>
+          <w:rFonts w:hint="eastAsia"/>
+        </w:rPr>
+      </w:pPr>
+      <w:r>
+        <w:rPr>
+          <w:rFonts w:hint="eastAsia"/>
+        </w:rPr>
+        <w:t>攻击者可以利用内存破坏漏洞进行非法的读操作，从而能够获取到系统中重要的信息。</w:t>
+      </w:r>
+      <w:bookmarkStart w:id="0" w:name="_GoBack"/>
+      <w:bookmarkEnd w:id="0"/>
     </w:p>
     <w:p>
       <w:pPr>

--- a/内存破坏漏洞及其应对.docx
+++ b/内存破坏漏洞及其应对.docx
@@ -451,7 +451,7 @@
           <v:shape id="_x0000_i1025" type="#_x0000_t75" style="width:414.75pt;height:298.5pt" o:ole="">
             <v:imagedata r:id="rId5" o:title=""/>
           </v:shape>
-          <o:OLEObject Type="Embed" ProgID="Visio.Drawing.15" ShapeID="_x0000_i1025" DrawAspect="Content" ObjectID="_1592835384" r:id="rId6"/>
+          <o:OLEObject Type="Embed" ProgID="Visio.Drawing.15" ShapeID="_x0000_i1025" DrawAspect="Content" ObjectID="_1592933959" r:id="rId6"/>
         </w:object>
       </w:r>
     </w:p>
@@ -3995,10 +3995,120 @@
         <w:rPr>
           <w:rFonts w:hint="eastAsia"/>
         </w:rPr>
-        <w:t>攻击者可以利用内存破坏漏洞进行非法的读操作，从而能够获取到系统中重要的信息。</w:t>
+        <w:t>攻击者可以利</w:t>
+      </w:r>
+      <w:r>
+        <w:rPr>
+          <w:rFonts w:hint="eastAsia"/>
+        </w:rPr>
+        <w:t>用内存破坏漏洞进行非法的读操作，从而能够获取到系统中重要的信息。信息泄露的目的可以是获取系统信息，也可以是为其他攻击做铺垫。</w:t>
+      </w:r>
+      <w:r>
+        <w:rPr>
+          <w:rFonts w:hint="eastAsia"/>
+        </w:rPr>
+        <w:t>时至今日，相当多的系统中都使用了</w:t>
+      </w:r>
+      <w:r>
+        <w:rPr>
+          <w:rFonts w:hint="eastAsia"/>
+        </w:rPr>
+        <w:t>A</w:t>
+      </w:r>
+      <w:r>
+        <w:t>SLR</w:t>
+      </w:r>
+      <w:r>
+        <w:rPr>
+          <w:rFonts w:hint="eastAsia"/>
+        </w:rPr>
+        <w:t>技术来减少受到攻击的可能性。在这种大环境下，攻击者为了实行一次可靠的攻击，往往需要通过某种方法获取代码的真实地址</w:t>
+      </w:r>
+      <w:r>
+        <w:t>[</w:t>
+      </w:r>
+      <w:proofErr w:type="spellStart"/>
+      <w:r>
+        <w:t>Shacham</w:t>
+      </w:r>
+      <w:proofErr w:type="spellEnd"/>
+      <w:r>
+        <w:t>, 2004 #171]</w:t>
+      </w:r>
+      <w:r>
+        <w:rPr>
+          <w:rFonts w:hint="eastAsia"/>
+        </w:rPr>
+        <w:t>，这一过程称为“内存暴露”（</w:t>
+      </w:r>
+      <w:r>
+        <w:rPr>
+          <w:rFonts w:hint="eastAsia"/>
+        </w:rPr>
+        <w:t>m</w:t>
+      </w:r>
+      <w:r>
+        <w:t>emory disclosure</w:t>
+      </w:r>
+      <w:r>
+        <w:rPr>
+          <w:rFonts w:hint="eastAsia"/>
+        </w:rPr>
+        <w:t>）</w:t>
+      </w:r>
+      <w:r>
+        <w:rPr>
+          <w:rFonts w:hint="eastAsia"/>
+        </w:rPr>
+        <w:t>。</w:t>
+      </w:r>
+      <w:r>
+        <w:rPr>
+          <w:rFonts w:hint="eastAsia"/>
+        </w:rPr>
+        <w:t>在这方面，</w:t>
+      </w:r>
+      <w:r>
+        <w:rPr>
+          <w:rFonts w:hint="eastAsia"/>
+        </w:rPr>
+        <w:t>2</w:t>
+      </w:r>
+      <w:r>
+        <w:t>013</w:t>
+      </w:r>
+      <w:r>
+        <w:rPr>
+          <w:rFonts w:hint="eastAsia"/>
+        </w:rPr>
+        <w:t>年的一项研究表明，即使是非常细粒度的</w:t>
+      </w:r>
+      <w:r>
+        <w:rPr>
+          <w:rFonts w:hint="eastAsia"/>
+        </w:rPr>
+        <w:t>A</w:t>
+      </w:r>
+      <w:r>
+        <w:t>SLR</w:t>
+      </w:r>
+      <w:r>
+        <w:rPr>
+          <w:rFonts w:hint="eastAsia"/>
+        </w:rPr>
+        <w:t>也会因为信息泄露攻击而失去防护作用</w:t>
+      </w:r>
+      <w:r>
+        <w:t>[Snow, 2013 #172]</w:t>
       </w:r>
       <w:bookmarkStart w:id="0" w:name="_GoBack"/>
       <w:bookmarkEnd w:id="0"/>
+      <w:r>
+        <w:rPr>
+          <w:rFonts w:hint="eastAsia"/>
+        </w:rPr>
+        <w:t>。</w:t>
+      </w:r>
     </w:p>
     <w:p>
       <w:pPr>
